--- a/Workbook.docx
+++ b/Workbook.docx
@@ -5550,7 +5550,7 @@
     <w:tbl>
       <w:tblPr>
         <w:jc w:val="left"/>
-        <w:tblInd w:type="dxa" w:w="-4"/>
+        <w:tblInd w:type="dxa" w:w="-6"/>
         <w:tblBorders>
           <w:top w:color="000001" w:space="0" w:sz="2" w:val="single"/>
           <w:left w:color="000001" w:space="0" w:sz="2" w:val="single"/>
@@ -5561,7 +5561,7 @@
         </w:tblBorders>
         <w:tblCellMar>
           <w:top w:type="dxa" w:w="100"/>
-          <w:left w:type="dxa" w:w="102"/>
+          <w:left w:type="dxa" w:w="99"/>
           <w:bottom w:type="dxa" w:w="100"/>
           <w:right w:type="dxa" w:w="108"/>
         </w:tblCellMar>
@@ -5586,7 +5586,7 @@
             </w:tcBorders>
             <w:shd w:fill="FFFFFF" w:val="clear"/>
             <w:tcMar>
-              <w:left w:type="dxa" w:w="102"/>
+              <w:left w:type="dxa" w:w="99"/>
             </w:tcMar>
           </w:tcPr>
           <w:p>
@@ -5618,7 +5618,7 @@
             </w:tcBorders>
             <w:shd w:fill="FFFFFF" w:val="clear"/>
             <w:tcMar>
-              <w:left w:type="dxa" w:w="102"/>
+              <w:left w:type="dxa" w:w="99"/>
             </w:tcMar>
           </w:tcPr>
           <w:p>
@@ -5650,7 +5650,7 @@
             </w:tcBorders>
             <w:shd w:fill="FFFFFF" w:val="clear"/>
             <w:tcMar>
-              <w:left w:type="dxa" w:w="102"/>
+              <w:left w:type="dxa" w:w="99"/>
             </w:tcMar>
           </w:tcPr>
           <w:p>
@@ -5687,7 +5687,7 @@
             </w:tcBorders>
             <w:shd w:fill="FFFFFF" w:val="clear"/>
             <w:tcMar>
-              <w:left w:type="dxa" w:w="102"/>
+              <w:left w:type="dxa" w:w="99"/>
             </w:tcMar>
           </w:tcPr>
           <w:p>
@@ -5717,7 +5717,7 @@
             </w:tcBorders>
             <w:shd w:fill="FFFFFF" w:val="clear"/>
             <w:tcMar>
-              <w:left w:type="dxa" w:w="102"/>
+              <w:left w:type="dxa" w:w="99"/>
             </w:tcMar>
           </w:tcPr>
           <w:p>
@@ -5747,7 +5747,7 @@
             </w:tcBorders>
             <w:shd w:fill="FFFFFF" w:val="clear"/>
             <w:tcMar>
-              <w:left w:type="dxa" w:w="102"/>
+              <w:left w:type="dxa" w:w="99"/>
             </w:tcMar>
           </w:tcPr>
           <w:p>
@@ -5782,7 +5782,7 @@
             </w:tcBorders>
             <w:shd w:fill="FFFFFF" w:val="clear"/>
             <w:tcMar>
-              <w:left w:type="dxa" w:w="102"/>
+              <w:left w:type="dxa" w:w="99"/>
             </w:tcMar>
           </w:tcPr>
           <w:p>
@@ -5812,7 +5812,7 @@
             </w:tcBorders>
             <w:shd w:fill="FFFFFF" w:val="clear"/>
             <w:tcMar>
-              <w:left w:type="dxa" w:w="102"/>
+              <w:left w:type="dxa" w:w="99"/>
             </w:tcMar>
           </w:tcPr>
           <w:p>
@@ -5842,7 +5842,7 @@
             </w:tcBorders>
             <w:shd w:fill="FFFFFF" w:val="clear"/>
             <w:tcMar>
-              <w:left w:type="dxa" w:w="102"/>
+              <w:left w:type="dxa" w:w="99"/>
             </w:tcMar>
           </w:tcPr>
           <w:p>
@@ -5877,7 +5877,7 @@
             </w:tcBorders>
             <w:shd w:fill="FFFFFF" w:val="clear"/>
             <w:tcMar>
-              <w:left w:type="dxa" w:w="102"/>
+              <w:left w:type="dxa" w:w="99"/>
             </w:tcMar>
           </w:tcPr>
           <w:p>
@@ -5907,7 +5907,7 @@
             </w:tcBorders>
             <w:shd w:fill="FFFFFF" w:val="clear"/>
             <w:tcMar>
-              <w:left w:type="dxa" w:w="102"/>
+              <w:left w:type="dxa" w:w="99"/>
             </w:tcMar>
           </w:tcPr>
           <w:p>
@@ -5937,7 +5937,7 @@
             </w:tcBorders>
             <w:shd w:fill="FFFFFF" w:val="clear"/>
             <w:tcMar>
-              <w:left w:type="dxa" w:w="102"/>
+              <w:left w:type="dxa" w:w="99"/>
             </w:tcMar>
           </w:tcPr>
           <w:p>
@@ -5972,7 +5972,7 @@
             </w:tcBorders>
             <w:shd w:fill="FFFFFF" w:val="clear"/>
             <w:tcMar>
-              <w:left w:type="dxa" w:w="102"/>
+              <w:left w:type="dxa" w:w="99"/>
             </w:tcMar>
           </w:tcPr>
           <w:p>
@@ -6002,7 +6002,7 @@
             </w:tcBorders>
             <w:shd w:fill="FFFFFF" w:val="clear"/>
             <w:tcMar>
-              <w:left w:type="dxa" w:w="102"/>
+              <w:left w:type="dxa" w:w="99"/>
             </w:tcMar>
           </w:tcPr>
           <w:p>
@@ -6032,7 +6032,7 @@
             </w:tcBorders>
             <w:shd w:fill="FFFFFF" w:val="clear"/>
             <w:tcMar>
-              <w:left w:type="dxa" w:w="102"/>
+              <w:left w:type="dxa" w:w="99"/>
             </w:tcMar>
           </w:tcPr>
           <w:p>
@@ -6067,7 +6067,7 @@
             </w:tcBorders>
             <w:shd w:fill="FFFFFF" w:val="clear"/>
             <w:tcMar>
-              <w:left w:type="dxa" w:w="102"/>
+              <w:left w:type="dxa" w:w="99"/>
             </w:tcMar>
           </w:tcPr>
           <w:p>
@@ -6097,7 +6097,7 @@
             </w:tcBorders>
             <w:shd w:fill="FFFFFF" w:val="clear"/>
             <w:tcMar>
-              <w:left w:type="dxa" w:w="102"/>
+              <w:left w:type="dxa" w:w="99"/>
             </w:tcMar>
           </w:tcPr>
           <w:p>
@@ -6127,7 +6127,7 @@
             </w:tcBorders>
             <w:shd w:fill="FFFFFF" w:val="clear"/>
             <w:tcMar>
-              <w:left w:type="dxa" w:w="102"/>
+              <w:left w:type="dxa" w:w="99"/>
             </w:tcMar>
           </w:tcPr>
           <w:p>
@@ -6162,7 +6162,7 @@
             </w:tcBorders>
             <w:shd w:fill="FFFFFF" w:val="clear"/>
             <w:tcMar>
-              <w:left w:type="dxa" w:w="102"/>
+              <w:left w:type="dxa" w:w="99"/>
             </w:tcMar>
           </w:tcPr>
           <w:p>
@@ -6192,7 +6192,7 @@
             </w:tcBorders>
             <w:shd w:fill="FFFFFF" w:val="clear"/>
             <w:tcMar>
-              <w:left w:type="dxa" w:w="102"/>
+              <w:left w:type="dxa" w:w="99"/>
             </w:tcMar>
           </w:tcPr>
           <w:p>
@@ -6222,7 +6222,7 @@
             </w:tcBorders>
             <w:shd w:fill="FFFFFF" w:val="clear"/>
             <w:tcMar>
-              <w:left w:type="dxa" w:w="102"/>
+              <w:left w:type="dxa" w:w="99"/>
             </w:tcMar>
           </w:tcPr>
           <w:p>
@@ -6257,7 +6257,7 @@
             </w:tcBorders>
             <w:shd w:fill="FFFFFF" w:val="clear"/>
             <w:tcMar>
-              <w:left w:type="dxa" w:w="102"/>
+              <w:left w:type="dxa" w:w="99"/>
             </w:tcMar>
           </w:tcPr>
           <w:p>
@@ -6287,7 +6287,7 @@
             </w:tcBorders>
             <w:shd w:fill="FFFFFF" w:val="clear"/>
             <w:tcMar>
-              <w:left w:type="dxa" w:w="102"/>
+              <w:left w:type="dxa" w:w="99"/>
             </w:tcMar>
           </w:tcPr>
           <w:p>
@@ -6317,7 +6317,7 @@
             </w:tcBorders>
             <w:shd w:fill="FFFFFF" w:val="clear"/>
             <w:tcMar>
-              <w:left w:type="dxa" w:w="102"/>
+              <w:left w:type="dxa" w:w="99"/>
             </w:tcMar>
           </w:tcPr>
           <w:p>
@@ -6594,7 +6594,7 @@
     <w:tbl>
       <w:tblPr>
         <w:jc w:val="left"/>
-        <w:tblInd w:type="dxa" w:w="-4"/>
+        <w:tblInd w:type="dxa" w:w="-6"/>
         <w:tblBorders>
           <w:top w:color="000001" w:space="0" w:sz="2" w:val="single"/>
           <w:left w:color="000001" w:space="0" w:sz="2" w:val="single"/>
@@ -6605,7 +6605,7 @@
         </w:tblBorders>
         <w:tblCellMar>
           <w:top w:type="dxa" w:w="100"/>
-          <w:left w:type="dxa" w:w="102"/>
+          <w:left w:type="dxa" w:w="99"/>
           <w:bottom w:type="dxa" w:w="100"/>
           <w:right w:type="dxa" w:w="108"/>
         </w:tblCellMar>
@@ -6630,7 +6630,7 @@
             </w:tcBorders>
             <w:shd w:fill="FFFFFF" w:val="clear"/>
             <w:tcMar>
-              <w:left w:type="dxa" w:w="102"/>
+              <w:left w:type="dxa" w:w="99"/>
             </w:tcMar>
           </w:tcPr>
           <w:p>
@@ -6662,7 +6662,7 @@
             </w:tcBorders>
             <w:shd w:fill="FFFFFF" w:val="clear"/>
             <w:tcMar>
-              <w:left w:type="dxa" w:w="102"/>
+              <w:left w:type="dxa" w:w="99"/>
             </w:tcMar>
           </w:tcPr>
           <w:p>
@@ -6694,7 +6694,7 @@
             </w:tcBorders>
             <w:shd w:fill="FFFFFF" w:val="clear"/>
             <w:tcMar>
-              <w:left w:type="dxa" w:w="102"/>
+              <w:left w:type="dxa" w:w="99"/>
             </w:tcMar>
           </w:tcPr>
           <w:p>
@@ -6731,7 +6731,7 @@
             </w:tcBorders>
             <w:shd w:fill="FFFFFF" w:val="clear"/>
             <w:tcMar>
-              <w:left w:type="dxa" w:w="102"/>
+              <w:left w:type="dxa" w:w="99"/>
             </w:tcMar>
           </w:tcPr>
           <w:p>
@@ -6761,7 +6761,7 @@
             </w:tcBorders>
             <w:shd w:fill="FFFFFF" w:val="clear"/>
             <w:tcMar>
-              <w:left w:type="dxa" w:w="102"/>
+              <w:left w:type="dxa" w:w="99"/>
             </w:tcMar>
           </w:tcPr>
           <w:p>
@@ -6791,7 +6791,7 @@
             </w:tcBorders>
             <w:shd w:fill="FFFFFF" w:val="clear"/>
             <w:tcMar>
-              <w:left w:type="dxa" w:w="102"/>
+              <w:left w:type="dxa" w:w="99"/>
             </w:tcMar>
           </w:tcPr>
           <w:p>
@@ -6826,7 +6826,7 @@
             </w:tcBorders>
             <w:shd w:fill="FFFFFF" w:val="clear"/>
             <w:tcMar>
-              <w:left w:type="dxa" w:w="102"/>
+              <w:left w:type="dxa" w:w="99"/>
             </w:tcMar>
           </w:tcPr>
           <w:p>
@@ -6856,7 +6856,7 @@
             </w:tcBorders>
             <w:shd w:fill="FFFFFF" w:val="clear"/>
             <w:tcMar>
-              <w:left w:type="dxa" w:w="102"/>
+              <w:left w:type="dxa" w:w="99"/>
             </w:tcMar>
           </w:tcPr>
           <w:p>
@@ -6886,7 +6886,7 @@
             </w:tcBorders>
             <w:shd w:fill="FFFFFF" w:val="clear"/>
             <w:tcMar>
-              <w:left w:type="dxa" w:w="102"/>
+              <w:left w:type="dxa" w:w="99"/>
             </w:tcMar>
           </w:tcPr>
           <w:p>
@@ -6921,7 +6921,7 @@
             </w:tcBorders>
             <w:shd w:fill="FFFFFF" w:val="clear"/>
             <w:tcMar>
-              <w:left w:type="dxa" w:w="102"/>
+              <w:left w:type="dxa" w:w="99"/>
             </w:tcMar>
           </w:tcPr>
           <w:p>
@@ -6951,7 +6951,7 @@
             </w:tcBorders>
             <w:shd w:fill="FFFFFF" w:val="clear"/>
             <w:tcMar>
-              <w:left w:type="dxa" w:w="102"/>
+              <w:left w:type="dxa" w:w="99"/>
             </w:tcMar>
           </w:tcPr>
           <w:p>
@@ -6981,7 +6981,7 @@
             </w:tcBorders>
             <w:shd w:fill="FFFFFF" w:val="clear"/>
             <w:tcMar>
-              <w:left w:type="dxa" w:w="102"/>
+              <w:left w:type="dxa" w:w="99"/>
             </w:tcMar>
           </w:tcPr>
           <w:p>
@@ -7189,7 +7189,7 @@
     <w:tbl>
       <w:tblPr>
         <w:jc w:val="left"/>
-        <w:tblInd w:type="dxa" w:w="-4"/>
+        <w:tblInd w:type="dxa" w:w="-6"/>
         <w:tblBorders>
           <w:top w:color="000001" w:space="0" w:sz="2" w:val="single"/>
           <w:left w:color="000001" w:space="0" w:sz="2" w:val="single"/>
@@ -7200,13 +7200,13 @@
         </w:tblBorders>
         <w:tblCellMar>
           <w:top w:type="dxa" w:w="100"/>
-          <w:left w:type="dxa" w:w="102"/>
+          <w:left w:type="dxa" w:w="99"/>
           <w:bottom w:type="dxa" w:w="100"/>
           <w:right w:type="dxa" w:w="108"/>
         </w:tblCellMar>
       </w:tblPr>
       <w:tblGrid>
-        <w:gridCol w:w="4816"/>
+        <w:gridCol w:w="4815"/>
         <w:gridCol w:w="4814"/>
       </w:tblGrid>
       <w:tr>
@@ -7215,7 +7215,7 @@
         </w:trPr>
         <w:tc>
           <w:tcPr>
-            <w:tcW w:type="dxa" w:w="4816"/>
+            <w:tcW w:type="dxa" w:w="4815"/>
             <w:tcBorders>
               <w:top w:color="000001" w:space="0" w:sz="2" w:val="single"/>
               <w:left w:color="000001" w:space="0" w:sz="2" w:val="single"/>
@@ -7224,7 +7224,7 @@
             </w:tcBorders>
             <w:shd w:fill="FFFFFF" w:val="clear"/>
             <w:tcMar>
-              <w:left w:type="dxa" w:w="102"/>
+              <w:left w:type="dxa" w:w="99"/>
             </w:tcMar>
           </w:tcPr>
           <w:p>
@@ -7256,7 +7256,7 @@
             </w:tcBorders>
             <w:shd w:fill="FFFFFF" w:val="clear"/>
             <w:tcMar>
-              <w:left w:type="dxa" w:w="102"/>
+              <w:left w:type="dxa" w:w="99"/>
             </w:tcMar>
           </w:tcPr>
           <w:p>
@@ -7284,7 +7284,7 @@
         </w:trPr>
         <w:tc>
           <w:tcPr>
-            <w:tcW w:type="dxa" w:w="4816"/>
+            <w:tcW w:type="dxa" w:w="4815"/>
             <w:tcBorders>
               <w:top w:color="000001" w:space="0" w:sz="2" w:val="single"/>
               <w:left w:color="000001" w:space="0" w:sz="2" w:val="single"/>
@@ -7293,7 +7293,7 @@
             </w:tcBorders>
             <w:shd w:fill="FFFFFF" w:val="clear"/>
             <w:tcMar>
-              <w:left w:type="dxa" w:w="102"/>
+              <w:left w:type="dxa" w:w="99"/>
             </w:tcMar>
           </w:tcPr>
           <w:p>
@@ -7323,7 +7323,7 @@
             </w:tcBorders>
             <w:shd w:fill="FFFFFF" w:val="clear"/>
             <w:tcMar>
-              <w:left w:type="dxa" w:w="102"/>
+              <w:left w:type="dxa" w:w="99"/>
             </w:tcMar>
           </w:tcPr>
           <w:p>
@@ -7349,7 +7349,7 @@
         </w:trPr>
         <w:tc>
           <w:tcPr>
-            <w:tcW w:type="dxa" w:w="4816"/>
+            <w:tcW w:type="dxa" w:w="4815"/>
             <w:tcBorders>
               <w:top w:color="000001" w:space="0" w:sz="2" w:val="single"/>
               <w:left w:color="000001" w:space="0" w:sz="2" w:val="single"/>
@@ -7358,7 +7358,7 @@
             </w:tcBorders>
             <w:shd w:fill="FFFFFF" w:val="clear"/>
             <w:tcMar>
-              <w:left w:type="dxa" w:w="102"/>
+              <w:left w:type="dxa" w:w="99"/>
             </w:tcMar>
           </w:tcPr>
           <w:p>
@@ -7388,7 +7388,7 @@
             </w:tcBorders>
             <w:shd w:fill="FFFFFF" w:val="clear"/>
             <w:tcMar>
-              <w:left w:type="dxa" w:w="102"/>
+              <w:left w:type="dxa" w:w="99"/>
             </w:tcMar>
           </w:tcPr>
           <w:p>
@@ -7414,7 +7414,7 @@
         </w:trPr>
         <w:tc>
           <w:tcPr>
-            <w:tcW w:type="dxa" w:w="4816"/>
+            <w:tcW w:type="dxa" w:w="4815"/>
             <w:tcBorders>
               <w:top w:color="000001" w:space="0" w:sz="2" w:val="single"/>
               <w:left w:color="000001" w:space="0" w:sz="2" w:val="single"/>
@@ -7423,7 +7423,7 @@
             </w:tcBorders>
             <w:shd w:fill="FFFFFF" w:val="clear"/>
             <w:tcMar>
-              <w:left w:type="dxa" w:w="102"/>
+              <w:left w:type="dxa" w:w="99"/>
             </w:tcMar>
           </w:tcPr>
           <w:p>
@@ -7453,7 +7453,7 @@
             </w:tcBorders>
             <w:shd w:fill="FFFFFF" w:val="clear"/>
             <w:tcMar>
-              <w:left w:type="dxa" w:w="102"/>
+              <w:left w:type="dxa" w:w="99"/>
             </w:tcMar>
           </w:tcPr>
           <w:p>
@@ -7479,7 +7479,7 @@
         </w:trPr>
         <w:tc>
           <w:tcPr>
-            <w:tcW w:type="dxa" w:w="4816"/>
+            <w:tcW w:type="dxa" w:w="4815"/>
             <w:tcBorders>
               <w:top w:color="000001" w:space="0" w:sz="2" w:val="single"/>
               <w:left w:color="000001" w:space="0" w:sz="2" w:val="single"/>
@@ -7488,7 +7488,7 @@
             </w:tcBorders>
             <w:shd w:fill="FFFFFF" w:val="clear"/>
             <w:tcMar>
-              <w:left w:type="dxa" w:w="102"/>
+              <w:left w:type="dxa" w:w="99"/>
             </w:tcMar>
           </w:tcPr>
           <w:p>
@@ -7518,7 +7518,7 @@
             </w:tcBorders>
             <w:shd w:fill="FFFFFF" w:val="clear"/>
             <w:tcMar>
-              <w:left w:type="dxa" w:w="102"/>
+              <w:left w:type="dxa" w:w="99"/>
             </w:tcMar>
           </w:tcPr>
           <w:p>
@@ -7544,7 +7544,7 @@
         </w:trPr>
         <w:tc>
           <w:tcPr>
-            <w:tcW w:type="dxa" w:w="4816"/>
+            <w:tcW w:type="dxa" w:w="4815"/>
             <w:tcBorders>
               <w:top w:color="000001" w:space="0" w:sz="2" w:val="single"/>
               <w:left w:color="000001" w:space="0" w:sz="2" w:val="single"/>
@@ -7553,7 +7553,7 @@
             </w:tcBorders>
             <w:shd w:fill="FFFFFF" w:val="clear"/>
             <w:tcMar>
-              <w:left w:type="dxa" w:w="102"/>
+              <w:left w:type="dxa" w:w="99"/>
             </w:tcMar>
           </w:tcPr>
           <w:p>
@@ -7583,7 +7583,7 @@
             </w:tcBorders>
             <w:shd w:fill="FFFFFF" w:val="clear"/>
             <w:tcMar>
-              <w:left w:type="dxa" w:w="102"/>
+              <w:left w:type="dxa" w:w="99"/>
             </w:tcMar>
           </w:tcPr>
           <w:p>
@@ -7609,7 +7609,7 @@
         </w:trPr>
         <w:tc>
           <w:tcPr>
-            <w:tcW w:type="dxa" w:w="4816"/>
+            <w:tcW w:type="dxa" w:w="4815"/>
             <w:tcBorders>
               <w:top w:color="000001" w:space="0" w:sz="2" w:val="single"/>
               <w:left w:color="000001" w:space="0" w:sz="2" w:val="single"/>
@@ -7618,7 +7618,7 @@
             </w:tcBorders>
             <w:shd w:fill="FFFFFF" w:val="clear"/>
             <w:tcMar>
-              <w:left w:type="dxa" w:w="102"/>
+              <w:left w:type="dxa" w:w="99"/>
             </w:tcMar>
           </w:tcPr>
           <w:p>
@@ -7648,7 +7648,7 @@
             </w:tcBorders>
             <w:shd w:fill="FFFFFF" w:val="clear"/>
             <w:tcMar>
-              <w:left w:type="dxa" w:w="102"/>
+              <w:left w:type="dxa" w:w="99"/>
             </w:tcMar>
           </w:tcPr>
           <w:p>
@@ -7875,7 +7875,7 @@
     <w:tbl>
       <w:tblPr>
         <w:jc w:val="left"/>
-        <w:tblInd w:type="dxa" w:w="-4"/>
+        <w:tblInd w:type="dxa" w:w="-6"/>
         <w:tblBorders>
           <w:top w:color="000001" w:space="0" w:sz="2" w:val="single"/>
           <w:left w:color="000001" w:space="0" w:sz="2" w:val="single"/>
@@ -7886,14 +7886,14 @@
         </w:tblBorders>
         <w:tblCellMar>
           <w:top w:type="dxa" w:w="100"/>
-          <w:left w:type="dxa" w:w="102"/>
+          <w:left w:type="dxa" w:w="99"/>
           <w:bottom w:type="dxa" w:w="100"/>
           <w:right w:type="dxa" w:w="108"/>
         </w:tblCellMar>
       </w:tblPr>
       <w:tblGrid>
         <w:gridCol w:w="4819"/>
-        <w:gridCol w:w="4818"/>
+        <w:gridCol w:w="4817"/>
       </w:tblGrid>
       <w:tr>
         <w:trPr>
@@ -7910,7 +7910,7 @@
             </w:tcBorders>
             <w:shd w:fill="FFFFFF" w:val="clear"/>
             <w:tcMar>
-              <w:left w:type="dxa" w:w="102"/>
+              <w:left w:type="dxa" w:w="99"/>
             </w:tcMar>
           </w:tcPr>
           <w:p>
@@ -7933,7 +7933,7 @@
         </w:tc>
         <w:tc>
           <w:tcPr>
-            <w:tcW w:type="dxa" w:w="4818"/>
+            <w:tcW w:type="dxa" w:w="4817"/>
             <w:tcBorders>
               <w:top w:color="000001" w:space="0" w:sz="2" w:val="single"/>
               <w:left w:color="000001" w:space="0" w:sz="2" w:val="single"/>
@@ -7942,7 +7942,7 @@
             </w:tcBorders>
             <w:shd w:fill="FFFFFF" w:val="clear"/>
             <w:tcMar>
-              <w:left w:type="dxa" w:w="102"/>
+              <w:left w:type="dxa" w:w="99"/>
             </w:tcMar>
           </w:tcPr>
           <w:p>
@@ -7979,7 +7979,7 @@
             </w:tcBorders>
             <w:shd w:fill="FFFFFF" w:val="clear"/>
             <w:tcMar>
-              <w:left w:type="dxa" w:w="102"/>
+              <w:left w:type="dxa" w:w="99"/>
             </w:tcMar>
           </w:tcPr>
           <w:p>
@@ -8000,7 +8000,7 @@
         </w:tc>
         <w:tc>
           <w:tcPr>
-            <w:tcW w:type="dxa" w:w="4818"/>
+            <w:tcW w:type="dxa" w:w="4817"/>
             <w:tcBorders>
               <w:top w:color="000001" w:space="0" w:sz="2" w:val="single"/>
               <w:left w:color="000001" w:space="0" w:sz="2" w:val="single"/>
@@ -8009,7 +8009,7 @@
             </w:tcBorders>
             <w:shd w:fill="FFFFFF" w:val="clear"/>
             <w:tcMar>
-              <w:left w:type="dxa" w:w="102"/>
+              <w:left w:type="dxa" w:w="99"/>
             </w:tcMar>
           </w:tcPr>
           <w:p>
@@ -8044,7 +8044,7 @@
             </w:tcBorders>
             <w:shd w:fill="FFFFFF" w:val="clear"/>
             <w:tcMar>
-              <w:left w:type="dxa" w:w="102"/>
+              <w:left w:type="dxa" w:w="99"/>
             </w:tcMar>
           </w:tcPr>
           <w:p>
@@ -8065,7 +8065,7 @@
         </w:tc>
         <w:tc>
           <w:tcPr>
-            <w:tcW w:type="dxa" w:w="4818"/>
+            <w:tcW w:type="dxa" w:w="4817"/>
             <w:tcBorders>
               <w:top w:color="000001" w:space="0" w:sz="2" w:val="single"/>
               <w:left w:color="000001" w:space="0" w:sz="2" w:val="single"/>
@@ -8074,7 +8074,7 @@
             </w:tcBorders>
             <w:shd w:fill="FFFFFF" w:val="clear"/>
             <w:tcMar>
-              <w:left w:type="dxa" w:w="102"/>
+              <w:left w:type="dxa" w:w="99"/>
             </w:tcMar>
           </w:tcPr>
           <w:p>
@@ -8109,7 +8109,7 @@
             </w:tcBorders>
             <w:shd w:fill="FFFFFF" w:val="clear"/>
             <w:tcMar>
-              <w:left w:type="dxa" w:w="102"/>
+              <w:left w:type="dxa" w:w="99"/>
             </w:tcMar>
           </w:tcPr>
           <w:p>
@@ -8130,7 +8130,7 @@
         </w:tc>
         <w:tc>
           <w:tcPr>
-            <w:tcW w:type="dxa" w:w="4818"/>
+            <w:tcW w:type="dxa" w:w="4817"/>
             <w:tcBorders>
               <w:top w:color="000001" w:space="0" w:sz="2" w:val="single"/>
               <w:left w:color="000001" w:space="0" w:sz="2" w:val="single"/>
@@ -8139,7 +8139,7 @@
             </w:tcBorders>
             <w:shd w:fill="FFFFFF" w:val="clear"/>
             <w:tcMar>
-              <w:left w:type="dxa" w:w="102"/>
+              <w:left w:type="dxa" w:w="99"/>
             </w:tcMar>
           </w:tcPr>
           <w:p>
@@ -8174,7 +8174,7 @@
             </w:tcBorders>
             <w:shd w:fill="FFFFFF" w:val="clear"/>
             <w:tcMar>
-              <w:left w:type="dxa" w:w="102"/>
+              <w:left w:type="dxa" w:w="99"/>
             </w:tcMar>
           </w:tcPr>
           <w:p>
@@ -8195,7 +8195,7 @@
         </w:tc>
         <w:tc>
           <w:tcPr>
-            <w:tcW w:type="dxa" w:w="4818"/>
+            <w:tcW w:type="dxa" w:w="4817"/>
             <w:tcBorders>
               <w:top w:color="000001" w:space="0" w:sz="2" w:val="single"/>
               <w:left w:color="000001" w:space="0" w:sz="2" w:val="single"/>
@@ -8204,7 +8204,7 @@
             </w:tcBorders>
             <w:shd w:fill="FFFFFF" w:val="clear"/>
             <w:tcMar>
-              <w:left w:type="dxa" w:w="102"/>
+              <w:left w:type="dxa" w:w="99"/>
             </w:tcMar>
           </w:tcPr>
           <w:p>
@@ -8239,7 +8239,7 @@
             </w:tcBorders>
             <w:shd w:fill="FFFFFF" w:val="clear"/>
             <w:tcMar>
-              <w:left w:type="dxa" w:w="102"/>
+              <w:left w:type="dxa" w:w="99"/>
             </w:tcMar>
           </w:tcPr>
           <w:p>
@@ -8260,7 +8260,7 @@
         </w:tc>
         <w:tc>
           <w:tcPr>
-            <w:tcW w:type="dxa" w:w="4818"/>
+            <w:tcW w:type="dxa" w:w="4817"/>
             <w:tcBorders>
               <w:top w:color="000001" w:space="0" w:sz="2" w:val="single"/>
               <w:left w:color="000001" w:space="0" w:sz="2" w:val="single"/>
@@ -8269,7 +8269,7 @@
             </w:tcBorders>
             <w:shd w:fill="FFFFFF" w:val="clear"/>
             <w:tcMar>
-              <w:left w:type="dxa" w:w="102"/>
+              <w:left w:type="dxa" w:w="99"/>
             </w:tcMar>
           </w:tcPr>
           <w:p>
@@ -17071,7 +17071,7 @@
     <w:tbl>
       <w:tblPr>
         <w:jc w:val="left"/>
-        <w:tblInd w:type="dxa" w:w="-4"/>
+        <w:tblInd w:type="dxa" w:w="-6"/>
         <w:tblBorders>
           <w:top w:color="000001" w:space="0" w:sz="2" w:val="single"/>
           <w:left w:color="000001" w:space="0" w:sz="2" w:val="single"/>
@@ -17082,13 +17082,13 @@
         </w:tblBorders>
         <w:tblCellMar>
           <w:top w:type="dxa" w:w="100"/>
-          <w:left w:type="dxa" w:w="102"/>
+          <w:left w:type="dxa" w:w="99"/>
           <w:bottom w:type="dxa" w:w="100"/>
           <w:right w:type="dxa" w:w="108"/>
         </w:tblCellMar>
       </w:tblPr>
       <w:tblGrid>
-        <w:gridCol w:w="4816"/>
+        <w:gridCol w:w="4815"/>
         <w:gridCol w:w="4814"/>
       </w:tblGrid>
       <w:tr>
@@ -17097,7 +17097,7 @@
         </w:trPr>
         <w:tc>
           <w:tcPr>
-            <w:tcW w:type="dxa" w:w="4816"/>
+            <w:tcW w:type="dxa" w:w="4815"/>
             <w:tcBorders>
               <w:top w:color="000001" w:space="0" w:sz="2" w:val="single"/>
               <w:left w:color="000001" w:space="0" w:sz="2" w:val="single"/>
@@ -17106,7 +17106,7 @@
             </w:tcBorders>
             <w:shd w:fill="FFFFFF" w:val="clear"/>
             <w:tcMar>
-              <w:left w:type="dxa" w:w="102"/>
+              <w:left w:type="dxa" w:w="99"/>
             </w:tcMar>
           </w:tcPr>
           <w:p>
@@ -17138,7 +17138,7 @@
             </w:tcBorders>
             <w:shd w:fill="FFFFFF" w:val="clear"/>
             <w:tcMar>
-              <w:left w:type="dxa" w:w="102"/>
+              <w:left w:type="dxa" w:w="99"/>
             </w:tcMar>
           </w:tcPr>
           <w:p>
@@ -17166,7 +17166,7 @@
         </w:trPr>
         <w:tc>
           <w:tcPr>
-            <w:tcW w:type="dxa" w:w="4816"/>
+            <w:tcW w:type="dxa" w:w="4815"/>
             <w:tcBorders>
               <w:top w:color="000001" w:space="0" w:sz="2" w:val="single"/>
               <w:left w:color="000001" w:space="0" w:sz="2" w:val="single"/>
@@ -17175,7 +17175,7 @@
             </w:tcBorders>
             <w:shd w:fill="FFFFFF" w:val="clear"/>
             <w:tcMar>
-              <w:left w:type="dxa" w:w="102"/>
+              <w:left w:type="dxa" w:w="99"/>
             </w:tcMar>
           </w:tcPr>
           <w:p>
@@ -17205,7 +17205,7 @@
             </w:tcBorders>
             <w:shd w:fill="FFFFFF" w:val="clear"/>
             <w:tcMar>
-              <w:left w:type="dxa" w:w="102"/>
+              <w:left w:type="dxa" w:w="99"/>
             </w:tcMar>
           </w:tcPr>
           <w:p>
@@ -17231,7 +17231,7 @@
         </w:trPr>
         <w:tc>
           <w:tcPr>
-            <w:tcW w:type="dxa" w:w="4816"/>
+            <w:tcW w:type="dxa" w:w="4815"/>
             <w:tcBorders>
               <w:top w:color="000001" w:space="0" w:sz="2" w:val="single"/>
               <w:left w:color="000001" w:space="0" w:sz="2" w:val="single"/>
@@ -17240,7 +17240,7 @@
             </w:tcBorders>
             <w:shd w:fill="FFFFFF" w:val="clear"/>
             <w:tcMar>
-              <w:left w:type="dxa" w:w="102"/>
+              <w:left w:type="dxa" w:w="99"/>
             </w:tcMar>
           </w:tcPr>
           <w:p>
@@ -17270,7 +17270,7 @@
             </w:tcBorders>
             <w:shd w:fill="FFFFFF" w:val="clear"/>
             <w:tcMar>
-              <w:left w:type="dxa" w:w="102"/>
+              <w:left w:type="dxa" w:w="99"/>
             </w:tcMar>
           </w:tcPr>
           <w:p>
@@ -17296,7 +17296,7 @@
         </w:trPr>
         <w:tc>
           <w:tcPr>
-            <w:tcW w:type="dxa" w:w="4816"/>
+            <w:tcW w:type="dxa" w:w="4815"/>
             <w:tcBorders>
               <w:top w:color="000001" w:space="0" w:sz="2" w:val="single"/>
               <w:left w:color="000001" w:space="0" w:sz="2" w:val="single"/>
@@ -17305,7 +17305,7 @@
             </w:tcBorders>
             <w:shd w:fill="FFFFFF" w:val="clear"/>
             <w:tcMar>
-              <w:left w:type="dxa" w:w="102"/>
+              <w:left w:type="dxa" w:w="99"/>
             </w:tcMar>
           </w:tcPr>
           <w:p>
@@ -17335,7 +17335,7 @@
             </w:tcBorders>
             <w:shd w:fill="FFFFFF" w:val="clear"/>
             <w:tcMar>
-              <w:left w:type="dxa" w:w="102"/>
+              <w:left w:type="dxa" w:w="99"/>
             </w:tcMar>
           </w:tcPr>
           <w:p>
@@ -17361,7 +17361,7 @@
         </w:trPr>
         <w:tc>
           <w:tcPr>
-            <w:tcW w:type="dxa" w:w="4816"/>
+            <w:tcW w:type="dxa" w:w="4815"/>
             <w:tcBorders>
               <w:top w:color="000001" w:space="0" w:sz="2" w:val="single"/>
               <w:left w:color="000001" w:space="0" w:sz="2" w:val="single"/>
@@ -17370,7 +17370,7 @@
             </w:tcBorders>
             <w:shd w:fill="FFFFFF" w:val="clear"/>
             <w:tcMar>
-              <w:left w:type="dxa" w:w="102"/>
+              <w:left w:type="dxa" w:w="99"/>
             </w:tcMar>
           </w:tcPr>
           <w:p>
@@ -17400,7 +17400,7 @@
             </w:tcBorders>
             <w:shd w:fill="FFFFFF" w:val="clear"/>
             <w:tcMar>
-              <w:left w:type="dxa" w:w="102"/>
+              <w:left w:type="dxa" w:w="99"/>
             </w:tcMar>
           </w:tcPr>
           <w:p>
@@ -17426,7 +17426,7 @@
         </w:trPr>
         <w:tc>
           <w:tcPr>
-            <w:tcW w:type="dxa" w:w="4816"/>
+            <w:tcW w:type="dxa" w:w="4815"/>
             <w:tcBorders>
               <w:top w:color="000001" w:space="0" w:sz="2" w:val="single"/>
               <w:left w:color="000001" w:space="0" w:sz="2" w:val="single"/>
@@ -17435,7 +17435,7 @@
             </w:tcBorders>
             <w:shd w:fill="FFFFFF" w:val="clear"/>
             <w:tcMar>
-              <w:left w:type="dxa" w:w="102"/>
+              <w:left w:type="dxa" w:w="99"/>
             </w:tcMar>
           </w:tcPr>
           <w:p>
@@ -17465,7 +17465,7 @@
             </w:tcBorders>
             <w:shd w:fill="FFFFFF" w:val="clear"/>
             <w:tcMar>
-              <w:left w:type="dxa" w:w="102"/>
+              <w:left w:type="dxa" w:w="99"/>
             </w:tcMar>
           </w:tcPr>
           <w:p>
@@ -17491,7 +17491,7 @@
         </w:trPr>
         <w:tc>
           <w:tcPr>
-            <w:tcW w:type="dxa" w:w="4816"/>
+            <w:tcW w:type="dxa" w:w="4815"/>
             <w:tcBorders>
               <w:top w:color="000001" w:space="0" w:sz="2" w:val="single"/>
               <w:left w:color="000001" w:space="0" w:sz="2" w:val="single"/>
@@ -17500,7 +17500,7 @@
             </w:tcBorders>
             <w:shd w:fill="FFFFFF" w:val="clear"/>
             <w:tcMar>
-              <w:left w:type="dxa" w:w="102"/>
+              <w:left w:type="dxa" w:w="99"/>
             </w:tcMar>
           </w:tcPr>
           <w:p>
@@ -17530,7 +17530,7 @@
             </w:tcBorders>
             <w:shd w:fill="FFFFFF" w:val="clear"/>
             <w:tcMar>
-              <w:left w:type="dxa" w:w="102"/>
+              <w:left w:type="dxa" w:w="99"/>
             </w:tcMar>
           </w:tcPr>
           <w:p>
@@ -17581,7 +17581,7 @@
     <w:tbl>
       <w:tblPr>
         <w:jc w:val="left"/>
-        <w:tblInd w:type="dxa" w:w="-4"/>
+        <w:tblInd w:type="dxa" w:w="-6"/>
         <w:tblBorders>
           <w:top w:color="000001" w:space="0" w:sz="2" w:val="single"/>
           <w:left w:color="000001" w:space="0" w:sz="2" w:val="single"/>
@@ -17592,13 +17592,13 @@
         </w:tblBorders>
         <w:tblCellMar>
           <w:top w:type="dxa" w:w="100"/>
-          <w:left w:type="dxa" w:w="102"/>
+          <w:left w:type="dxa" w:w="99"/>
           <w:bottom w:type="dxa" w:w="100"/>
           <w:right w:type="dxa" w:w="108"/>
         </w:tblCellMar>
       </w:tblPr>
       <w:tblGrid>
-        <w:gridCol w:w="4816"/>
+        <w:gridCol w:w="4815"/>
         <w:gridCol w:w="4814"/>
       </w:tblGrid>
       <w:tr>
@@ -17607,7 +17607,7 @@
         </w:trPr>
         <w:tc>
           <w:tcPr>
-            <w:tcW w:type="dxa" w:w="4816"/>
+            <w:tcW w:type="dxa" w:w="4815"/>
             <w:tcBorders>
               <w:top w:color="000001" w:space="0" w:sz="2" w:val="single"/>
               <w:left w:color="000001" w:space="0" w:sz="2" w:val="single"/>
@@ -17616,7 +17616,7 @@
             </w:tcBorders>
             <w:shd w:fill="FFFFFF" w:val="clear"/>
             <w:tcMar>
-              <w:left w:type="dxa" w:w="102"/>
+              <w:left w:type="dxa" w:w="99"/>
             </w:tcMar>
           </w:tcPr>
           <w:p>
@@ -17648,7 +17648,7 @@
             </w:tcBorders>
             <w:shd w:fill="FFFFFF" w:val="clear"/>
             <w:tcMar>
-              <w:left w:type="dxa" w:w="102"/>
+              <w:left w:type="dxa" w:w="99"/>
             </w:tcMar>
           </w:tcPr>
           <w:p>
@@ -17676,7 +17676,7 @@
         </w:trPr>
         <w:tc>
           <w:tcPr>
-            <w:tcW w:type="dxa" w:w="4816"/>
+            <w:tcW w:type="dxa" w:w="4815"/>
             <w:tcBorders>
               <w:top w:color="000001" w:space="0" w:sz="2" w:val="single"/>
               <w:left w:color="000001" w:space="0" w:sz="2" w:val="single"/>
@@ -17685,7 +17685,7 @@
             </w:tcBorders>
             <w:shd w:fill="FFFFFF" w:val="clear"/>
             <w:tcMar>
-              <w:left w:type="dxa" w:w="102"/>
+              <w:left w:type="dxa" w:w="99"/>
             </w:tcMar>
           </w:tcPr>
           <w:p>
@@ -17715,7 +17715,7 @@
             </w:tcBorders>
             <w:shd w:fill="FFFFFF" w:val="clear"/>
             <w:tcMar>
-              <w:left w:type="dxa" w:w="102"/>
+              <w:left w:type="dxa" w:w="99"/>
             </w:tcMar>
           </w:tcPr>
           <w:p>
@@ -17741,7 +17741,7 @@
         </w:trPr>
         <w:tc>
           <w:tcPr>
-            <w:tcW w:type="dxa" w:w="4816"/>
+            <w:tcW w:type="dxa" w:w="4815"/>
             <w:tcBorders>
               <w:top w:color="000001" w:space="0" w:sz="2" w:val="single"/>
               <w:left w:color="000001" w:space="0" w:sz="2" w:val="single"/>
@@ -17750,7 +17750,7 @@
             </w:tcBorders>
             <w:shd w:fill="FFFFFF" w:val="clear"/>
             <w:tcMar>
-              <w:left w:type="dxa" w:w="102"/>
+              <w:left w:type="dxa" w:w="99"/>
             </w:tcMar>
           </w:tcPr>
           <w:p>
@@ -17780,7 +17780,7 @@
             </w:tcBorders>
             <w:shd w:fill="FFFFFF" w:val="clear"/>
             <w:tcMar>
-              <w:left w:type="dxa" w:w="102"/>
+              <w:left w:type="dxa" w:w="99"/>
             </w:tcMar>
           </w:tcPr>
           <w:p>
@@ -17806,7 +17806,7 @@
         </w:trPr>
         <w:tc>
           <w:tcPr>
-            <w:tcW w:type="dxa" w:w="4816"/>
+            <w:tcW w:type="dxa" w:w="4815"/>
             <w:tcBorders>
               <w:top w:color="000001" w:space="0" w:sz="2" w:val="single"/>
               <w:left w:color="000001" w:space="0" w:sz="2" w:val="single"/>
@@ -17815,7 +17815,7 @@
             </w:tcBorders>
             <w:shd w:fill="FFFFFF" w:val="clear"/>
             <w:tcMar>
-              <w:left w:type="dxa" w:w="102"/>
+              <w:left w:type="dxa" w:w="99"/>
             </w:tcMar>
           </w:tcPr>
           <w:p>
@@ -17845,7 +17845,7 @@
             </w:tcBorders>
             <w:shd w:fill="FFFFFF" w:val="clear"/>
             <w:tcMar>
-              <w:left w:type="dxa" w:w="102"/>
+              <w:left w:type="dxa" w:w="99"/>
             </w:tcMar>
           </w:tcPr>
           <w:p>
@@ -17871,7 +17871,7 @@
         </w:trPr>
         <w:tc>
           <w:tcPr>
-            <w:tcW w:type="dxa" w:w="4816"/>
+            <w:tcW w:type="dxa" w:w="4815"/>
             <w:tcBorders>
               <w:top w:color="000001" w:space="0" w:sz="2" w:val="single"/>
               <w:left w:color="000001" w:space="0" w:sz="2" w:val="single"/>
@@ -17880,7 +17880,7 @@
             </w:tcBorders>
             <w:shd w:fill="FFFFFF" w:val="clear"/>
             <w:tcMar>
-              <w:left w:type="dxa" w:w="102"/>
+              <w:left w:type="dxa" w:w="99"/>
             </w:tcMar>
           </w:tcPr>
           <w:p>
@@ -17910,7 +17910,7 @@
             </w:tcBorders>
             <w:shd w:fill="FFFFFF" w:val="clear"/>
             <w:tcMar>
-              <w:left w:type="dxa" w:w="102"/>
+              <w:left w:type="dxa" w:w="99"/>
             </w:tcMar>
           </w:tcPr>
           <w:p>
@@ -17936,7 +17936,7 @@
         </w:trPr>
         <w:tc>
           <w:tcPr>
-            <w:tcW w:type="dxa" w:w="4816"/>
+            <w:tcW w:type="dxa" w:w="4815"/>
             <w:tcBorders>
               <w:top w:color="000001" w:space="0" w:sz="2" w:val="single"/>
               <w:left w:color="000001" w:space="0" w:sz="2" w:val="single"/>
@@ -17945,7 +17945,7 @@
             </w:tcBorders>
             <w:shd w:fill="FFFFFF" w:val="clear"/>
             <w:tcMar>
-              <w:left w:type="dxa" w:w="102"/>
+              <w:left w:type="dxa" w:w="99"/>
             </w:tcMar>
           </w:tcPr>
           <w:p>
@@ -17975,7 +17975,7 @@
             </w:tcBorders>
             <w:shd w:fill="FFFFFF" w:val="clear"/>
             <w:tcMar>
-              <w:left w:type="dxa" w:w="102"/>
+              <w:left w:type="dxa" w:w="99"/>
             </w:tcMar>
           </w:tcPr>
           <w:p>
@@ -18001,7 +18001,7 @@
         </w:trPr>
         <w:tc>
           <w:tcPr>
-            <w:tcW w:type="dxa" w:w="4816"/>
+            <w:tcW w:type="dxa" w:w="4815"/>
             <w:tcBorders>
               <w:top w:color="000001" w:space="0" w:sz="2" w:val="single"/>
               <w:left w:color="000001" w:space="0" w:sz="2" w:val="single"/>
@@ -18010,7 +18010,7 @@
             </w:tcBorders>
             <w:shd w:fill="FFFFFF" w:val="clear"/>
             <w:tcMar>
-              <w:left w:type="dxa" w:w="102"/>
+              <w:left w:type="dxa" w:w="99"/>
             </w:tcMar>
           </w:tcPr>
           <w:p>
@@ -18040,7 +18040,7 @@
             </w:tcBorders>
             <w:shd w:fill="FFFFFF" w:val="clear"/>
             <w:tcMar>
-              <w:left w:type="dxa" w:w="102"/>
+              <w:left w:type="dxa" w:w="99"/>
             </w:tcMar>
           </w:tcPr>
           <w:p>
@@ -19828,7 +19828,7 @@
     <w:tbl>
       <w:tblPr>
         <w:jc w:val="left"/>
-        <w:tblInd w:type="dxa" w:w="-4"/>
+        <w:tblInd w:type="dxa" w:w="-6"/>
         <w:tblBorders>
           <w:top w:color="000001" w:space="0" w:sz="2" w:val="single"/>
           <w:left w:color="000001" w:space="0" w:sz="2" w:val="single"/>
@@ -19839,14 +19839,14 @@
         </w:tblBorders>
         <w:tblCellMar>
           <w:top w:type="dxa" w:w="100"/>
-          <w:left w:type="dxa" w:w="102"/>
+          <w:left w:type="dxa" w:w="99"/>
           <w:bottom w:type="dxa" w:w="100"/>
           <w:right w:type="dxa" w:w="108"/>
         </w:tblCellMar>
       </w:tblPr>
       <w:tblGrid>
         <w:gridCol w:w="4819"/>
-        <w:gridCol w:w="4818"/>
+        <w:gridCol w:w="4817"/>
       </w:tblGrid>
       <w:tr>
         <w:trPr>
@@ -19863,7 +19863,7 @@
             </w:tcBorders>
             <w:shd w:fill="FFFFFF" w:val="clear"/>
             <w:tcMar>
-              <w:left w:type="dxa" w:w="102"/>
+              <w:left w:type="dxa" w:w="99"/>
             </w:tcMar>
           </w:tcPr>
           <w:p>
@@ -19886,7 +19886,7 @@
         </w:tc>
         <w:tc>
           <w:tcPr>
-            <w:tcW w:type="dxa" w:w="4818"/>
+            <w:tcW w:type="dxa" w:w="4817"/>
             <w:tcBorders>
               <w:top w:color="000001" w:space="0" w:sz="2" w:val="single"/>
               <w:left w:color="000001" w:space="0" w:sz="2" w:val="single"/>
@@ -19895,7 +19895,7 @@
             </w:tcBorders>
             <w:shd w:fill="FFFFFF" w:val="clear"/>
             <w:tcMar>
-              <w:left w:type="dxa" w:w="102"/>
+              <w:left w:type="dxa" w:w="99"/>
             </w:tcMar>
           </w:tcPr>
           <w:p>
@@ -19932,7 +19932,7 @@
             </w:tcBorders>
             <w:shd w:fill="FFFFFF" w:val="clear"/>
             <w:tcMar>
-              <w:left w:type="dxa" w:w="102"/>
+              <w:left w:type="dxa" w:w="99"/>
             </w:tcMar>
           </w:tcPr>
           <w:p>
@@ -19953,7 +19953,7 @@
         </w:tc>
         <w:tc>
           <w:tcPr>
-            <w:tcW w:type="dxa" w:w="4818"/>
+            <w:tcW w:type="dxa" w:w="4817"/>
             <w:tcBorders>
               <w:top w:color="000001" w:space="0" w:sz="2" w:val="single"/>
               <w:left w:color="000001" w:space="0" w:sz="2" w:val="single"/>
@@ -19962,7 +19962,7 @@
             </w:tcBorders>
             <w:shd w:fill="FFFFFF" w:val="clear"/>
             <w:tcMar>
-              <w:left w:type="dxa" w:w="102"/>
+              <w:left w:type="dxa" w:w="99"/>
             </w:tcMar>
           </w:tcPr>
           <w:p>
@@ -19997,7 +19997,7 @@
             </w:tcBorders>
             <w:shd w:fill="FFFFFF" w:val="clear"/>
             <w:tcMar>
-              <w:left w:type="dxa" w:w="102"/>
+              <w:left w:type="dxa" w:w="99"/>
             </w:tcMar>
           </w:tcPr>
           <w:p>
@@ -20018,7 +20018,7 @@
         </w:tc>
         <w:tc>
           <w:tcPr>
-            <w:tcW w:type="dxa" w:w="4818"/>
+            <w:tcW w:type="dxa" w:w="4817"/>
             <w:tcBorders>
               <w:top w:color="000001" w:space="0" w:sz="2" w:val="single"/>
               <w:left w:color="000001" w:space="0" w:sz="2" w:val="single"/>
@@ -20027,7 +20027,7 @@
             </w:tcBorders>
             <w:shd w:fill="FFFFFF" w:val="clear"/>
             <w:tcMar>
-              <w:left w:type="dxa" w:w="102"/>
+              <w:left w:type="dxa" w:w="99"/>
             </w:tcMar>
           </w:tcPr>
           <w:p>
@@ -20062,7 +20062,7 @@
             </w:tcBorders>
             <w:shd w:fill="FFFFFF" w:val="clear"/>
             <w:tcMar>
-              <w:left w:type="dxa" w:w="102"/>
+              <w:left w:type="dxa" w:w="99"/>
             </w:tcMar>
           </w:tcPr>
           <w:p>
@@ -20083,7 +20083,7 @@
         </w:tc>
         <w:tc>
           <w:tcPr>
-            <w:tcW w:type="dxa" w:w="4818"/>
+            <w:tcW w:type="dxa" w:w="4817"/>
             <w:tcBorders>
               <w:top w:color="000001" w:space="0" w:sz="2" w:val="single"/>
               <w:left w:color="000001" w:space="0" w:sz="2" w:val="single"/>
@@ -20092,7 +20092,7 @@
             </w:tcBorders>
             <w:shd w:fill="FFFFFF" w:val="clear"/>
             <w:tcMar>
-              <w:left w:type="dxa" w:w="102"/>
+              <w:left w:type="dxa" w:w="99"/>
             </w:tcMar>
           </w:tcPr>
           <w:p>
@@ -20153,7 +20153,7 @@
     <w:tbl>
       <w:tblPr>
         <w:jc w:val="left"/>
-        <w:tblInd w:type="dxa" w:w="-4"/>
+        <w:tblInd w:type="dxa" w:w="-6"/>
         <w:tblBorders>
           <w:top w:color="000001" w:space="0" w:sz="2" w:val="single"/>
           <w:left w:color="000001" w:space="0" w:sz="2" w:val="single"/>
@@ -20164,14 +20164,14 @@
         </w:tblBorders>
         <w:tblCellMar>
           <w:top w:type="dxa" w:w="100"/>
-          <w:left w:type="dxa" w:w="102"/>
+          <w:left w:type="dxa" w:w="99"/>
           <w:bottom w:type="dxa" w:w="100"/>
           <w:right w:type="dxa" w:w="108"/>
         </w:tblCellMar>
       </w:tblPr>
       <w:tblGrid>
         <w:gridCol w:w="4819"/>
-        <w:gridCol w:w="4818"/>
+        <w:gridCol w:w="4817"/>
       </w:tblGrid>
       <w:tr>
         <w:trPr>
@@ -20188,7 +20188,7 @@
             </w:tcBorders>
             <w:shd w:fill="FFFFFF" w:val="clear"/>
             <w:tcMar>
-              <w:left w:type="dxa" w:w="102"/>
+              <w:left w:type="dxa" w:w="99"/>
             </w:tcMar>
           </w:tcPr>
           <w:p>
@@ -20211,7 +20211,7 @@
         </w:tc>
         <w:tc>
           <w:tcPr>
-            <w:tcW w:type="dxa" w:w="4818"/>
+            <w:tcW w:type="dxa" w:w="4817"/>
             <w:tcBorders>
               <w:top w:color="000001" w:space="0" w:sz="2" w:val="single"/>
               <w:left w:color="000001" w:space="0" w:sz="2" w:val="single"/>
@@ -20220,7 +20220,7 @@
             </w:tcBorders>
             <w:shd w:fill="FFFFFF" w:val="clear"/>
             <w:tcMar>
-              <w:left w:type="dxa" w:w="102"/>
+              <w:left w:type="dxa" w:w="99"/>
             </w:tcMar>
           </w:tcPr>
           <w:p>
@@ -20257,7 +20257,7 @@
             </w:tcBorders>
             <w:shd w:fill="FFFFFF" w:val="clear"/>
             <w:tcMar>
-              <w:left w:type="dxa" w:w="102"/>
+              <w:left w:type="dxa" w:w="99"/>
             </w:tcMar>
           </w:tcPr>
           <w:p>
@@ -20278,7 +20278,7 @@
         </w:tc>
         <w:tc>
           <w:tcPr>
-            <w:tcW w:type="dxa" w:w="4818"/>
+            <w:tcW w:type="dxa" w:w="4817"/>
             <w:tcBorders>
               <w:top w:color="000001" w:space="0" w:sz="2" w:val="single"/>
               <w:left w:color="000001" w:space="0" w:sz="2" w:val="single"/>
@@ -20287,7 +20287,7 @@
             </w:tcBorders>
             <w:shd w:fill="FFFFFF" w:val="clear"/>
             <w:tcMar>
-              <w:left w:type="dxa" w:w="102"/>
+              <w:left w:type="dxa" w:w="99"/>
             </w:tcMar>
           </w:tcPr>
           <w:p>
@@ -20322,7 +20322,7 @@
             </w:tcBorders>
             <w:shd w:fill="FFFFFF" w:val="clear"/>
             <w:tcMar>
-              <w:left w:type="dxa" w:w="102"/>
+              <w:left w:type="dxa" w:w="99"/>
             </w:tcMar>
           </w:tcPr>
           <w:p>
@@ -20343,7 +20343,7 @@
         </w:tc>
         <w:tc>
           <w:tcPr>
-            <w:tcW w:type="dxa" w:w="4818"/>
+            <w:tcW w:type="dxa" w:w="4817"/>
             <w:tcBorders>
               <w:top w:color="000001" w:space="0" w:sz="2" w:val="single"/>
               <w:left w:color="000001" w:space="0" w:sz="2" w:val="single"/>
@@ -20352,7 +20352,7 @@
             </w:tcBorders>
             <w:shd w:fill="FFFFFF" w:val="clear"/>
             <w:tcMar>
-              <w:left w:type="dxa" w:w="102"/>
+              <w:left w:type="dxa" w:w="99"/>
             </w:tcMar>
           </w:tcPr>
           <w:p>
@@ -20387,7 +20387,7 @@
             </w:tcBorders>
             <w:shd w:fill="FFFFFF" w:val="clear"/>
             <w:tcMar>
-              <w:left w:type="dxa" w:w="102"/>
+              <w:left w:type="dxa" w:w="99"/>
             </w:tcMar>
           </w:tcPr>
           <w:p>
@@ -20408,7 +20408,7 @@
         </w:tc>
         <w:tc>
           <w:tcPr>
-            <w:tcW w:type="dxa" w:w="4818"/>
+            <w:tcW w:type="dxa" w:w="4817"/>
             <w:tcBorders>
               <w:top w:color="000001" w:space="0" w:sz="2" w:val="single"/>
               <w:left w:color="000001" w:space="0" w:sz="2" w:val="single"/>
@@ -20417,7 +20417,7 @@
             </w:tcBorders>
             <w:shd w:fill="FFFFFF" w:val="clear"/>
             <w:tcMar>
-              <w:left w:type="dxa" w:w="102"/>
+              <w:left w:type="dxa" w:w="99"/>
             </w:tcMar>
           </w:tcPr>
           <w:p>
@@ -20577,7 +20577,7 @@
     <w:tbl>
       <w:tblPr>
         <w:jc w:val="left"/>
-        <w:tblInd w:type="dxa" w:w="-4"/>
+        <w:tblInd w:type="dxa" w:w="-6"/>
         <w:tblBorders>
           <w:top w:color="000001" w:space="0" w:sz="2" w:val="single"/>
           <w:left w:color="000001" w:space="0" w:sz="2" w:val="single"/>
@@ -20588,13 +20588,13 @@
         </w:tblBorders>
         <w:tblCellMar>
           <w:top w:type="dxa" w:w="100"/>
-          <w:left w:type="dxa" w:w="102"/>
+          <w:left w:type="dxa" w:w="99"/>
           <w:bottom w:type="dxa" w:w="100"/>
           <w:right w:type="dxa" w:w="108"/>
         </w:tblCellMar>
       </w:tblPr>
       <w:tblGrid>
-        <w:gridCol w:w="4816"/>
+        <w:gridCol w:w="4815"/>
         <w:gridCol w:w="4814"/>
       </w:tblGrid>
       <w:tr>
@@ -20603,7 +20603,7 @@
         </w:trPr>
         <w:tc>
           <w:tcPr>
-            <w:tcW w:type="dxa" w:w="4816"/>
+            <w:tcW w:type="dxa" w:w="4815"/>
             <w:tcBorders>
               <w:top w:color="000001" w:space="0" w:sz="2" w:val="single"/>
               <w:left w:color="000001" w:space="0" w:sz="2" w:val="single"/>
@@ -20612,7 +20612,7 @@
             </w:tcBorders>
             <w:shd w:fill="FFFFFF" w:val="clear"/>
             <w:tcMar>
-              <w:left w:type="dxa" w:w="102"/>
+              <w:left w:type="dxa" w:w="99"/>
             </w:tcMar>
           </w:tcPr>
           <w:p>
@@ -20644,7 +20644,7 @@
             </w:tcBorders>
             <w:shd w:fill="FFFFFF" w:val="clear"/>
             <w:tcMar>
-              <w:left w:type="dxa" w:w="102"/>
+              <w:left w:type="dxa" w:w="99"/>
             </w:tcMar>
           </w:tcPr>
           <w:p>
@@ -20672,7 +20672,7 @@
         </w:trPr>
         <w:tc>
           <w:tcPr>
-            <w:tcW w:type="dxa" w:w="4816"/>
+            <w:tcW w:type="dxa" w:w="4815"/>
             <w:tcBorders>
               <w:top w:color="000001" w:space="0" w:sz="2" w:val="single"/>
               <w:left w:color="000001" w:space="0" w:sz="2" w:val="single"/>
@@ -20681,7 +20681,7 @@
             </w:tcBorders>
             <w:shd w:fill="FFFFFF" w:val="clear"/>
             <w:tcMar>
-              <w:left w:type="dxa" w:w="102"/>
+              <w:left w:type="dxa" w:w="99"/>
             </w:tcMar>
           </w:tcPr>
           <w:p>
@@ -20711,7 +20711,7 @@
             </w:tcBorders>
             <w:shd w:fill="FFFFFF" w:val="clear"/>
             <w:tcMar>
-              <w:left w:type="dxa" w:w="102"/>
+              <w:left w:type="dxa" w:w="99"/>
             </w:tcMar>
           </w:tcPr>
           <w:p>
@@ -20737,7 +20737,7 @@
         </w:trPr>
         <w:tc>
           <w:tcPr>
-            <w:tcW w:type="dxa" w:w="4816"/>
+            <w:tcW w:type="dxa" w:w="4815"/>
             <w:tcBorders>
               <w:top w:color="000001" w:space="0" w:sz="2" w:val="single"/>
               <w:left w:color="000001" w:space="0" w:sz="2" w:val="single"/>
@@ -20746,7 +20746,7 @@
             </w:tcBorders>
             <w:shd w:fill="FFFFFF" w:val="clear"/>
             <w:tcMar>
-              <w:left w:type="dxa" w:w="102"/>
+              <w:left w:type="dxa" w:w="99"/>
             </w:tcMar>
           </w:tcPr>
           <w:p>
@@ -20776,7 +20776,7 @@
             </w:tcBorders>
             <w:shd w:fill="FFFFFF" w:val="clear"/>
             <w:tcMar>
-              <w:left w:type="dxa" w:w="102"/>
+              <w:left w:type="dxa" w:w="99"/>
             </w:tcMar>
           </w:tcPr>
           <w:p>
@@ -20802,7 +20802,7 @@
         </w:trPr>
         <w:tc>
           <w:tcPr>
-            <w:tcW w:type="dxa" w:w="4816"/>
+            <w:tcW w:type="dxa" w:w="4815"/>
             <w:tcBorders>
               <w:top w:color="000001" w:space="0" w:sz="2" w:val="single"/>
               <w:left w:color="000001" w:space="0" w:sz="2" w:val="single"/>
@@ -20811,7 +20811,7 @@
             </w:tcBorders>
             <w:shd w:fill="FFFFFF" w:val="clear"/>
             <w:tcMar>
-              <w:left w:type="dxa" w:w="102"/>
+              <w:left w:type="dxa" w:w="99"/>
             </w:tcMar>
           </w:tcPr>
           <w:p>
@@ -20841,7 +20841,7 @@
             </w:tcBorders>
             <w:shd w:fill="FFFFFF" w:val="clear"/>
             <w:tcMar>
-              <w:left w:type="dxa" w:w="102"/>
+              <w:left w:type="dxa" w:w="99"/>
             </w:tcMar>
           </w:tcPr>
           <w:p>
@@ -20867,7 +20867,7 @@
         </w:trPr>
         <w:tc>
           <w:tcPr>
-            <w:tcW w:type="dxa" w:w="4816"/>
+            <w:tcW w:type="dxa" w:w="4815"/>
             <w:tcBorders>
               <w:top w:color="000001" w:space="0" w:sz="2" w:val="single"/>
               <w:left w:color="000001" w:space="0" w:sz="2" w:val="single"/>
@@ -20876,7 +20876,7 @@
             </w:tcBorders>
             <w:shd w:fill="FFFFFF" w:val="clear"/>
             <w:tcMar>
-              <w:left w:type="dxa" w:w="102"/>
+              <w:left w:type="dxa" w:w="99"/>
             </w:tcMar>
           </w:tcPr>
           <w:p>
@@ -20906,7 +20906,7 @@
             </w:tcBorders>
             <w:shd w:fill="FFFFFF" w:val="clear"/>
             <w:tcMar>
-              <w:left w:type="dxa" w:w="102"/>
+              <w:left w:type="dxa" w:w="99"/>
             </w:tcMar>
           </w:tcPr>
           <w:p>
@@ -20932,7 +20932,7 @@
         </w:trPr>
         <w:tc>
           <w:tcPr>
-            <w:tcW w:type="dxa" w:w="4816"/>
+            <w:tcW w:type="dxa" w:w="4815"/>
             <w:tcBorders>
               <w:top w:color="000001" w:space="0" w:sz="2" w:val="single"/>
               <w:left w:color="000001" w:space="0" w:sz="2" w:val="single"/>
@@ -20941,7 +20941,7 @@
             </w:tcBorders>
             <w:shd w:fill="FFFFFF" w:val="clear"/>
             <w:tcMar>
-              <w:left w:type="dxa" w:w="102"/>
+              <w:left w:type="dxa" w:w="99"/>
             </w:tcMar>
           </w:tcPr>
           <w:p>
@@ -20971,7 +20971,7 @@
             </w:tcBorders>
             <w:shd w:fill="FFFFFF" w:val="clear"/>
             <w:tcMar>
-              <w:left w:type="dxa" w:w="102"/>
+              <w:left w:type="dxa" w:w="99"/>
             </w:tcMar>
           </w:tcPr>
           <w:p>
@@ -20997,7 +20997,7 @@
         </w:trPr>
         <w:tc>
           <w:tcPr>
-            <w:tcW w:type="dxa" w:w="4816"/>
+            <w:tcW w:type="dxa" w:w="4815"/>
             <w:tcBorders>
               <w:top w:color="000001" w:space="0" w:sz="2" w:val="single"/>
               <w:left w:color="000001" w:space="0" w:sz="2" w:val="single"/>
@@ -21006,7 +21006,7 @@
             </w:tcBorders>
             <w:shd w:fill="FFFFFF" w:val="clear"/>
             <w:tcMar>
-              <w:left w:type="dxa" w:w="102"/>
+              <w:left w:type="dxa" w:w="99"/>
             </w:tcMar>
           </w:tcPr>
           <w:p>
@@ -21036,7 +21036,7 @@
             </w:tcBorders>
             <w:shd w:fill="FFFFFF" w:val="clear"/>
             <w:tcMar>
-              <w:left w:type="dxa" w:w="102"/>
+              <w:left w:type="dxa" w:w="99"/>
             </w:tcMar>
           </w:tcPr>
           <w:p>
@@ -21062,7 +21062,7 @@
         </w:trPr>
         <w:tc>
           <w:tcPr>
-            <w:tcW w:type="dxa" w:w="4816"/>
+            <w:tcW w:type="dxa" w:w="4815"/>
             <w:tcBorders>
               <w:top w:color="000001" w:space="0" w:sz="2" w:val="single"/>
               <w:left w:color="000001" w:space="0" w:sz="2" w:val="single"/>
@@ -21071,7 +21071,7 @@
             </w:tcBorders>
             <w:shd w:fill="FFFFFF" w:val="clear"/>
             <w:tcMar>
-              <w:left w:type="dxa" w:w="102"/>
+              <w:left w:type="dxa" w:w="99"/>
             </w:tcMar>
           </w:tcPr>
           <w:p>
@@ -21101,7 +21101,7 @@
             </w:tcBorders>
             <w:shd w:fill="FFFFFF" w:val="clear"/>
             <w:tcMar>
-              <w:left w:type="dxa" w:w="102"/>
+              <w:left w:type="dxa" w:w="99"/>
             </w:tcMar>
           </w:tcPr>
           <w:p>
@@ -21127,7 +21127,7 @@
         </w:trPr>
         <w:tc>
           <w:tcPr>
-            <w:tcW w:type="dxa" w:w="4816"/>
+            <w:tcW w:type="dxa" w:w="4815"/>
             <w:tcBorders>
               <w:top w:color="000001" w:space="0" w:sz="2" w:val="single"/>
               <w:left w:color="000001" w:space="0" w:sz="2" w:val="single"/>
@@ -21136,7 +21136,7 @@
             </w:tcBorders>
             <w:shd w:fill="FFFFFF" w:val="clear"/>
             <w:tcMar>
-              <w:left w:type="dxa" w:w="102"/>
+              <w:left w:type="dxa" w:w="99"/>
             </w:tcMar>
           </w:tcPr>
           <w:p>
@@ -21166,7 +21166,7 @@
             </w:tcBorders>
             <w:shd w:fill="FFFFFF" w:val="clear"/>
             <w:tcMar>
-              <w:left w:type="dxa" w:w="102"/>
+              <w:left w:type="dxa" w:w="99"/>
             </w:tcMar>
           </w:tcPr>
           <w:p>
@@ -21192,7 +21192,7 @@
         </w:trPr>
         <w:tc>
           <w:tcPr>
-            <w:tcW w:type="dxa" w:w="4816"/>
+            <w:tcW w:type="dxa" w:w="4815"/>
             <w:tcBorders>
               <w:top w:color="000001" w:space="0" w:sz="2" w:val="single"/>
               <w:left w:color="000001" w:space="0" w:sz="2" w:val="single"/>
@@ -21201,7 +21201,7 @@
             </w:tcBorders>
             <w:shd w:fill="FFFFFF" w:val="clear"/>
             <w:tcMar>
-              <w:left w:type="dxa" w:w="102"/>
+              <w:left w:type="dxa" w:w="99"/>
             </w:tcMar>
           </w:tcPr>
           <w:p>
@@ -21231,7 +21231,7 @@
             </w:tcBorders>
             <w:shd w:fill="FFFFFF" w:val="clear"/>
             <w:tcMar>
-              <w:left w:type="dxa" w:w="102"/>
+              <w:left w:type="dxa" w:w="99"/>
             </w:tcMar>
           </w:tcPr>
           <w:p>
@@ -21257,7 +21257,7 @@
         </w:trPr>
         <w:tc>
           <w:tcPr>
-            <w:tcW w:type="dxa" w:w="4816"/>
+            <w:tcW w:type="dxa" w:w="4815"/>
             <w:tcBorders>
               <w:top w:color="000001" w:space="0" w:sz="2" w:val="single"/>
               <w:left w:color="000001" w:space="0" w:sz="2" w:val="single"/>
@@ -21266,7 +21266,7 @@
             </w:tcBorders>
             <w:shd w:fill="FFFFFF" w:val="clear"/>
             <w:tcMar>
-              <w:left w:type="dxa" w:w="102"/>
+              <w:left w:type="dxa" w:w="99"/>
             </w:tcMar>
           </w:tcPr>
           <w:p>
@@ -21296,7 +21296,7 @@
             </w:tcBorders>
             <w:shd w:fill="FFFFFF" w:val="clear"/>
             <w:tcMar>
-              <w:left w:type="dxa" w:w="102"/>
+              <w:left w:type="dxa" w:w="99"/>
             </w:tcMar>
           </w:tcPr>
           <w:p>
@@ -33390,17 +33390,7 @@
           <w:color w:val="00000A"/>
           <w:sz w:val="24"/>
         </w:rPr>
-        <w:t>Program (maximum_</w:t>
-      </w:r>
-      <w:r>
-        <w:rPr>
-          <w:rFonts w:cs="Liberation Serif" w:eastAsia="Liberation Serif"/>
-          <w:b w:val="false"/>
-          <w:i w:val="false"/>
-          <w:color w:val="00000A"/>
-          <w:sz w:val="24"/>
-        </w:rPr>
-        <w:t>of_the_two.py)</w:t>
+        <w:t>Program (maximum_of_the_two.py)</w:t>
       </w:r>
     </w:p>
     <w:p>
@@ -33609,10 +33599,68 @@
         <w:contextualSpacing w:val="false"/>
       </w:pPr>
       <w:r>
-        <w:rPr>
+        <w:rPr/>
+      </w:r>
+    </w:p>
+    <w:p>
+      <w:pPr>
+        <w:pStyle w:val="style0"/>
+        <w:spacing w:after="0" w:before="0" w:line="100" w:lineRule="atLeast"/>
+        <w:contextualSpacing w:val="false"/>
+      </w:pPr>
+      <w:r>
+        <w:rPr>
+          <w:rFonts w:cs="Liberation Serif" w:eastAsia="Liberation Serif"/>
+          <w:b/>
+          <w:bCs/>
+          <w:color w:val="00000A"/>
+          <w:sz w:val="24"/>
+        </w:rPr>
+        <w:t>6. Test Average and Grade</w:t>
+      </w:r>
+    </w:p>
+    <w:p>
+      <w:pPr>
+        <w:pStyle w:val="style0"/>
+        <w:spacing w:after="0" w:before="0" w:line="100" w:lineRule="atLeast"/>
+        <w:contextualSpacing w:val="false"/>
+      </w:pPr>
+      <w:r>
+        <w:rPr>
+          <w:rFonts w:cs="Liberation Serif" w:eastAsia="Liberation Serif"/>
           <w:b w:val="false"/>
           <w:bCs w:val="false"/>
-        </w:rPr>
+          <w:color w:val="00000A"/>
+          <w:sz w:val="24"/>
+        </w:rPr>
+        <w:t>Write a program that asks the user to enter five test scores. The program should display a letter grade for each score and the average score.</w:t>
+      </w:r>
+    </w:p>
+    <w:p>
+      <w:pPr>
+        <w:pStyle w:val="style0"/>
+        <w:spacing w:after="0" w:before="0" w:line="100" w:lineRule="atLeast"/>
+        <w:contextualSpacing w:val="false"/>
+      </w:pPr>
+      <w:r>
+        <w:rPr>
+          <w:rFonts w:cs="Liberation Serif" w:eastAsia="Liberation Serif"/>
+          <w:b w:val="false"/>
+          <w:bCs w:val="false"/>
+          <w:color w:val="00000A"/>
+          <w:sz w:val="24"/>
+        </w:rPr>
+        <w:t>Program (test_average_and_grade.py)</w:t>
+      </w:r>
+    </w:p>
+    <w:p>
+      <w:pPr>
+        <w:pStyle w:val="style0"/>
+        <w:spacing w:after="0" w:before="0" w:line="100" w:lineRule="atLeast"/>
+        <w:contextualSpacing w:val="false"/>
+      </w:pPr>
+      <w:r>
+        <w:rPr/>
       </w:r>
     </w:p>
     <w:p>
@@ -33629,7 +33677,7 @@
           <w:color w:val="00000A"/>
           <w:sz w:val="24"/>
         </w:rPr>
-        <w:t>6. Test Average and Grade</w:t>
+        <w:t>7. Odd/Even Counter</w:t>
       </w:r>
     </w:p>
     <w:p>
@@ -33646,7 +33694,7 @@
           <w:color w:val="00000A"/>
           <w:sz w:val="24"/>
         </w:rPr>
-        <w:t>Write a program that asks the user to enter five test scores. The program should display a letter grade for each score and the average score.</w:t>
+        <w:t>Write a program that generates 100 random numbers, and keeps a count of how many of those random numbers are even and how many are odd.</w:t>
       </w:r>
     </w:p>
     <w:p>
@@ -33663,54 +33711,7 @@
           <w:color w:val="00000A"/>
           <w:sz w:val="24"/>
         </w:rPr>
-        <w:t>Program (test_average_and_grade.py)</w:t>
-      </w:r>
-    </w:p>
-    <w:p>
-      <w:pPr>
-        <w:pStyle w:val="style0"/>
-        <w:spacing w:after="0" w:before="0" w:line="100" w:lineRule="atLeast"/>
-        <w:contextualSpacing w:val="false"/>
-      </w:pPr>
-      <w:r>
-        <w:rPr>
-          <w:b w:val="false"/>
-          <w:bCs w:val="false"/>
-        </w:rPr>
-      </w:r>
-    </w:p>
-    <w:p>
-      <w:pPr>
-        <w:pStyle w:val="style0"/>
-        <w:spacing w:after="0" w:before="0" w:line="100" w:lineRule="atLeast"/>
-        <w:contextualSpacing w:val="false"/>
-      </w:pPr>
-      <w:r>
-        <w:rPr>
-          <w:rFonts w:cs="Liberation Serif" w:eastAsia="Liberation Serif"/>
-          <w:b/>
-          <w:bCs/>
-          <w:color w:val="00000A"/>
-          <w:sz w:val="24"/>
-        </w:rPr>
-        <w:t>7. Odd/Even Counter</w:t>
-      </w:r>
-    </w:p>
-    <w:p>
-      <w:pPr>
-        <w:pStyle w:val="style0"/>
-        <w:spacing w:after="0" w:before="0" w:line="100" w:lineRule="atLeast"/>
-        <w:contextualSpacing w:val="false"/>
-      </w:pPr>
-      <w:r>
-        <w:rPr>
-          <w:rFonts w:cs="Liberation Serif" w:eastAsia="Liberation Serif"/>
-          <w:b w:val="false"/>
-          <w:bCs w:val="false"/>
-          <w:color w:val="00000A"/>
-          <w:sz w:val="24"/>
-        </w:rPr>
-        <w:t>Write a program that generates 100 random numbers, and keeps a count of how many of those random numbers are even and how many are odd.</w:t>
+        <w:t>Program ( - )</w:t>
       </w:r>
     </w:p>
     <w:sectPr>
@@ -35640,6 +35641,7 @@
   </w:style>
   <w:style w:styleId="style1" w:type="paragraph">
     <w:name w:val="Heading 1"/>
+    <w:basedOn w:val="style18"/>
     <w:next w:val="style1"/>
     <w:pPr>
       <w:widowControl w:val="false"/>
@@ -35650,7 +35652,7 @@
     <w:rPr>
       <w:rFonts w:ascii="Liberation Serif" w:cs="Lohit Hindi" w:eastAsia="DejaVu Sans" w:hAnsi="Liberation Serif"/>
       <w:b/>
-      <w:color w:val="auto"/>
+      <w:color w:val="00000A"/>
       <w:sz w:val="48"/>
       <w:szCs w:val="24"/>
       <w:lang w:bidi="hi-IN" w:eastAsia="zh-CN" w:val="en-AU"/>
@@ -35658,6 +35660,7 @@
   </w:style>
   <w:style w:styleId="style2" w:type="paragraph">
     <w:name w:val="Heading 2"/>
+    <w:basedOn w:val="style18"/>
     <w:next w:val="style2"/>
     <w:pPr>
       <w:widowControl w:val="false"/>
@@ -35668,7 +35671,7 @@
     <w:rPr>
       <w:rFonts w:ascii="Liberation Serif" w:cs="Lohit Hindi" w:eastAsia="DejaVu Sans" w:hAnsi="Liberation Serif"/>
       <w:b/>
-      <w:color w:val="auto"/>
+      <w:color w:val="00000A"/>
       <w:sz w:val="36"/>
       <w:szCs w:val="24"/>
       <w:lang w:bidi="hi-IN" w:eastAsia="zh-CN" w:val="en-AU"/>
@@ -35676,6 +35679,7 @@
   </w:style>
   <w:style w:styleId="style3" w:type="paragraph">
     <w:name w:val="Heading 3"/>
+    <w:basedOn w:val="style18"/>
     <w:next w:val="style3"/>
     <w:pPr>
       <w:widowControl w:val="false"/>
@@ -35686,7 +35690,7 @@
     <w:rPr>
       <w:rFonts w:ascii="Liberation Serif" w:cs="Lohit Hindi" w:eastAsia="DejaVu Sans" w:hAnsi="Liberation Serif"/>
       <w:b/>
-      <w:color w:val="auto"/>
+      <w:color w:val="00000A"/>
       <w:sz w:val="28"/>
       <w:szCs w:val="24"/>
       <w:lang w:bidi="hi-IN" w:eastAsia="zh-CN" w:val="en-AU"/>
@@ -35694,6 +35698,7 @@
   </w:style>
   <w:style w:styleId="style4" w:type="paragraph">
     <w:name w:val="Heading 4"/>
+    <w:basedOn w:val="style18"/>
     <w:next w:val="style4"/>
     <w:pPr>
       <w:widowControl w:val="false"/>
@@ -35704,7 +35709,7 @@
     <w:rPr>
       <w:rFonts w:ascii="Liberation Serif" w:cs="Lohit Hindi" w:eastAsia="DejaVu Sans" w:hAnsi="Liberation Serif"/>
       <w:b/>
-      <w:color w:val="auto"/>
+      <w:color w:val="00000A"/>
       <w:sz w:val="24"/>
       <w:szCs w:val="24"/>
       <w:lang w:bidi="hi-IN" w:eastAsia="zh-CN" w:val="en-AU"/>
@@ -35712,6 +35717,7 @@
   </w:style>
   <w:style w:styleId="style5" w:type="paragraph">
     <w:name w:val="Heading 5"/>
+    <w:basedOn w:val="style18"/>
     <w:next w:val="style5"/>
     <w:pPr>
       <w:widowControl w:val="false"/>
@@ -35722,7 +35728,7 @@
     <w:rPr>
       <w:rFonts w:ascii="Liberation Serif" w:cs="Lohit Hindi" w:eastAsia="DejaVu Sans" w:hAnsi="Liberation Serif"/>
       <w:b/>
-      <w:color w:val="auto"/>
+      <w:color w:val="00000A"/>
       <w:sz w:val="22"/>
       <w:szCs w:val="24"/>
       <w:lang w:bidi="hi-IN" w:eastAsia="zh-CN" w:val="en-AU"/>
@@ -35730,6 +35736,7 @@
   </w:style>
   <w:style w:styleId="style6" w:type="paragraph">
     <w:name w:val="Heading 6"/>
+    <w:basedOn w:val="style18"/>
     <w:next w:val="style6"/>
     <w:pPr>
       <w:widowControl w:val="false"/>
@@ -35740,7 +35747,7 @@
     <w:rPr>
       <w:rFonts w:ascii="Liberation Serif" w:cs="Lohit Hindi" w:eastAsia="DejaVu Sans" w:hAnsi="Liberation Serif"/>
       <w:b/>
-      <w:color w:val="auto"/>
+      <w:color w:val="00000A"/>
       <w:sz w:val="20"/>
       <w:szCs w:val="24"/>
       <w:lang w:bidi="hi-IN" w:eastAsia="zh-CN" w:val="en-AU"/>
@@ -35784,10 +35791,29 @@
       <w:vertAlign w:val="baseline"/>
     </w:rPr>
   </w:style>
-  <w:style w:styleId="style17" w:type="paragraph">
+  <w:style w:styleId="style17" w:type="character">
+    <w:name w:val="ListLabel 3"/>
+    <w:next w:val="style17"/>
+    <w:rPr>
+      <w:rFonts w:cs="Arial"/>
+      <w:b w:val="false"/>
+      <w:i w:val="false"/>
+      <w:caps w:val="false"/>
+      <w:smallCaps w:val="false"/>
+      <w:strike w:val="false"/>
+      <w:dstrike w:val="false"/>
+      <w:color w:val="000000"/>
+      <w:position w:val="0"/>
+      <w:sz w:val="22"/>
+      <w:sz w:val="22"/>
+      <w:u w:val="none"/>
+      <w:vertAlign w:val="baseline"/>
+    </w:rPr>
+  </w:style>
+  <w:style w:styleId="style18" w:type="paragraph">
     <w:name w:val="Heading"/>
     <w:basedOn w:val="style0"/>
-    <w:next w:val="style18"/>
+    <w:next w:val="style19"/>
     <w:pPr>
       <w:keepNext/>
       <w:spacing w:after="120" w:before="240"/>
@@ -35799,29 +35825,29 @@
       <w:szCs w:val="28"/>
     </w:rPr>
   </w:style>
-  <w:style w:styleId="style18" w:type="paragraph">
+  <w:style w:styleId="style19" w:type="paragraph">
     <w:name w:val="Text Body"/>
     <w:basedOn w:val="style0"/>
-    <w:next w:val="style18"/>
+    <w:next w:val="style19"/>
     <w:pPr>
       <w:spacing w:after="120" w:before="0"/>
       <w:contextualSpacing w:val="false"/>
     </w:pPr>
     <w:rPr/>
   </w:style>
-  <w:style w:styleId="style19" w:type="paragraph">
+  <w:style w:styleId="style20" w:type="paragraph">
     <w:name w:val="List"/>
-    <w:basedOn w:val="style18"/>
-    <w:next w:val="style19"/>
+    <w:basedOn w:val="style19"/>
+    <w:next w:val="style20"/>
     <w:pPr/>
     <w:rPr>
       <w:rFonts w:cs="Lohit Hindi"/>
     </w:rPr>
   </w:style>
-  <w:style w:styleId="style20" w:type="paragraph">
+  <w:style w:styleId="style21" w:type="paragraph">
     <w:name w:val="Caption"/>
     <w:basedOn w:val="style0"/>
-    <w:next w:val="style20"/>
+    <w:next w:val="style21"/>
     <w:pPr>
       <w:suppressLineNumbers/>
       <w:spacing w:after="120" w:before="120"/>
@@ -35835,10 +35861,10 @@
       <w:szCs w:val="24"/>
     </w:rPr>
   </w:style>
-  <w:style w:styleId="style21" w:type="paragraph">
+  <w:style w:styleId="style22" w:type="paragraph">
     <w:name w:val="Index"/>
     <w:basedOn w:val="style0"/>
-    <w:next w:val="style21"/>
+    <w:next w:val="style22"/>
     <w:pPr>
       <w:suppressLineNumbers/>
     </w:pPr>
@@ -35846,9 +35872,9 @@
       <w:rFonts w:cs="Lohit Hindi"/>
     </w:rPr>
   </w:style>
-  <w:style w:styleId="style22" w:type="paragraph">
+  <w:style w:styleId="style23" w:type="paragraph">
     <w:name w:val="normal"/>
-    <w:next w:val="style22"/>
+    <w:next w:val="style23"/>
     <w:pPr>
       <w:widowControl/>
       <w:suppressAutoHyphens w:val="true"/>
@@ -35875,10 +35901,10 @@
       <w:lang w:bidi="hi-IN" w:eastAsia="zh-CN" w:val="en-AU"/>
     </w:rPr>
   </w:style>
-  <w:style w:styleId="style23" w:type="paragraph">
+  <w:style w:styleId="style24" w:type="paragraph">
     <w:name w:val="Title"/>
-    <w:basedOn w:val="style22"/>
-    <w:next w:val="style23"/>
+    <w:basedOn w:val="style23"/>
+    <w:next w:val="style24"/>
     <w:pPr>
       <w:spacing w:after="120" w:before="480" w:line="100" w:lineRule="atLeast"/>
       <w:contextualSpacing w:val="false"/>
@@ -35888,10 +35914,10 @@
       <w:sz w:val="72"/>
     </w:rPr>
   </w:style>
-  <w:style w:styleId="style24" w:type="paragraph">
+  <w:style w:styleId="style25" w:type="paragraph">
     <w:name w:val="Subtitle"/>
-    <w:basedOn w:val="style22"/>
-    <w:next w:val="style24"/>
+    <w:basedOn w:val="style23"/>
+    <w:next w:val="style25"/>
     <w:pPr>
       <w:spacing w:after="80" w:before="360" w:line="100" w:lineRule="atLeast"/>
       <w:contextualSpacing w:val="false"/>

--- a/Workbook.docx
+++ b/Workbook.docx
@@ -5550,7 +5550,7 @@
     <w:tbl>
       <w:tblPr>
         <w:jc w:val="left"/>
-        <w:tblInd w:type="dxa" w:w="-6"/>
+        <w:tblInd w:type="dxa" w:w="-9"/>
         <w:tblBorders>
           <w:top w:color="000001" w:space="0" w:sz="2" w:val="single"/>
           <w:left w:color="000001" w:space="0" w:sz="2" w:val="single"/>
@@ -5561,7 +5561,7 @@
         </w:tblBorders>
         <w:tblCellMar>
           <w:top w:type="dxa" w:w="100"/>
-          <w:left w:type="dxa" w:w="99"/>
+          <w:left w:type="dxa" w:w="96"/>
           <w:bottom w:type="dxa" w:w="100"/>
           <w:right w:type="dxa" w:w="108"/>
         </w:tblCellMar>
@@ -5586,7 +5586,7 @@
             </w:tcBorders>
             <w:shd w:fill="FFFFFF" w:val="clear"/>
             <w:tcMar>
-              <w:left w:type="dxa" w:w="99"/>
+              <w:left w:type="dxa" w:w="96"/>
             </w:tcMar>
           </w:tcPr>
           <w:p>
@@ -5618,7 +5618,7 @@
             </w:tcBorders>
             <w:shd w:fill="FFFFFF" w:val="clear"/>
             <w:tcMar>
-              <w:left w:type="dxa" w:w="99"/>
+              <w:left w:type="dxa" w:w="96"/>
             </w:tcMar>
           </w:tcPr>
           <w:p>
@@ -5650,7 +5650,7 @@
             </w:tcBorders>
             <w:shd w:fill="FFFFFF" w:val="clear"/>
             <w:tcMar>
-              <w:left w:type="dxa" w:w="99"/>
+              <w:left w:type="dxa" w:w="96"/>
             </w:tcMar>
           </w:tcPr>
           <w:p>
@@ -5687,7 +5687,7 @@
             </w:tcBorders>
             <w:shd w:fill="FFFFFF" w:val="clear"/>
             <w:tcMar>
-              <w:left w:type="dxa" w:w="99"/>
+              <w:left w:type="dxa" w:w="96"/>
             </w:tcMar>
           </w:tcPr>
           <w:p>
@@ -5717,7 +5717,7 @@
             </w:tcBorders>
             <w:shd w:fill="FFFFFF" w:val="clear"/>
             <w:tcMar>
-              <w:left w:type="dxa" w:w="99"/>
+              <w:left w:type="dxa" w:w="96"/>
             </w:tcMar>
           </w:tcPr>
           <w:p>
@@ -5747,7 +5747,7 @@
             </w:tcBorders>
             <w:shd w:fill="FFFFFF" w:val="clear"/>
             <w:tcMar>
-              <w:left w:type="dxa" w:w="99"/>
+              <w:left w:type="dxa" w:w="96"/>
             </w:tcMar>
           </w:tcPr>
           <w:p>
@@ -5782,7 +5782,7 @@
             </w:tcBorders>
             <w:shd w:fill="FFFFFF" w:val="clear"/>
             <w:tcMar>
-              <w:left w:type="dxa" w:w="99"/>
+              <w:left w:type="dxa" w:w="96"/>
             </w:tcMar>
           </w:tcPr>
           <w:p>
@@ -5812,7 +5812,7 @@
             </w:tcBorders>
             <w:shd w:fill="FFFFFF" w:val="clear"/>
             <w:tcMar>
-              <w:left w:type="dxa" w:w="99"/>
+              <w:left w:type="dxa" w:w="96"/>
             </w:tcMar>
           </w:tcPr>
           <w:p>
@@ -5842,7 +5842,7 @@
             </w:tcBorders>
             <w:shd w:fill="FFFFFF" w:val="clear"/>
             <w:tcMar>
-              <w:left w:type="dxa" w:w="99"/>
+              <w:left w:type="dxa" w:w="96"/>
             </w:tcMar>
           </w:tcPr>
           <w:p>
@@ -5877,7 +5877,7 @@
             </w:tcBorders>
             <w:shd w:fill="FFFFFF" w:val="clear"/>
             <w:tcMar>
-              <w:left w:type="dxa" w:w="99"/>
+              <w:left w:type="dxa" w:w="96"/>
             </w:tcMar>
           </w:tcPr>
           <w:p>
@@ -5907,7 +5907,7 @@
             </w:tcBorders>
             <w:shd w:fill="FFFFFF" w:val="clear"/>
             <w:tcMar>
-              <w:left w:type="dxa" w:w="99"/>
+              <w:left w:type="dxa" w:w="96"/>
             </w:tcMar>
           </w:tcPr>
           <w:p>
@@ -5937,7 +5937,7 @@
             </w:tcBorders>
             <w:shd w:fill="FFFFFF" w:val="clear"/>
             <w:tcMar>
-              <w:left w:type="dxa" w:w="99"/>
+              <w:left w:type="dxa" w:w="96"/>
             </w:tcMar>
           </w:tcPr>
           <w:p>
@@ -5972,7 +5972,7 @@
             </w:tcBorders>
             <w:shd w:fill="FFFFFF" w:val="clear"/>
             <w:tcMar>
-              <w:left w:type="dxa" w:w="99"/>
+              <w:left w:type="dxa" w:w="96"/>
             </w:tcMar>
           </w:tcPr>
           <w:p>
@@ -6002,7 +6002,7 @@
             </w:tcBorders>
             <w:shd w:fill="FFFFFF" w:val="clear"/>
             <w:tcMar>
-              <w:left w:type="dxa" w:w="99"/>
+              <w:left w:type="dxa" w:w="96"/>
             </w:tcMar>
           </w:tcPr>
           <w:p>
@@ -6032,7 +6032,7 @@
             </w:tcBorders>
             <w:shd w:fill="FFFFFF" w:val="clear"/>
             <w:tcMar>
-              <w:left w:type="dxa" w:w="99"/>
+              <w:left w:type="dxa" w:w="96"/>
             </w:tcMar>
           </w:tcPr>
           <w:p>
@@ -6067,7 +6067,7 @@
             </w:tcBorders>
             <w:shd w:fill="FFFFFF" w:val="clear"/>
             <w:tcMar>
-              <w:left w:type="dxa" w:w="99"/>
+              <w:left w:type="dxa" w:w="96"/>
             </w:tcMar>
           </w:tcPr>
           <w:p>
@@ -6097,7 +6097,7 @@
             </w:tcBorders>
             <w:shd w:fill="FFFFFF" w:val="clear"/>
             <w:tcMar>
-              <w:left w:type="dxa" w:w="99"/>
+              <w:left w:type="dxa" w:w="96"/>
             </w:tcMar>
           </w:tcPr>
           <w:p>
@@ -6127,7 +6127,7 @@
             </w:tcBorders>
             <w:shd w:fill="FFFFFF" w:val="clear"/>
             <w:tcMar>
-              <w:left w:type="dxa" w:w="99"/>
+              <w:left w:type="dxa" w:w="96"/>
             </w:tcMar>
           </w:tcPr>
           <w:p>
@@ -6162,7 +6162,7 @@
             </w:tcBorders>
             <w:shd w:fill="FFFFFF" w:val="clear"/>
             <w:tcMar>
-              <w:left w:type="dxa" w:w="99"/>
+              <w:left w:type="dxa" w:w="96"/>
             </w:tcMar>
           </w:tcPr>
           <w:p>
@@ -6192,7 +6192,7 @@
             </w:tcBorders>
             <w:shd w:fill="FFFFFF" w:val="clear"/>
             <w:tcMar>
-              <w:left w:type="dxa" w:w="99"/>
+              <w:left w:type="dxa" w:w="96"/>
             </w:tcMar>
           </w:tcPr>
           <w:p>
@@ -6222,7 +6222,7 @@
             </w:tcBorders>
             <w:shd w:fill="FFFFFF" w:val="clear"/>
             <w:tcMar>
-              <w:left w:type="dxa" w:w="99"/>
+              <w:left w:type="dxa" w:w="96"/>
             </w:tcMar>
           </w:tcPr>
           <w:p>
@@ -6257,7 +6257,7 @@
             </w:tcBorders>
             <w:shd w:fill="FFFFFF" w:val="clear"/>
             <w:tcMar>
-              <w:left w:type="dxa" w:w="99"/>
+              <w:left w:type="dxa" w:w="96"/>
             </w:tcMar>
           </w:tcPr>
           <w:p>
@@ -6287,7 +6287,7 @@
             </w:tcBorders>
             <w:shd w:fill="FFFFFF" w:val="clear"/>
             <w:tcMar>
-              <w:left w:type="dxa" w:w="99"/>
+              <w:left w:type="dxa" w:w="96"/>
             </w:tcMar>
           </w:tcPr>
           <w:p>
@@ -6317,7 +6317,7 @@
             </w:tcBorders>
             <w:shd w:fill="FFFFFF" w:val="clear"/>
             <w:tcMar>
-              <w:left w:type="dxa" w:w="99"/>
+              <w:left w:type="dxa" w:w="96"/>
             </w:tcMar>
           </w:tcPr>
           <w:p>
@@ -6594,7 +6594,7 @@
     <w:tbl>
       <w:tblPr>
         <w:jc w:val="left"/>
-        <w:tblInd w:type="dxa" w:w="-6"/>
+        <w:tblInd w:type="dxa" w:w="-9"/>
         <w:tblBorders>
           <w:top w:color="000001" w:space="0" w:sz="2" w:val="single"/>
           <w:left w:color="000001" w:space="0" w:sz="2" w:val="single"/>
@@ -6605,7 +6605,7 @@
         </w:tblBorders>
         <w:tblCellMar>
           <w:top w:type="dxa" w:w="100"/>
-          <w:left w:type="dxa" w:w="99"/>
+          <w:left w:type="dxa" w:w="96"/>
           <w:bottom w:type="dxa" w:w="100"/>
           <w:right w:type="dxa" w:w="108"/>
         </w:tblCellMar>
@@ -6630,7 +6630,7 @@
             </w:tcBorders>
             <w:shd w:fill="FFFFFF" w:val="clear"/>
             <w:tcMar>
-              <w:left w:type="dxa" w:w="99"/>
+              <w:left w:type="dxa" w:w="96"/>
             </w:tcMar>
           </w:tcPr>
           <w:p>
@@ -6662,7 +6662,7 @@
             </w:tcBorders>
             <w:shd w:fill="FFFFFF" w:val="clear"/>
             <w:tcMar>
-              <w:left w:type="dxa" w:w="99"/>
+              <w:left w:type="dxa" w:w="96"/>
             </w:tcMar>
           </w:tcPr>
           <w:p>
@@ -6694,7 +6694,7 @@
             </w:tcBorders>
             <w:shd w:fill="FFFFFF" w:val="clear"/>
             <w:tcMar>
-              <w:left w:type="dxa" w:w="99"/>
+              <w:left w:type="dxa" w:w="96"/>
             </w:tcMar>
           </w:tcPr>
           <w:p>
@@ -6731,7 +6731,7 @@
             </w:tcBorders>
             <w:shd w:fill="FFFFFF" w:val="clear"/>
             <w:tcMar>
-              <w:left w:type="dxa" w:w="99"/>
+              <w:left w:type="dxa" w:w="96"/>
             </w:tcMar>
           </w:tcPr>
           <w:p>
@@ -6761,7 +6761,7 @@
             </w:tcBorders>
             <w:shd w:fill="FFFFFF" w:val="clear"/>
             <w:tcMar>
-              <w:left w:type="dxa" w:w="99"/>
+              <w:left w:type="dxa" w:w="96"/>
             </w:tcMar>
           </w:tcPr>
           <w:p>
@@ -6791,7 +6791,7 @@
             </w:tcBorders>
             <w:shd w:fill="FFFFFF" w:val="clear"/>
             <w:tcMar>
-              <w:left w:type="dxa" w:w="99"/>
+              <w:left w:type="dxa" w:w="96"/>
             </w:tcMar>
           </w:tcPr>
           <w:p>
@@ -6826,7 +6826,7 @@
             </w:tcBorders>
             <w:shd w:fill="FFFFFF" w:val="clear"/>
             <w:tcMar>
-              <w:left w:type="dxa" w:w="99"/>
+              <w:left w:type="dxa" w:w="96"/>
             </w:tcMar>
           </w:tcPr>
           <w:p>
@@ -6856,7 +6856,7 @@
             </w:tcBorders>
             <w:shd w:fill="FFFFFF" w:val="clear"/>
             <w:tcMar>
-              <w:left w:type="dxa" w:w="99"/>
+              <w:left w:type="dxa" w:w="96"/>
             </w:tcMar>
           </w:tcPr>
           <w:p>
@@ -6886,7 +6886,7 @@
             </w:tcBorders>
             <w:shd w:fill="FFFFFF" w:val="clear"/>
             <w:tcMar>
-              <w:left w:type="dxa" w:w="99"/>
+              <w:left w:type="dxa" w:w="96"/>
             </w:tcMar>
           </w:tcPr>
           <w:p>
@@ -6921,7 +6921,7 @@
             </w:tcBorders>
             <w:shd w:fill="FFFFFF" w:val="clear"/>
             <w:tcMar>
-              <w:left w:type="dxa" w:w="99"/>
+              <w:left w:type="dxa" w:w="96"/>
             </w:tcMar>
           </w:tcPr>
           <w:p>
@@ -6951,7 +6951,7 @@
             </w:tcBorders>
             <w:shd w:fill="FFFFFF" w:val="clear"/>
             <w:tcMar>
-              <w:left w:type="dxa" w:w="99"/>
+              <w:left w:type="dxa" w:w="96"/>
             </w:tcMar>
           </w:tcPr>
           <w:p>
@@ -6981,7 +6981,7 @@
             </w:tcBorders>
             <w:shd w:fill="FFFFFF" w:val="clear"/>
             <w:tcMar>
-              <w:left w:type="dxa" w:w="99"/>
+              <w:left w:type="dxa" w:w="96"/>
             </w:tcMar>
           </w:tcPr>
           <w:p>
@@ -7189,7 +7189,7 @@
     <w:tbl>
       <w:tblPr>
         <w:jc w:val="left"/>
-        <w:tblInd w:type="dxa" w:w="-6"/>
+        <w:tblInd w:type="dxa" w:w="-9"/>
         <w:tblBorders>
           <w:top w:color="000001" w:space="0" w:sz="2" w:val="single"/>
           <w:left w:color="000001" w:space="0" w:sz="2" w:val="single"/>
@@ -7200,14 +7200,14 @@
         </w:tblBorders>
         <w:tblCellMar>
           <w:top w:type="dxa" w:w="100"/>
-          <w:left w:type="dxa" w:w="99"/>
+          <w:left w:type="dxa" w:w="96"/>
           <w:bottom w:type="dxa" w:w="100"/>
           <w:right w:type="dxa" w:w="108"/>
         </w:tblCellMar>
       </w:tblPr>
       <w:tblGrid>
         <w:gridCol w:w="4815"/>
-        <w:gridCol w:w="4814"/>
+        <w:gridCol w:w="4813"/>
       </w:tblGrid>
       <w:tr>
         <w:trPr>
@@ -7224,7 +7224,7 @@
             </w:tcBorders>
             <w:shd w:fill="FFFFFF" w:val="clear"/>
             <w:tcMar>
-              <w:left w:type="dxa" w:w="99"/>
+              <w:left w:type="dxa" w:w="96"/>
             </w:tcMar>
           </w:tcPr>
           <w:p>
@@ -7247,7 +7247,7 @@
         </w:tc>
         <w:tc>
           <w:tcPr>
-            <w:tcW w:type="dxa" w:w="4814"/>
+            <w:tcW w:type="dxa" w:w="4813"/>
             <w:tcBorders>
               <w:top w:color="000001" w:space="0" w:sz="2" w:val="single"/>
               <w:left w:color="000001" w:space="0" w:sz="2" w:val="single"/>
@@ -7256,7 +7256,7 @@
             </w:tcBorders>
             <w:shd w:fill="FFFFFF" w:val="clear"/>
             <w:tcMar>
-              <w:left w:type="dxa" w:w="99"/>
+              <w:left w:type="dxa" w:w="96"/>
             </w:tcMar>
           </w:tcPr>
           <w:p>
@@ -7293,7 +7293,7 @@
             </w:tcBorders>
             <w:shd w:fill="FFFFFF" w:val="clear"/>
             <w:tcMar>
-              <w:left w:type="dxa" w:w="99"/>
+              <w:left w:type="dxa" w:w="96"/>
             </w:tcMar>
           </w:tcPr>
           <w:p>
@@ -7314,7 +7314,7 @@
         </w:tc>
         <w:tc>
           <w:tcPr>
-            <w:tcW w:type="dxa" w:w="4814"/>
+            <w:tcW w:type="dxa" w:w="4813"/>
             <w:tcBorders>
               <w:top w:color="000001" w:space="0" w:sz="2" w:val="single"/>
               <w:left w:color="000001" w:space="0" w:sz="2" w:val="single"/>
@@ -7323,7 +7323,7 @@
             </w:tcBorders>
             <w:shd w:fill="FFFFFF" w:val="clear"/>
             <w:tcMar>
-              <w:left w:type="dxa" w:w="99"/>
+              <w:left w:type="dxa" w:w="96"/>
             </w:tcMar>
           </w:tcPr>
           <w:p>
@@ -7358,7 +7358,7 @@
             </w:tcBorders>
             <w:shd w:fill="FFFFFF" w:val="clear"/>
             <w:tcMar>
-              <w:left w:type="dxa" w:w="99"/>
+              <w:left w:type="dxa" w:w="96"/>
             </w:tcMar>
           </w:tcPr>
           <w:p>
@@ -7379,7 +7379,7 @@
         </w:tc>
         <w:tc>
           <w:tcPr>
-            <w:tcW w:type="dxa" w:w="4814"/>
+            <w:tcW w:type="dxa" w:w="4813"/>
             <w:tcBorders>
               <w:top w:color="000001" w:space="0" w:sz="2" w:val="single"/>
               <w:left w:color="000001" w:space="0" w:sz="2" w:val="single"/>
@@ -7388,7 +7388,7 @@
             </w:tcBorders>
             <w:shd w:fill="FFFFFF" w:val="clear"/>
             <w:tcMar>
-              <w:left w:type="dxa" w:w="99"/>
+              <w:left w:type="dxa" w:w="96"/>
             </w:tcMar>
           </w:tcPr>
           <w:p>
@@ -7423,7 +7423,7 @@
             </w:tcBorders>
             <w:shd w:fill="FFFFFF" w:val="clear"/>
             <w:tcMar>
-              <w:left w:type="dxa" w:w="99"/>
+              <w:left w:type="dxa" w:w="96"/>
             </w:tcMar>
           </w:tcPr>
           <w:p>
@@ -7444,7 +7444,7 @@
         </w:tc>
         <w:tc>
           <w:tcPr>
-            <w:tcW w:type="dxa" w:w="4814"/>
+            <w:tcW w:type="dxa" w:w="4813"/>
             <w:tcBorders>
               <w:top w:color="000001" w:space="0" w:sz="2" w:val="single"/>
               <w:left w:color="000001" w:space="0" w:sz="2" w:val="single"/>
@@ -7453,7 +7453,7 @@
             </w:tcBorders>
             <w:shd w:fill="FFFFFF" w:val="clear"/>
             <w:tcMar>
-              <w:left w:type="dxa" w:w="99"/>
+              <w:left w:type="dxa" w:w="96"/>
             </w:tcMar>
           </w:tcPr>
           <w:p>
@@ -7488,7 +7488,7 @@
             </w:tcBorders>
             <w:shd w:fill="FFFFFF" w:val="clear"/>
             <w:tcMar>
-              <w:left w:type="dxa" w:w="99"/>
+              <w:left w:type="dxa" w:w="96"/>
             </w:tcMar>
           </w:tcPr>
           <w:p>
@@ -7509,7 +7509,7 @@
         </w:tc>
         <w:tc>
           <w:tcPr>
-            <w:tcW w:type="dxa" w:w="4814"/>
+            <w:tcW w:type="dxa" w:w="4813"/>
             <w:tcBorders>
               <w:top w:color="000001" w:space="0" w:sz="2" w:val="single"/>
               <w:left w:color="000001" w:space="0" w:sz="2" w:val="single"/>
@@ -7518,7 +7518,7 @@
             </w:tcBorders>
             <w:shd w:fill="FFFFFF" w:val="clear"/>
             <w:tcMar>
-              <w:left w:type="dxa" w:w="99"/>
+              <w:left w:type="dxa" w:w="96"/>
             </w:tcMar>
           </w:tcPr>
           <w:p>
@@ -7553,7 +7553,7 @@
             </w:tcBorders>
             <w:shd w:fill="FFFFFF" w:val="clear"/>
             <w:tcMar>
-              <w:left w:type="dxa" w:w="99"/>
+              <w:left w:type="dxa" w:w="96"/>
             </w:tcMar>
           </w:tcPr>
           <w:p>
@@ -7574,7 +7574,7 @@
         </w:tc>
         <w:tc>
           <w:tcPr>
-            <w:tcW w:type="dxa" w:w="4814"/>
+            <w:tcW w:type="dxa" w:w="4813"/>
             <w:tcBorders>
               <w:top w:color="000001" w:space="0" w:sz="2" w:val="single"/>
               <w:left w:color="000001" w:space="0" w:sz="2" w:val="single"/>
@@ -7583,7 +7583,7 @@
             </w:tcBorders>
             <w:shd w:fill="FFFFFF" w:val="clear"/>
             <w:tcMar>
-              <w:left w:type="dxa" w:w="99"/>
+              <w:left w:type="dxa" w:w="96"/>
             </w:tcMar>
           </w:tcPr>
           <w:p>
@@ -7618,7 +7618,7 @@
             </w:tcBorders>
             <w:shd w:fill="FFFFFF" w:val="clear"/>
             <w:tcMar>
-              <w:left w:type="dxa" w:w="99"/>
+              <w:left w:type="dxa" w:w="96"/>
             </w:tcMar>
           </w:tcPr>
           <w:p>
@@ -7639,7 +7639,7 @@
         </w:tc>
         <w:tc>
           <w:tcPr>
-            <w:tcW w:type="dxa" w:w="4814"/>
+            <w:tcW w:type="dxa" w:w="4813"/>
             <w:tcBorders>
               <w:top w:color="000001" w:space="0" w:sz="2" w:val="single"/>
               <w:left w:color="000001" w:space="0" w:sz="2" w:val="single"/>
@@ -7648,7 +7648,7 @@
             </w:tcBorders>
             <w:shd w:fill="FFFFFF" w:val="clear"/>
             <w:tcMar>
-              <w:left w:type="dxa" w:w="99"/>
+              <w:left w:type="dxa" w:w="96"/>
             </w:tcMar>
           </w:tcPr>
           <w:p>
@@ -7875,7 +7875,7 @@
     <w:tbl>
       <w:tblPr>
         <w:jc w:val="left"/>
-        <w:tblInd w:type="dxa" w:w="-6"/>
+        <w:tblInd w:type="dxa" w:w="-9"/>
         <w:tblBorders>
           <w:top w:color="000001" w:space="0" w:sz="2" w:val="single"/>
           <w:left w:color="000001" w:space="0" w:sz="2" w:val="single"/>
@@ -7886,13 +7886,13 @@
         </w:tblBorders>
         <w:tblCellMar>
           <w:top w:type="dxa" w:w="100"/>
-          <w:left w:type="dxa" w:w="99"/>
+          <w:left w:type="dxa" w:w="96"/>
           <w:bottom w:type="dxa" w:w="100"/>
           <w:right w:type="dxa" w:w="108"/>
         </w:tblCellMar>
       </w:tblPr>
       <w:tblGrid>
-        <w:gridCol w:w="4819"/>
+        <w:gridCol w:w="4818"/>
         <w:gridCol w:w="4817"/>
       </w:tblGrid>
       <w:tr>
@@ -7901,7 +7901,7 @@
         </w:trPr>
         <w:tc>
           <w:tcPr>
-            <w:tcW w:type="dxa" w:w="4819"/>
+            <w:tcW w:type="dxa" w:w="4818"/>
             <w:tcBorders>
               <w:top w:color="000001" w:space="0" w:sz="2" w:val="single"/>
               <w:left w:color="000001" w:space="0" w:sz="2" w:val="single"/>
@@ -7910,7 +7910,7 @@
             </w:tcBorders>
             <w:shd w:fill="FFFFFF" w:val="clear"/>
             <w:tcMar>
-              <w:left w:type="dxa" w:w="99"/>
+              <w:left w:type="dxa" w:w="96"/>
             </w:tcMar>
           </w:tcPr>
           <w:p>
@@ -7942,7 +7942,7 @@
             </w:tcBorders>
             <w:shd w:fill="FFFFFF" w:val="clear"/>
             <w:tcMar>
-              <w:left w:type="dxa" w:w="99"/>
+              <w:left w:type="dxa" w:w="96"/>
             </w:tcMar>
           </w:tcPr>
           <w:p>
@@ -7970,7 +7970,7 @@
         </w:trPr>
         <w:tc>
           <w:tcPr>
-            <w:tcW w:type="dxa" w:w="4819"/>
+            <w:tcW w:type="dxa" w:w="4818"/>
             <w:tcBorders>
               <w:top w:color="000001" w:space="0" w:sz="2" w:val="single"/>
               <w:left w:color="000001" w:space="0" w:sz="2" w:val="single"/>
@@ -7979,7 +7979,7 @@
             </w:tcBorders>
             <w:shd w:fill="FFFFFF" w:val="clear"/>
             <w:tcMar>
-              <w:left w:type="dxa" w:w="99"/>
+              <w:left w:type="dxa" w:w="96"/>
             </w:tcMar>
           </w:tcPr>
           <w:p>
@@ -8009,7 +8009,7 @@
             </w:tcBorders>
             <w:shd w:fill="FFFFFF" w:val="clear"/>
             <w:tcMar>
-              <w:left w:type="dxa" w:w="99"/>
+              <w:left w:type="dxa" w:w="96"/>
             </w:tcMar>
           </w:tcPr>
           <w:p>
@@ -8035,7 +8035,7 @@
         </w:trPr>
         <w:tc>
           <w:tcPr>
-            <w:tcW w:type="dxa" w:w="4819"/>
+            <w:tcW w:type="dxa" w:w="4818"/>
             <w:tcBorders>
               <w:top w:color="000001" w:space="0" w:sz="2" w:val="single"/>
               <w:left w:color="000001" w:space="0" w:sz="2" w:val="single"/>
@@ -8044,7 +8044,7 @@
             </w:tcBorders>
             <w:shd w:fill="FFFFFF" w:val="clear"/>
             <w:tcMar>
-              <w:left w:type="dxa" w:w="99"/>
+              <w:left w:type="dxa" w:w="96"/>
             </w:tcMar>
           </w:tcPr>
           <w:p>
@@ -8074,7 +8074,7 @@
             </w:tcBorders>
             <w:shd w:fill="FFFFFF" w:val="clear"/>
             <w:tcMar>
-              <w:left w:type="dxa" w:w="99"/>
+              <w:left w:type="dxa" w:w="96"/>
             </w:tcMar>
           </w:tcPr>
           <w:p>
@@ -8100,7 +8100,7 @@
         </w:trPr>
         <w:tc>
           <w:tcPr>
-            <w:tcW w:type="dxa" w:w="4819"/>
+            <w:tcW w:type="dxa" w:w="4818"/>
             <w:tcBorders>
               <w:top w:color="000001" w:space="0" w:sz="2" w:val="single"/>
               <w:left w:color="000001" w:space="0" w:sz="2" w:val="single"/>
@@ -8109,7 +8109,7 @@
             </w:tcBorders>
             <w:shd w:fill="FFFFFF" w:val="clear"/>
             <w:tcMar>
-              <w:left w:type="dxa" w:w="99"/>
+              <w:left w:type="dxa" w:w="96"/>
             </w:tcMar>
           </w:tcPr>
           <w:p>
@@ -8139,7 +8139,7 @@
             </w:tcBorders>
             <w:shd w:fill="FFFFFF" w:val="clear"/>
             <w:tcMar>
-              <w:left w:type="dxa" w:w="99"/>
+              <w:left w:type="dxa" w:w="96"/>
             </w:tcMar>
           </w:tcPr>
           <w:p>
@@ -8165,7 +8165,7 @@
         </w:trPr>
         <w:tc>
           <w:tcPr>
-            <w:tcW w:type="dxa" w:w="4819"/>
+            <w:tcW w:type="dxa" w:w="4818"/>
             <w:tcBorders>
               <w:top w:color="000001" w:space="0" w:sz="2" w:val="single"/>
               <w:left w:color="000001" w:space="0" w:sz="2" w:val="single"/>
@@ -8174,7 +8174,7 @@
             </w:tcBorders>
             <w:shd w:fill="FFFFFF" w:val="clear"/>
             <w:tcMar>
-              <w:left w:type="dxa" w:w="99"/>
+              <w:left w:type="dxa" w:w="96"/>
             </w:tcMar>
           </w:tcPr>
           <w:p>
@@ -8204,7 +8204,7 @@
             </w:tcBorders>
             <w:shd w:fill="FFFFFF" w:val="clear"/>
             <w:tcMar>
-              <w:left w:type="dxa" w:w="99"/>
+              <w:left w:type="dxa" w:w="96"/>
             </w:tcMar>
           </w:tcPr>
           <w:p>
@@ -8230,7 +8230,7 @@
         </w:trPr>
         <w:tc>
           <w:tcPr>
-            <w:tcW w:type="dxa" w:w="4819"/>
+            <w:tcW w:type="dxa" w:w="4818"/>
             <w:tcBorders>
               <w:top w:color="000001" w:space="0" w:sz="2" w:val="single"/>
               <w:left w:color="000001" w:space="0" w:sz="2" w:val="single"/>
@@ -8239,7 +8239,7 @@
             </w:tcBorders>
             <w:shd w:fill="FFFFFF" w:val="clear"/>
             <w:tcMar>
-              <w:left w:type="dxa" w:w="99"/>
+              <w:left w:type="dxa" w:w="96"/>
             </w:tcMar>
           </w:tcPr>
           <w:p>
@@ -8269,7 +8269,7 @@
             </w:tcBorders>
             <w:shd w:fill="FFFFFF" w:val="clear"/>
             <w:tcMar>
-              <w:left w:type="dxa" w:w="99"/>
+              <w:left w:type="dxa" w:w="96"/>
             </w:tcMar>
           </w:tcPr>
           <w:p>
@@ -17071,7 +17071,7 @@
     <w:tbl>
       <w:tblPr>
         <w:jc w:val="left"/>
-        <w:tblInd w:type="dxa" w:w="-6"/>
+        <w:tblInd w:type="dxa" w:w="-9"/>
         <w:tblBorders>
           <w:top w:color="000001" w:space="0" w:sz="2" w:val="single"/>
           <w:left w:color="000001" w:space="0" w:sz="2" w:val="single"/>
@@ -17082,14 +17082,14 @@
         </w:tblBorders>
         <w:tblCellMar>
           <w:top w:type="dxa" w:w="100"/>
-          <w:left w:type="dxa" w:w="99"/>
+          <w:left w:type="dxa" w:w="96"/>
           <w:bottom w:type="dxa" w:w="100"/>
           <w:right w:type="dxa" w:w="108"/>
         </w:tblCellMar>
       </w:tblPr>
       <w:tblGrid>
         <w:gridCol w:w="4815"/>
-        <w:gridCol w:w="4814"/>
+        <w:gridCol w:w="4813"/>
       </w:tblGrid>
       <w:tr>
         <w:trPr>
@@ -17106,7 +17106,7 @@
             </w:tcBorders>
             <w:shd w:fill="FFFFFF" w:val="clear"/>
             <w:tcMar>
-              <w:left w:type="dxa" w:w="99"/>
+              <w:left w:type="dxa" w:w="96"/>
             </w:tcMar>
           </w:tcPr>
           <w:p>
@@ -17129,7 +17129,7 @@
         </w:tc>
         <w:tc>
           <w:tcPr>
-            <w:tcW w:type="dxa" w:w="4814"/>
+            <w:tcW w:type="dxa" w:w="4813"/>
             <w:tcBorders>
               <w:top w:color="000001" w:space="0" w:sz="2" w:val="single"/>
               <w:left w:color="000001" w:space="0" w:sz="2" w:val="single"/>
@@ -17138,7 +17138,7 @@
             </w:tcBorders>
             <w:shd w:fill="FFFFFF" w:val="clear"/>
             <w:tcMar>
-              <w:left w:type="dxa" w:w="99"/>
+              <w:left w:type="dxa" w:w="96"/>
             </w:tcMar>
           </w:tcPr>
           <w:p>
@@ -17175,7 +17175,7 @@
             </w:tcBorders>
             <w:shd w:fill="FFFFFF" w:val="clear"/>
             <w:tcMar>
-              <w:left w:type="dxa" w:w="99"/>
+              <w:left w:type="dxa" w:w="96"/>
             </w:tcMar>
           </w:tcPr>
           <w:p>
@@ -17196,7 +17196,7 @@
         </w:tc>
         <w:tc>
           <w:tcPr>
-            <w:tcW w:type="dxa" w:w="4814"/>
+            <w:tcW w:type="dxa" w:w="4813"/>
             <w:tcBorders>
               <w:top w:color="000001" w:space="0" w:sz="2" w:val="single"/>
               <w:left w:color="000001" w:space="0" w:sz="2" w:val="single"/>
@@ -17205,7 +17205,7 @@
             </w:tcBorders>
             <w:shd w:fill="FFFFFF" w:val="clear"/>
             <w:tcMar>
-              <w:left w:type="dxa" w:w="99"/>
+              <w:left w:type="dxa" w:w="96"/>
             </w:tcMar>
           </w:tcPr>
           <w:p>
@@ -17240,7 +17240,7 @@
             </w:tcBorders>
             <w:shd w:fill="FFFFFF" w:val="clear"/>
             <w:tcMar>
-              <w:left w:type="dxa" w:w="99"/>
+              <w:left w:type="dxa" w:w="96"/>
             </w:tcMar>
           </w:tcPr>
           <w:p>
@@ -17261,7 +17261,7 @@
         </w:tc>
         <w:tc>
           <w:tcPr>
-            <w:tcW w:type="dxa" w:w="4814"/>
+            <w:tcW w:type="dxa" w:w="4813"/>
             <w:tcBorders>
               <w:top w:color="000001" w:space="0" w:sz="2" w:val="single"/>
               <w:left w:color="000001" w:space="0" w:sz="2" w:val="single"/>
@@ -17270,7 +17270,7 @@
             </w:tcBorders>
             <w:shd w:fill="FFFFFF" w:val="clear"/>
             <w:tcMar>
-              <w:left w:type="dxa" w:w="99"/>
+              <w:left w:type="dxa" w:w="96"/>
             </w:tcMar>
           </w:tcPr>
           <w:p>
@@ -17305,7 +17305,7 @@
             </w:tcBorders>
             <w:shd w:fill="FFFFFF" w:val="clear"/>
             <w:tcMar>
-              <w:left w:type="dxa" w:w="99"/>
+              <w:left w:type="dxa" w:w="96"/>
             </w:tcMar>
           </w:tcPr>
           <w:p>
@@ -17326,7 +17326,7 @@
         </w:tc>
         <w:tc>
           <w:tcPr>
-            <w:tcW w:type="dxa" w:w="4814"/>
+            <w:tcW w:type="dxa" w:w="4813"/>
             <w:tcBorders>
               <w:top w:color="000001" w:space="0" w:sz="2" w:val="single"/>
               <w:left w:color="000001" w:space="0" w:sz="2" w:val="single"/>
@@ -17335,7 +17335,7 @@
             </w:tcBorders>
             <w:shd w:fill="FFFFFF" w:val="clear"/>
             <w:tcMar>
-              <w:left w:type="dxa" w:w="99"/>
+              <w:left w:type="dxa" w:w="96"/>
             </w:tcMar>
           </w:tcPr>
           <w:p>
@@ -17370,7 +17370,7 @@
             </w:tcBorders>
             <w:shd w:fill="FFFFFF" w:val="clear"/>
             <w:tcMar>
-              <w:left w:type="dxa" w:w="99"/>
+              <w:left w:type="dxa" w:w="96"/>
             </w:tcMar>
           </w:tcPr>
           <w:p>
@@ -17391,7 +17391,7 @@
         </w:tc>
         <w:tc>
           <w:tcPr>
-            <w:tcW w:type="dxa" w:w="4814"/>
+            <w:tcW w:type="dxa" w:w="4813"/>
             <w:tcBorders>
               <w:top w:color="000001" w:space="0" w:sz="2" w:val="single"/>
               <w:left w:color="000001" w:space="0" w:sz="2" w:val="single"/>
@@ -17400,7 +17400,7 @@
             </w:tcBorders>
             <w:shd w:fill="FFFFFF" w:val="clear"/>
             <w:tcMar>
-              <w:left w:type="dxa" w:w="99"/>
+              <w:left w:type="dxa" w:w="96"/>
             </w:tcMar>
           </w:tcPr>
           <w:p>
@@ -17435,7 +17435,7 @@
             </w:tcBorders>
             <w:shd w:fill="FFFFFF" w:val="clear"/>
             <w:tcMar>
-              <w:left w:type="dxa" w:w="99"/>
+              <w:left w:type="dxa" w:w="96"/>
             </w:tcMar>
           </w:tcPr>
           <w:p>
@@ -17456,7 +17456,7 @@
         </w:tc>
         <w:tc>
           <w:tcPr>
-            <w:tcW w:type="dxa" w:w="4814"/>
+            <w:tcW w:type="dxa" w:w="4813"/>
             <w:tcBorders>
               <w:top w:color="000001" w:space="0" w:sz="2" w:val="single"/>
               <w:left w:color="000001" w:space="0" w:sz="2" w:val="single"/>
@@ -17465,7 +17465,7 @@
             </w:tcBorders>
             <w:shd w:fill="FFFFFF" w:val="clear"/>
             <w:tcMar>
-              <w:left w:type="dxa" w:w="99"/>
+              <w:left w:type="dxa" w:w="96"/>
             </w:tcMar>
           </w:tcPr>
           <w:p>
@@ -17500,7 +17500,7 @@
             </w:tcBorders>
             <w:shd w:fill="FFFFFF" w:val="clear"/>
             <w:tcMar>
-              <w:left w:type="dxa" w:w="99"/>
+              <w:left w:type="dxa" w:w="96"/>
             </w:tcMar>
           </w:tcPr>
           <w:p>
@@ -17521,7 +17521,7 @@
         </w:tc>
         <w:tc>
           <w:tcPr>
-            <w:tcW w:type="dxa" w:w="4814"/>
+            <w:tcW w:type="dxa" w:w="4813"/>
             <w:tcBorders>
               <w:top w:color="000001" w:space="0" w:sz="2" w:val="single"/>
               <w:left w:color="000001" w:space="0" w:sz="2" w:val="single"/>
@@ -17530,7 +17530,7 @@
             </w:tcBorders>
             <w:shd w:fill="FFFFFF" w:val="clear"/>
             <w:tcMar>
-              <w:left w:type="dxa" w:w="99"/>
+              <w:left w:type="dxa" w:w="96"/>
             </w:tcMar>
           </w:tcPr>
           <w:p>
@@ -17581,7 +17581,7 @@
     <w:tbl>
       <w:tblPr>
         <w:jc w:val="left"/>
-        <w:tblInd w:type="dxa" w:w="-6"/>
+        <w:tblInd w:type="dxa" w:w="-9"/>
         <w:tblBorders>
           <w:top w:color="000001" w:space="0" w:sz="2" w:val="single"/>
           <w:left w:color="000001" w:space="0" w:sz="2" w:val="single"/>
@@ -17592,14 +17592,14 @@
         </w:tblBorders>
         <w:tblCellMar>
           <w:top w:type="dxa" w:w="100"/>
-          <w:left w:type="dxa" w:w="99"/>
+          <w:left w:type="dxa" w:w="96"/>
           <w:bottom w:type="dxa" w:w="100"/>
           <w:right w:type="dxa" w:w="108"/>
         </w:tblCellMar>
       </w:tblPr>
       <w:tblGrid>
         <w:gridCol w:w="4815"/>
-        <w:gridCol w:w="4814"/>
+        <w:gridCol w:w="4813"/>
       </w:tblGrid>
       <w:tr>
         <w:trPr>
@@ -17616,7 +17616,7 @@
             </w:tcBorders>
             <w:shd w:fill="FFFFFF" w:val="clear"/>
             <w:tcMar>
-              <w:left w:type="dxa" w:w="99"/>
+              <w:left w:type="dxa" w:w="96"/>
             </w:tcMar>
           </w:tcPr>
           <w:p>
@@ -17639,7 +17639,7 @@
         </w:tc>
         <w:tc>
           <w:tcPr>
-            <w:tcW w:type="dxa" w:w="4814"/>
+            <w:tcW w:type="dxa" w:w="4813"/>
             <w:tcBorders>
               <w:top w:color="000001" w:space="0" w:sz="2" w:val="single"/>
               <w:left w:color="000001" w:space="0" w:sz="2" w:val="single"/>
@@ -17648,7 +17648,7 @@
             </w:tcBorders>
             <w:shd w:fill="FFFFFF" w:val="clear"/>
             <w:tcMar>
-              <w:left w:type="dxa" w:w="99"/>
+              <w:left w:type="dxa" w:w="96"/>
             </w:tcMar>
           </w:tcPr>
           <w:p>
@@ -17685,7 +17685,7 @@
             </w:tcBorders>
             <w:shd w:fill="FFFFFF" w:val="clear"/>
             <w:tcMar>
-              <w:left w:type="dxa" w:w="99"/>
+              <w:left w:type="dxa" w:w="96"/>
             </w:tcMar>
           </w:tcPr>
           <w:p>
@@ -17706,7 +17706,7 @@
         </w:tc>
         <w:tc>
           <w:tcPr>
-            <w:tcW w:type="dxa" w:w="4814"/>
+            <w:tcW w:type="dxa" w:w="4813"/>
             <w:tcBorders>
               <w:top w:color="000001" w:space="0" w:sz="2" w:val="single"/>
               <w:left w:color="000001" w:space="0" w:sz="2" w:val="single"/>
@@ -17715,7 +17715,7 @@
             </w:tcBorders>
             <w:shd w:fill="FFFFFF" w:val="clear"/>
             <w:tcMar>
-              <w:left w:type="dxa" w:w="99"/>
+              <w:left w:type="dxa" w:w="96"/>
             </w:tcMar>
           </w:tcPr>
           <w:p>
@@ -17750,7 +17750,7 @@
             </w:tcBorders>
             <w:shd w:fill="FFFFFF" w:val="clear"/>
             <w:tcMar>
-              <w:left w:type="dxa" w:w="99"/>
+              <w:left w:type="dxa" w:w="96"/>
             </w:tcMar>
           </w:tcPr>
           <w:p>
@@ -17771,7 +17771,7 @@
         </w:tc>
         <w:tc>
           <w:tcPr>
-            <w:tcW w:type="dxa" w:w="4814"/>
+            <w:tcW w:type="dxa" w:w="4813"/>
             <w:tcBorders>
               <w:top w:color="000001" w:space="0" w:sz="2" w:val="single"/>
               <w:left w:color="000001" w:space="0" w:sz="2" w:val="single"/>
@@ -17780,7 +17780,7 @@
             </w:tcBorders>
             <w:shd w:fill="FFFFFF" w:val="clear"/>
             <w:tcMar>
-              <w:left w:type="dxa" w:w="99"/>
+              <w:left w:type="dxa" w:w="96"/>
             </w:tcMar>
           </w:tcPr>
           <w:p>
@@ -17815,7 +17815,7 @@
             </w:tcBorders>
             <w:shd w:fill="FFFFFF" w:val="clear"/>
             <w:tcMar>
-              <w:left w:type="dxa" w:w="99"/>
+              <w:left w:type="dxa" w:w="96"/>
             </w:tcMar>
           </w:tcPr>
           <w:p>
@@ -17836,7 +17836,7 @@
         </w:tc>
         <w:tc>
           <w:tcPr>
-            <w:tcW w:type="dxa" w:w="4814"/>
+            <w:tcW w:type="dxa" w:w="4813"/>
             <w:tcBorders>
               <w:top w:color="000001" w:space="0" w:sz="2" w:val="single"/>
               <w:left w:color="000001" w:space="0" w:sz="2" w:val="single"/>
@@ -17845,7 +17845,7 @@
             </w:tcBorders>
             <w:shd w:fill="FFFFFF" w:val="clear"/>
             <w:tcMar>
-              <w:left w:type="dxa" w:w="99"/>
+              <w:left w:type="dxa" w:w="96"/>
             </w:tcMar>
           </w:tcPr>
           <w:p>
@@ -17880,7 +17880,7 @@
             </w:tcBorders>
             <w:shd w:fill="FFFFFF" w:val="clear"/>
             <w:tcMar>
-              <w:left w:type="dxa" w:w="99"/>
+              <w:left w:type="dxa" w:w="96"/>
             </w:tcMar>
           </w:tcPr>
           <w:p>
@@ -17901,7 +17901,7 @@
         </w:tc>
         <w:tc>
           <w:tcPr>
-            <w:tcW w:type="dxa" w:w="4814"/>
+            <w:tcW w:type="dxa" w:w="4813"/>
             <w:tcBorders>
               <w:top w:color="000001" w:space="0" w:sz="2" w:val="single"/>
               <w:left w:color="000001" w:space="0" w:sz="2" w:val="single"/>
@@ -17910,7 +17910,7 @@
             </w:tcBorders>
             <w:shd w:fill="FFFFFF" w:val="clear"/>
             <w:tcMar>
-              <w:left w:type="dxa" w:w="99"/>
+              <w:left w:type="dxa" w:w="96"/>
             </w:tcMar>
           </w:tcPr>
           <w:p>
@@ -17945,7 +17945,7 @@
             </w:tcBorders>
             <w:shd w:fill="FFFFFF" w:val="clear"/>
             <w:tcMar>
-              <w:left w:type="dxa" w:w="99"/>
+              <w:left w:type="dxa" w:w="96"/>
             </w:tcMar>
           </w:tcPr>
           <w:p>
@@ -17966,7 +17966,7 @@
         </w:tc>
         <w:tc>
           <w:tcPr>
-            <w:tcW w:type="dxa" w:w="4814"/>
+            <w:tcW w:type="dxa" w:w="4813"/>
             <w:tcBorders>
               <w:top w:color="000001" w:space="0" w:sz="2" w:val="single"/>
               <w:left w:color="000001" w:space="0" w:sz="2" w:val="single"/>
@@ -17975,7 +17975,7 @@
             </w:tcBorders>
             <w:shd w:fill="FFFFFF" w:val="clear"/>
             <w:tcMar>
-              <w:left w:type="dxa" w:w="99"/>
+              <w:left w:type="dxa" w:w="96"/>
             </w:tcMar>
           </w:tcPr>
           <w:p>
@@ -18010,7 +18010,7 @@
             </w:tcBorders>
             <w:shd w:fill="FFFFFF" w:val="clear"/>
             <w:tcMar>
-              <w:left w:type="dxa" w:w="99"/>
+              <w:left w:type="dxa" w:w="96"/>
             </w:tcMar>
           </w:tcPr>
           <w:p>
@@ -18031,7 +18031,7 @@
         </w:tc>
         <w:tc>
           <w:tcPr>
-            <w:tcW w:type="dxa" w:w="4814"/>
+            <w:tcW w:type="dxa" w:w="4813"/>
             <w:tcBorders>
               <w:top w:color="000001" w:space="0" w:sz="2" w:val="single"/>
               <w:left w:color="000001" w:space="0" w:sz="2" w:val="single"/>
@@ -18040,7 +18040,7 @@
             </w:tcBorders>
             <w:shd w:fill="FFFFFF" w:val="clear"/>
             <w:tcMar>
-              <w:left w:type="dxa" w:w="99"/>
+              <w:left w:type="dxa" w:w="96"/>
             </w:tcMar>
           </w:tcPr>
           <w:p>
@@ -19828,7 +19828,7 @@
     <w:tbl>
       <w:tblPr>
         <w:jc w:val="left"/>
-        <w:tblInd w:type="dxa" w:w="-6"/>
+        <w:tblInd w:type="dxa" w:w="-9"/>
         <w:tblBorders>
           <w:top w:color="000001" w:space="0" w:sz="2" w:val="single"/>
           <w:left w:color="000001" w:space="0" w:sz="2" w:val="single"/>
@@ -19839,13 +19839,13 @@
         </w:tblBorders>
         <w:tblCellMar>
           <w:top w:type="dxa" w:w="100"/>
-          <w:left w:type="dxa" w:w="99"/>
+          <w:left w:type="dxa" w:w="96"/>
           <w:bottom w:type="dxa" w:w="100"/>
           <w:right w:type="dxa" w:w="108"/>
         </w:tblCellMar>
       </w:tblPr>
       <w:tblGrid>
-        <w:gridCol w:w="4819"/>
+        <w:gridCol w:w="4818"/>
         <w:gridCol w:w="4817"/>
       </w:tblGrid>
       <w:tr>
@@ -19854,7 +19854,7 @@
         </w:trPr>
         <w:tc>
           <w:tcPr>
-            <w:tcW w:type="dxa" w:w="4819"/>
+            <w:tcW w:type="dxa" w:w="4818"/>
             <w:tcBorders>
               <w:top w:color="000001" w:space="0" w:sz="2" w:val="single"/>
               <w:left w:color="000001" w:space="0" w:sz="2" w:val="single"/>
@@ -19863,7 +19863,7 @@
             </w:tcBorders>
             <w:shd w:fill="FFFFFF" w:val="clear"/>
             <w:tcMar>
-              <w:left w:type="dxa" w:w="99"/>
+              <w:left w:type="dxa" w:w="96"/>
             </w:tcMar>
           </w:tcPr>
           <w:p>
@@ -19895,7 +19895,7 @@
             </w:tcBorders>
             <w:shd w:fill="FFFFFF" w:val="clear"/>
             <w:tcMar>
-              <w:left w:type="dxa" w:w="99"/>
+              <w:left w:type="dxa" w:w="96"/>
             </w:tcMar>
           </w:tcPr>
           <w:p>
@@ -19923,7 +19923,7 @@
         </w:trPr>
         <w:tc>
           <w:tcPr>
-            <w:tcW w:type="dxa" w:w="4819"/>
+            <w:tcW w:type="dxa" w:w="4818"/>
             <w:tcBorders>
               <w:top w:color="000001" w:space="0" w:sz="2" w:val="single"/>
               <w:left w:color="000001" w:space="0" w:sz="2" w:val="single"/>
@@ -19932,7 +19932,7 @@
             </w:tcBorders>
             <w:shd w:fill="FFFFFF" w:val="clear"/>
             <w:tcMar>
-              <w:left w:type="dxa" w:w="99"/>
+              <w:left w:type="dxa" w:w="96"/>
             </w:tcMar>
           </w:tcPr>
           <w:p>
@@ -19962,7 +19962,7 @@
             </w:tcBorders>
             <w:shd w:fill="FFFFFF" w:val="clear"/>
             <w:tcMar>
-              <w:left w:type="dxa" w:w="99"/>
+              <w:left w:type="dxa" w:w="96"/>
             </w:tcMar>
           </w:tcPr>
           <w:p>
@@ -19988,7 +19988,7 @@
         </w:trPr>
         <w:tc>
           <w:tcPr>
-            <w:tcW w:type="dxa" w:w="4819"/>
+            <w:tcW w:type="dxa" w:w="4818"/>
             <w:tcBorders>
               <w:top w:color="000001" w:space="0" w:sz="2" w:val="single"/>
               <w:left w:color="000001" w:space="0" w:sz="2" w:val="single"/>
@@ -19997,7 +19997,7 @@
             </w:tcBorders>
             <w:shd w:fill="FFFFFF" w:val="clear"/>
             <w:tcMar>
-              <w:left w:type="dxa" w:w="99"/>
+              <w:left w:type="dxa" w:w="96"/>
             </w:tcMar>
           </w:tcPr>
           <w:p>
@@ -20027,7 +20027,7 @@
             </w:tcBorders>
             <w:shd w:fill="FFFFFF" w:val="clear"/>
             <w:tcMar>
-              <w:left w:type="dxa" w:w="99"/>
+              <w:left w:type="dxa" w:w="96"/>
             </w:tcMar>
           </w:tcPr>
           <w:p>
@@ -20053,7 +20053,7 @@
         </w:trPr>
         <w:tc>
           <w:tcPr>
-            <w:tcW w:type="dxa" w:w="4819"/>
+            <w:tcW w:type="dxa" w:w="4818"/>
             <w:tcBorders>
               <w:top w:color="000001" w:space="0" w:sz="2" w:val="single"/>
               <w:left w:color="000001" w:space="0" w:sz="2" w:val="single"/>
@@ -20062,7 +20062,7 @@
             </w:tcBorders>
             <w:shd w:fill="FFFFFF" w:val="clear"/>
             <w:tcMar>
-              <w:left w:type="dxa" w:w="99"/>
+              <w:left w:type="dxa" w:w="96"/>
             </w:tcMar>
           </w:tcPr>
           <w:p>
@@ -20092,7 +20092,7 @@
             </w:tcBorders>
             <w:shd w:fill="FFFFFF" w:val="clear"/>
             <w:tcMar>
-              <w:left w:type="dxa" w:w="99"/>
+              <w:left w:type="dxa" w:w="96"/>
             </w:tcMar>
           </w:tcPr>
           <w:p>
@@ -20153,7 +20153,7 @@
     <w:tbl>
       <w:tblPr>
         <w:jc w:val="left"/>
-        <w:tblInd w:type="dxa" w:w="-6"/>
+        <w:tblInd w:type="dxa" w:w="-9"/>
         <w:tblBorders>
           <w:top w:color="000001" w:space="0" w:sz="2" w:val="single"/>
           <w:left w:color="000001" w:space="0" w:sz="2" w:val="single"/>
@@ -20164,13 +20164,13 @@
         </w:tblBorders>
         <w:tblCellMar>
           <w:top w:type="dxa" w:w="100"/>
-          <w:left w:type="dxa" w:w="99"/>
+          <w:left w:type="dxa" w:w="96"/>
           <w:bottom w:type="dxa" w:w="100"/>
           <w:right w:type="dxa" w:w="108"/>
         </w:tblCellMar>
       </w:tblPr>
       <w:tblGrid>
-        <w:gridCol w:w="4819"/>
+        <w:gridCol w:w="4818"/>
         <w:gridCol w:w="4817"/>
       </w:tblGrid>
       <w:tr>
@@ -20179,7 +20179,7 @@
         </w:trPr>
         <w:tc>
           <w:tcPr>
-            <w:tcW w:type="dxa" w:w="4819"/>
+            <w:tcW w:type="dxa" w:w="4818"/>
             <w:tcBorders>
               <w:top w:color="000001" w:space="0" w:sz="2" w:val="single"/>
               <w:left w:color="000001" w:space="0" w:sz="2" w:val="single"/>
@@ -20188,7 +20188,7 @@
             </w:tcBorders>
             <w:shd w:fill="FFFFFF" w:val="clear"/>
             <w:tcMar>
-              <w:left w:type="dxa" w:w="99"/>
+              <w:left w:type="dxa" w:w="96"/>
             </w:tcMar>
           </w:tcPr>
           <w:p>
@@ -20220,7 +20220,7 @@
             </w:tcBorders>
             <w:shd w:fill="FFFFFF" w:val="clear"/>
             <w:tcMar>
-              <w:left w:type="dxa" w:w="99"/>
+              <w:left w:type="dxa" w:w="96"/>
             </w:tcMar>
           </w:tcPr>
           <w:p>
@@ -20248,7 +20248,7 @@
         </w:trPr>
         <w:tc>
           <w:tcPr>
-            <w:tcW w:type="dxa" w:w="4819"/>
+            <w:tcW w:type="dxa" w:w="4818"/>
             <w:tcBorders>
               <w:top w:color="000001" w:space="0" w:sz="2" w:val="single"/>
               <w:left w:color="000001" w:space="0" w:sz="2" w:val="single"/>
@@ -20257,7 +20257,7 @@
             </w:tcBorders>
             <w:shd w:fill="FFFFFF" w:val="clear"/>
             <w:tcMar>
-              <w:left w:type="dxa" w:w="99"/>
+              <w:left w:type="dxa" w:w="96"/>
             </w:tcMar>
           </w:tcPr>
           <w:p>
@@ -20287,7 +20287,7 @@
             </w:tcBorders>
             <w:shd w:fill="FFFFFF" w:val="clear"/>
             <w:tcMar>
-              <w:left w:type="dxa" w:w="99"/>
+              <w:left w:type="dxa" w:w="96"/>
             </w:tcMar>
           </w:tcPr>
           <w:p>
@@ -20313,7 +20313,7 @@
         </w:trPr>
         <w:tc>
           <w:tcPr>
-            <w:tcW w:type="dxa" w:w="4819"/>
+            <w:tcW w:type="dxa" w:w="4818"/>
             <w:tcBorders>
               <w:top w:color="000001" w:space="0" w:sz="2" w:val="single"/>
               <w:left w:color="000001" w:space="0" w:sz="2" w:val="single"/>
@@ -20322,7 +20322,7 @@
             </w:tcBorders>
             <w:shd w:fill="FFFFFF" w:val="clear"/>
             <w:tcMar>
-              <w:left w:type="dxa" w:w="99"/>
+              <w:left w:type="dxa" w:w="96"/>
             </w:tcMar>
           </w:tcPr>
           <w:p>
@@ -20352,7 +20352,7 @@
             </w:tcBorders>
             <w:shd w:fill="FFFFFF" w:val="clear"/>
             <w:tcMar>
-              <w:left w:type="dxa" w:w="99"/>
+              <w:left w:type="dxa" w:w="96"/>
             </w:tcMar>
           </w:tcPr>
           <w:p>
@@ -20378,7 +20378,7 @@
         </w:trPr>
         <w:tc>
           <w:tcPr>
-            <w:tcW w:type="dxa" w:w="4819"/>
+            <w:tcW w:type="dxa" w:w="4818"/>
             <w:tcBorders>
               <w:top w:color="000001" w:space="0" w:sz="2" w:val="single"/>
               <w:left w:color="000001" w:space="0" w:sz="2" w:val="single"/>
@@ -20387,7 +20387,7 @@
             </w:tcBorders>
             <w:shd w:fill="FFFFFF" w:val="clear"/>
             <w:tcMar>
-              <w:left w:type="dxa" w:w="99"/>
+              <w:left w:type="dxa" w:w="96"/>
             </w:tcMar>
           </w:tcPr>
           <w:p>
@@ -20417,7 +20417,7 @@
             </w:tcBorders>
             <w:shd w:fill="FFFFFF" w:val="clear"/>
             <w:tcMar>
-              <w:left w:type="dxa" w:w="99"/>
+              <w:left w:type="dxa" w:w="96"/>
             </w:tcMar>
           </w:tcPr>
           <w:p>
@@ -20577,7 +20577,7 @@
     <w:tbl>
       <w:tblPr>
         <w:jc w:val="left"/>
-        <w:tblInd w:type="dxa" w:w="-6"/>
+        <w:tblInd w:type="dxa" w:w="-9"/>
         <w:tblBorders>
           <w:top w:color="000001" w:space="0" w:sz="2" w:val="single"/>
           <w:left w:color="000001" w:space="0" w:sz="2" w:val="single"/>
@@ -20588,14 +20588,14 @@
         </w:tblBorders>
         <w:tblCellMar>
           <w:top w:type="dxa" w:w="100"/>
-          <w:left w:type="dxa" w:w="99"/>
+          <w:left w:type="dxa" w:w="96"/>
           <w:bottom w:type="dxa" w:w="100"/>
           <w:right w:type="dxa" w:w="108"/>
         </w:tblCellMar>
       </w:tblPr>
       <w:tblGrid>
         <w:gridCol w:w="4815"/>
-        <w:gridCol w:w="4814"/>
+        <w:gridCol w:w="4813"/>
       </w:tblGrid>
       <w:tr>
         <w:trPr>
@@ -20612,7 +20612,7 @@
             </w:tcBorders>
             <w:shd w:fill="FFFFFF" w:val="clear"/>
             <w:tcMar>
-              <w:left w:type="dxa" w:w="99"/>
+              <w:left w:type="dxa" w:w="96"/>
             </w:tcMar>
           </w:tcPr>
           <w:p>
@@ -20635,7 +20635,7 @@
         </w:tc>
         <w:tc>
           <w:tcPr>
-            <w:tcW w:type="dxa" w:w="4814"/>
+            <w:tcW w:type="dxa" w:w="4813"/>
             <w:tcBorders>
               <w:top w:color="000001" w:space="0" w:sz="2" w:val="single"/>
               <w:left w:color="000001" w:space="0" w:sz="2" w:val="single"/>
@@ -20644,7 +20644,7 @@
             </w:tcBorders>
             <w:shd w:fill="FFFFFF" w:val="clear"/>
             <w:tcMar>
-              <w:left w:type="dxa" w:w="99"/>
+              <w:left w:type="dxa" w:w="96"/>
             </w:tcMar>
           </w:tcPr>
           <w:p>
@@ -20681,7 +20681,7 @@
             </w:tcBorders>
             <w:shd w:fill="FFFFFF" w:val="clear"/>
             <w:tcMar>
-              <w:left w:type="dxa" w:w="99"/>
+              <w:left w:type="dxa" w:w="96"/>
             </w:tcMar>
           </w:tcPr>
           <w:p>
@@ -20702,7 +20702,7 @@
         </w:tc>
         <w:tc>
           <w:tcPr>
-            <w:tcW w:type="dxa" w:w="4814"/>
+            <w:tcW w:type="dxa" w:w="4813"/>
             <w:tcBorders>
               <w:top w:color="000001" w:space="0" w:sz="2" w:val="single"/>
               <w:left w:color="000001" w:space="0" w:sz="2" w:val="single"/>
@@ -20711,7 +20711,7 @@
             </w:tcBorders>
             <w:shd w:fill="FFFFFF" w:val="clear"/>
             <w:tcMar>
-              <w:left w:type="dxa" w:w="99"/>
+              <w:left w:type="dxa" w:w="96"/>
             </w:tcMar>
           </w:tcPr>
           <w:p>
@@ -20746,7 +20746,7 @@
             </w:tcBorders>
             <w:shd w:fill="FFFFFF" w:val="clear"/>
             <w:tcMar>
-              <w:left w:type="dxa" w:w="99"/>
+              <w:left w:type="dxa" w:w="96"/>
             </w:tcMar>
           </w:tcPr>
           <w:p>
@@ -20767,7 +20767,7 @@
         </w:tc>
         <w:tc>
           <w:tcPr>
-            <w:tcW w:type="dxa" w:w="4814"/>
+            <w:tcW w:type="dxa" w:w="4813"/>
             <w:tcBorders>
               <w:top w:color="000001" w:space="0" w:sz="2" w:val="single"/>
               <w:left w:color="000001" w:space="0" w:sz="2" w:val="single"/>
@@ -20776,7 +20776,7 @@
             </w:tcBorders>
             <w:shd w:fill="FFFFFF" w:val="clear"/>
             <w:tcMar>
-              <w:left w:type="dxa" w:w="99"/>
+              <w:left w:type="dxa" w:w="96"/>
             </w:tcMar>
           </w:tcPr>
           <w:p>
@@ -20811,7 +20811,7 @@
             </w:tcBorders>
             <w:shd w:fill="FFFFFF" w:val="clear"/>
             <w:tcMar>
-              <w:left w:type="dxa" w:w="99"/>
+              <w:left w:type="dxa" w:w="96"/>
             </w:tcMar>
           </w:tcPr>
           <w:p>
@@ -20832,7 +20832,7 @@
         </w:tc>
         <w:tc>
           <w:tcPr>
-            <w:tcW w:type="dxa" w:w="4814"/>
+            <w:tcW w:type="dxa" w:w="4813"/>
             <w:tcBorders>
               <w:top w:color="000001" w:space="0" w:sz="2" w:val="single"/>
               <w:left w:color="000001" w:space="0" w:sz="2" w:val="single"/>
@@ -20841,7 +20841,7 @@
             </w:tcBorders>
             <w:shd w:fill="FFFFFF" w:val="clear"/>
             <w:tcMar>
-              <w:left w:type="dxa" w:w="99"/>
+              <w:left w:type="dxa" w:w="96"/>
             </w:tcMar>
           </w:tcPr>
           <w:p>
@@ -20876,7 +20876,7 @@
             </w:tcBorders>
             <w:shd w:fill="FFFFFF" w:val="clear"/>
             <w:tcMar>
-              <w:left w:type="dxa" w:w="99"/>
+              <w:left w:type="dxa" w:w="96"/>
             </w:tcMar>
           </w:tcPr>
           <w:p>
@@ -20897,7 +20897,7 @@
         </w:tc>
         <w:tc>
           <w:tcPr>
-            <w:tcW w:type="dxa" w:w="4814"/>
+            <w:tcW w:type="dxa" w:w="4813"/>
             <w:tcBorders>
               <w:top w:color="000001" w:space="0" w:sz="2" w:val="single"/>
               <w:left w:color="000001" w:space="0" w:sz="2" w:val="single"/>
@@ -20906,7 +20906,7 @@
             </w:tcBorders>
             <w:shd w:fill="FFFFFF" w:val="clear"/>
             <w:tcMar>
-              <w:left w:type="dxa" w:w="99"/>
+              <w:left w:type="dxa" w:w="96"/>
             </w:tcMar>
           </w:tcPr>
           <w:p>
@@ -20941,7 +20941,7 @@
             </w:tcBorders>
             <w:shd w:fill="FFFFFF" w:val="clear"/>
             <w:tcMar>
-              <w:left w:type="dxa" w:w="99"/>
+              <w:left w:type="dxa" w:w="96"/>
             </w:tcMar>
           </w:tcPr>
           <w:p>
@@ -20962,7 +20962,7 @@
         </w:tc>
         <w:tc>
           <w:tcPr>
-            <w:tcW w:type="dxa" w:w="4814"/>
+            <w:tcW w:type="dxa" w:w="4813"/>
             <w:tcBorders>
               <w:top w:color="000001" w:space="0" w:sz="2" w:val="single"/>
               <w:left w:color="000001" w:space="0" w:sz="2" w:val="single"/>
@@ -20971,7 +20971,7 @@
             </w:tcBorders>
             <w:shd w:fill="FFFFFF" w:val="clear"/>
             <w:tcMar>
-              <w:left w:type="dxa" w:w="99"/>
+              <w:left w:type="dxa" w:w="96"/>
             </w:tcMar>
           </w:tcPr>
           <w:p>
@@ -21006,7 +21006,7 @@
             </w:tcBorders>
             <w:shd w:fill="FFFFFF" w:val="clear"/>
             <w:tcMar>
-              <w:left w:type="dxa" w:w="99"/>
+              <w:left w:type="dxa" w:w="96"/>
             </w:tcMar>
           </w:tcPr>
           <w:p>
@@ -21027,7 +21027,7 @@
         </w:tc>
         <w:tc>
           <w:tcPr>
-            <w:tcW w:type="dxa" w:w="4814"/>
+            <w:tcW w:type="dxa" w:w="4813"/>
             <w:tcBorders>
               <w:top w:color="000001" w:space="0" w:sz="2" w:val="single"/>
               <w:left w:color="000001" w:space="0" w:sz="2" w:val="single"/>
@@ -21036,7 +21036,7 @@
             </w:tcBorders>
             <w:shd w:fill="FFFFFF" w:val="clear"/>
             <w:tcMar>
-              <w:left w:type="dxa" w:w="99"/>
+              <w:left w:type="dxa" w:w="96"/>
             </w:tcMar>
           </w:tcPr>
           <w:p>
@@ -21071,7 +21071,7 @@
             </w:tcBorders>
             <w:shd w:fill="FFFFFF" w:val="clear"/>
             <w:tcMar>
-              <w:left w:type="dxa" w:w="99"/>
+              <w:left w:type="dxa" w:w="96"/>
             </w:tcMar>
           </w:tcPr>
           <w:p>
@@ -21092,7 +21092,7 @@
         </w:tc>
         <w:tc>
           <w:tcPr>
-            <w:tcW w:type="dxa" w:w="4814"/>
+            <w:tcW w:type="dxa" w:w="4813"/>
             <w:tcBorders>
               <w:top w:color="000001" w:space="0" w:sz="2" w:val="single"/>
               <w:left w:color="000001" w:space="0" w:sz="2" w:val="single"/>
@@ -21101,7 +21101,7 @@
             </w:tcBorders>
             <w:shd w:fill="FFFFFF" w:val="clear"/>
             <w:tcMar>
-              <w:left w:type="dxa" w:w="99"/>
+              <w:left w:type="dxa" w:w="96"/>
             </w:tcMar>
           </w:tcPr>
           <w:p>
@@ -21136,7 +21136,7 @@
             </w:tcBorders>
             <w:shd w:fill="FFFFFF" w:val="clear"/>
             <w:tcMar>
-              <w:left w:type="dxa" w:w="99"/>
+              <w:left w:type="dxa" w:w="96"/>
             </w:tcMar>
           </w:tcPr>
           <w:p>
@@ -21157,7 +21157,7 @@
         </w:tc>
         <w:tc>
           <w:tcPr>
-            <w:tcW w:type="dxa" w:w="4814"/>
+            <w:tcW w:type="dxa" w:w="4813"/>
             <w:tcBorders>
               <w:top w:color="000001" w:space="0" w:sz="2" w:val="single"/>
               <w:left w:color="000001" w:space="0" w:sz="2" w:val="single"/>
@@ -21166,7 +21166,7 @@
             </w:tcBorders>
             <w:shd w:fill="FFFFFF" w:val="clear"/>
             <w:tcMar>
-              <w:left w:type="dxa" w:w="99"/>
+              <w:left w:type="dxa" w:w="96"/>
             </w:tcMar>
           </w:tcPr>
           <w:p>
@@ -21201,7 +21201,7 @@
             </w:tcBorders>
             <w:shd w:fill="FFFFFF" w:val="clear"/>
             <w:tcMar>
-              <w:left w:type="dxa" w:w="99"/>
+              <w:left w:type="dxa" w:w="96"/>
             </w:tcMar>
           </w:tcPr>
           <w:p>
@@ -21222,7 +21222,7 @@
         </w:tc>
         <w:tc>
           <w:tcPr>
-            <w:tcW w:type="dxa" w:w="4814"/>
+            <w:tcW w:type="dxa" w:w="4813"/>
             <w:tcBorders>
               <w:top w:color="000001" w:space="0" w:sz="2" w:val="single"/>
               <w:left w:color="000001" w:space="0" w:sz="2" w:val="single"/>
@@ -21231,7 +21231,7 @@
             </w:tcBorders>
             <w:shd w:fill="FFFFFF" w:val="clear"/>
             <w:tcMar>
-              <w:left w:type="dxa" w:w="99"/>
+              <w:left w:type="dxa" w:w="96"/>
             </w:tcMar>
           </w:tcPr>
           <w:p>
@@ -21266,7 +21266,7 @@
             </w:tcBorders>
             <w:shd w:fill="FFFFFF" w:val="clear"/>
             <w:tcMar>
-              <w:left w:type="dxa" w:w="99"/>
+              <w:left w:type="dxa" w:w="96"/>
             </w:tcMar>
           </w:tcPr>
           <w:p>
@@ -21287,7 +21287,7 @@
         </w:tc>
         <w:tc>
           <w:tcPr>
-            <w:tcW w:type="dxa" w:w="4814"/>
+            <w:tcW w:type="dxa" w:w="4813"/>
             <w:tcBorders>
               <w:top w:color="000001" w:space="0" w:sz="2" w:val="single"/>
               <w:left w:color="000001" w:space="0" w:sz="2" w:val="single"/>
@@ -21296,7 +21296,7 @@
             </w:tcBorders>
             <w:shd w:fill="FFFFFF" w:val="clear"/>
             <w:tcMar>
-              <w:left w:type="dxa" w:w="99"/>
+              <w:left w:type="dxa" w:w="96"/>
             </w:tcMar>
           </w:tcPr>
           <w:p>
@@ -33711,7 +33711,622 @@
           <w:color w:val="00000A"/>
           <w:sz w:val="24"/>
         </w:rPr>
-        <w:t>Program ( - )</w:t>
+        <w:t xml:space="preserve">Program ( </w:t>
+      </w:r>
+      <w:r>
+        <w:rPr>
+          <w:rFonts w:cs="Liberation Serif" w:eastAsia="Liberation Serif"/>
+          <w:b w:val="false"/>
+          <w:bCs w:val="false"/>
+          <w:color w:val="00000A"/>
+          <w:sz w:val="24"/>
+        </w:rPr>
+        <w:t>odd_even_counter.py</w:t>
+      </w:r>
+      <w:r>
+        <w:rPr>
+          <w:rFonts w:cs="Liberation Serif" w:eastAsia="Liberation Serif"/>
+          <w:b w:val="false"/>
+          <w:bCs w:val="false"/>
+          <w:color w:val="00000A"/>
+          <w:sz w:val="24"/>
+        </w:rPr>
+        <w:t xml:space="preserve"> )</w:t>
+      </w:r>
+    </w:p>
+    <w:p>
+      <w:pPr>
+        <w:pStyle w:val="style0"/>
+        <w:spacing w:after="0" w:before="0" w:line="100" w:lineRule="atLeast"/>
+        <w:contextualSpacing w:val="false"/>
+      </w:pPr>
+      <w:r>
+        <w:rPr/>
+      </w:r>
+    </w:p>
+    <w:p>
+      <w:pPr>
+        <w:pStyle w:val="style0"/>
+        <w:spacing w:after="0" w:before="0" w:line="100" w:lineRule="atLeast"/>
+        <w:contextualSpacing w:val="false"/>
+      </w:pPr>
+      <w:r>
+        <w:rPr>
+          <w:rFonts w:cs="Liberation Serif" w:eastAsia="Liberation Serif"/>
+          <w:b/>
+          <w:bCs/>
+          <w:color w:val="00000A"/>
+          <w:sz w:val="24"/>
+        </w:rPr>
+        <w:t>8. Prime Numbers</w:t>
+      </w:r>
+    </w:p>
+    <w:p>
+      <w:pPr>
+        <w:pStyle w:val="style0"/>
+        <w:spacing w:after="0" w:before="0" w:line="100" w:lineRule="atLeast"/>
+        <w:contextualSpacing w:val="false"/>
+      </w:pPr>
+      <w:r>
+        <w:rPr>
+          <w:rFonts w:cs="Liberation Serif" w:eastAsia="Liberation Serif"/>
+          <w:b w:val="false"/>
+          <w:bCs w:val="false"/>
+          <w:color w:val="00000A"/>
+          <w:sz w:val="24"/>
+        </w:rPr>
+        <w:t>A prime number is a number that is only evenly divisible by itself and 1. For example, the</w:t>
+      </w:r>
+    </w:p>
+    <w:p>
+      <w:pPr>
+        <w:pStyle w:val="style0"/>
+        <w:spacing w:after="0" w:before="0" w:line="100" w:lineRule="atLeast"/>
+        <w:contextualSpacing w:val="false"/>
+      </w:pPr>
+      <w:r>
+        <w:rPr>
+          <w:rFonts w:cs="Liberation Serif" w:eastAsia="Liberation Serif"/>
+          <w:b w:val="false"/>
+          <w:bCs w:val="false"/>
+          <w:color w:val="00000A"/>
+          <w:sz w:val="24"/>
+        </w:rPr>
+        <w:t>number 5 is prime because it can only be evenly divided by 1 and 5. The number 6, how-</w:t>
+      </w:r>
+    </w:p>
+    <w:p>
+      <w:pPr>
+        <w:pStyle w:val="style0"/>
+        <w:spacing w:after="0" w:before="0" w:line="100" w:lineRule="atLeast"/>
+        <w:contextualSpacing w:val="false"/>
+      </w:pPr>
+      <w:r>
+        <w:rPr>
+          <w:rFonts w:cs="Liberation Serif" w:eastAsia="Liberation Serif"/>
+          <w:b w:val="false"/>
+          <w:bCs w:val="false"/>
+          <w:color w:val="00000A"/>
+          <w:sz w:val="24"/>
+        </w:rPr>
+        <w:t>ever, is not prime because it can be divided evenly by 1, 2, 3, and 6.</w:t>
+      </w:r>
+    </w:p>
+    <w:p>
+      <w:pPr>
+        <w:pStyle w:val="style0"/>
+        <w:spacing w:after="0" w:before="0" w:line="100" w:lineRule="atLeast"/>
+        <w:contextualSpacing w:val="false"/>
+      </w:pPr>
+      <w:r>
+        <w:rPr>
+          <w:rFonts w:cs="Liberation Serif" w:eastAsia="Liberation Serif"/>
+          <w:b w:val="false"/>
+          <w:bCs w:val="false"/>
+          <w:color w:val="00000A"/>
+          <w:sz w:val="24"/>
+        </w:rPr>
+        <w:t>Write a Boolean function named is_prime which takes an integer as an argument and</w:t>
+      </w:r>
+    </w:p>
+    <w:p>
+      <w:pPr>
+        <w:pStyle w:val="style0"/>
+        <w:spacing w:after="0" w:before="0" w:line="100" w:lineRule="atLeast"/>
+        <w:contextualSpacing w:val="false"/>
+      </w:pPr>
+      <w:r>
+        <w:rPr>
+          <w:rFonts w:cs="Liberation Serif" w:eastAsia="Liberation Serif"/>
+          <w:b w:val="false"/>
+          <w:bCs w:val="false"/>
+          <w:color w:val="00000A"/>
+          <w:sz w:val="24"/>
+        </w:rPr>
+        <w:t>returns True if the argument is a prime number, or False otherwise. Use the function in a</w:t>
+      </w:r>
+    </w:p>
+    <w:p>
+      <w:pPr>
+        <w:pStyle w:val="style0"/>
+        <w:spacing w:after="0" w:before="0" w:line="100" w:lineRule="atLeast"/>
+        <w:contextualSpacing w:val="false"/>
+      </w:pPr>
+      <w:r>
+        <w:rPr>
+          <w:rFonts w:cs="Liberation Serif" w:eastAsia="Liberation Serif"/>
+          <w:b w:val="false"/>
+          <w:bCs w:val="false"/>
+          <w:color w:val="00000A"/>
+          <w:sz w:val="24"/>
+        </w:rPr>
+        <w:t>program that prompts the user to enter a number and then displays a message indicating</w:t>
+      </w:r>
+    </w:p>
+    <w:p>
+      <w:pPr>
+        <w:pStyle w:val="style0"/>
+        <w:spacing w:after="0" w:before="0" w:line="100" w:lineRule="atLeast"/>
+        <w:contextualSpacing w:val="false"/>
+      </w:pPr>
+      <w:r>
+        <w:rPr>
+          <w:rFonts w:cs="Liberation Serif" w:eastAsia="Liberation Serif"/>
+          <w:b w:val="false"/>
+          <w:bCs w:val="false"/>
+          <w:color w:val="00000A"/>
+          <w:sz w:val="24"/>
+        </w:rPr>
+        <w:t>whether the number is prime.</w:t>
+      </w:r>
+    </w:p>
+    <w:p>
+      <w:pPr>
+        <w:pStyle w:val="style0"/>
+        <w:spacing w:after="0" w:before="0" w:line="100" w:lineRule="atLeast"/>
+        <w:contextualSpacing w:val="false"/>
+      </w:pPr>
+      <w:r>
+        <w:rPr>
+          <w:rFonts w:cs="Liberation Serif" w:eastAsia="Liberation Serif"/>
+          <w:b w:val="false"/>
+          <w:bCs w:val="false"/>
+          <w:color w:val="00000A"/>
+          <w:sz w:val="24"/>
+        </w:rPr>
+        <w:t>Program (prime_numbers.py)</w:t>
+      </w:r>
+    </w:p>
+    <w:p>
+      <w:pPr>
+        <w:pStyle w:val="style0"/>
+        <w:spacing w:after="0" w:before="0" w:line="100" w:lineRule="atLeast"/>
+        <w:contextualSpacing w:val="false"/>
+      </w:pPr>
+      <w:r>
+        <w:rPr>
+          <w:b w:val="false"/>
+          <w:bCs w:val="false"/>
+        </w:rPr>
+      </w:r>
+    </w:p>
+    <w:p>
+      <w:pPr>
+        <w:pStyle w:val="style0"/>
+        <w:spacing w:after="0" w:before="0" w:line="100" w:lineRule="atLeast"/>
+        <w:contextualSpacing w:val="false"/>
+      </w:pPr>
+      <w:r>
+        <w:rPr>
+          <w:rFonts w:cs="Liberation Serif" w:eastAsia="Liberation Serif"/>
+          <w:b/>
+          <w:bCs/>
+          <w:color w:val="00000A"/>
+          <w:sz w:val="24"/>
+        </w:rPr>
+        <w:t>9. Prime Number List</w:t>
+      </w:r>
+    </w:p>
+    <w:p>
+      <w:pPr>
+        <w:pStyle w:val="style0"/>
+        <w:spacing w:after="0" w:before="0" w:line="100" w:lineRule="atLeast"/>
+        <w:contextualSpacing w:val="false"/>
+      </w:pPr>
+      <w:r>
+        <w:rPr>
+          <w:rFonts w:cs="Liberation Serif" w:eastAsia="Liberation Serif"/>
+          <w:b w:val="false"/>
+          <w:bCs w:val="false"/>
+          <w:color w:val="00000A"/>
+          <w:sz w:val="24"/>
+        </w:rPr>
+        <w:t>This exercise assumes you have already written the is_prime function in Programming</w:t>
+      </w:r>
+    </w:p>
+    <w:p>
+      <w:pPr>
+        <w:pStyle w:val="style0"/>
+        <w:spacing w:after="0" w:before="0" w:line="100" w:lineRule="atLeast"/>
+        <w:contextualSpacing w:val="false"/>
+      </w:pPr>
+      <w:r>
+        <w:rPr>
+          <w:rFonts w:cs="Liberation Serif" w:eastAsia="Liberation Serif"/>
+          <w:b w:val="false"/>
+          <w:bCs w:val="false"/>
+          <w:color w:val="00000A"/>
+          <w:sz w:val="24"/>
+        </w:rPr>
+        <w:t>Exercise 8. Write another program that displays all of the prime numbers from 1 through 100.</w:t>
+      </w:r>
+    </w:p>
+    <w:p>
+      <w:pPr>
+        <w:pStyle w:val="style0"/>
+        <w:spacing w:after="0" w:before="0" w:line="100" w:lineRule="atLeast"/>
+        <w:contextualSpacing w:val="false"/>
+      </w:pPr>
+      <w:r>
+        <w:rPr>
+          <w:rFonts w:cs="Liberation Serif" w:eastAsia="Liberation Serif"/>
+          <w:b w:val="false"/>
+          <w:bCs w:val="false"/>
+          <w:color w:val="00000A"/>
+          <w:sz w:val="24"/>
+        </w:rPr>
+        <w:t>The program should have a loop that calls the is_prime function.</w:t>
+      </w:r>
+    </w:p>
+    <w:p>
+      <w:pPr>
+        <w:pStyle w:val="style0"/>
+        <w:spacing w:after="0" w:before="0" w:line="100" w:lineRule="atLeast"/>
+        <w:contextualSpacing w:val="false"/>
+      </w:pPr>
+      <w:r>
+        <w:rPr>
+          <w:rFonts w:cs="Liberation Serif" w:eastAsia="Liberation Serif"/>
+          <w:b w:val="false"/>
+          <w:bCs w:val="false"/>
+          <w:color w:val="00000A"/>
+          <w:sz w:val="24"/>
+        </w:rPr>
+        <w:t>Program (prime_number_list.py)</w:t>
+      </w:r>
+    </w:p>
+    <w:p>
+      <w:pPr>
+        <w:pStyle w:val="style0"/>
+        <w:spacing w:after="0" w:before="0" w:line="100" w:lineRule="atLeast"/>
+        <w:contextualSpacing w:val="false"/>
+      </w:pPr>
+      <w:r>
+        <w:rPr>
+          <w:b w:val="false"/>
+          <w:bCs w:val="false"/>
+        </w:rPr>
+      </w:r>
+    </w:p>
+    <w:p>
+      <w:pPr>
+        <w:pStyle w:val="style0"/>
+        <w:spacing w:after="0" w:before="0" w:line="100" w:lineRule="atLeast"/>
+        <w:contextualSpacing w:val="false"/>
+      </w:pPr>
+      <w:r>
+        <w:rPr>
+          <w:rFonts w:cs="Liberation Serif" w:eastAsia="Liberation Serif"/>
+          <w:b/>
+          <w:bCs/>
+          <w:color w:val="00000A"/>
+          <w:sz w:val="24"/>
+        </w:rPr>
+        <w:t>10. Future Value</w:t>
+      </w:r>
+    </w:p>
+    <w:p>
+      <w:pPr>
+        <w:pStyle w:val="style0"/>
+        <w:spacing w:after="0" w:before="0" w:line="100" w:lineRule="atLeast"/>
+        <w:contextualSpacing w:val="false"/>
+      </w:pPr>
+      <w:r>
+        <w:rPr>
+          <w:rFonts w:cs="Liberation Serif" w:eastAsia="Liberation Serif"/>
+          <w:b w:val="false"/>
+          <w:bCs w:val="false"/>
+          <w:color w:val="00000A"/>
+          <w:sz w:val="24"/>
+        </w:rPr>
+        <w:t>Write a program that prompts the user to enter the account’s present value, monthly interest</w:t>
+      </w:r>
+    </w:p>
+    <w:p>
+      <w:pPr>
+        <w:pStyle w:val="style0"/>
+        <w:spacing w:after="0" w:before="0" w:line="100" w:lineRule="atLeast"/>
+        <w:contextualSpacing w:val="false"/>
+      </w:pPr>
+      <w:r>
+        <w:rPr>
+          <w:rFonts w:cs="Liberation Serif" w:eastAsia="Liberation Serif"/>
+          <w:b w:val="false"/>
+          <w:bCs w:val="false"/>
+          <w:color w:val="00000A"/>
+          <w:sz w:val="24"/>
+        </w:rPr>
+        <w:t>rate, and number of months that the money will be left in the account. The program should</w:t>
+      </w:r>
+    </w:p>
+    <w:p>
+      <w:pPr>
+        <w:pStyle w:val="style0"/>
+        <w:spacing w:after="0" w:before="0" w:line="100" w:lineRule="atLeast"/>
+        <w:contextualSpacing w:val="false"/>
+      </w:pPr>
+      <w:r>
+        <w:rPr>
+          <w:rFonts w:cs="Liberation Serif" w:eastAsia="Liberation Serif"/>
+          <w:b w:val="false"/>
+          <w:bCs w:val="false"/>
+          <w:color w:val="00000A"/>
+          <w:sz w:val="24"/>
+        </w:rPr>
+        <w:t>pass these values to a function that returns the future value of the account after the specified</w:t>
+      </w:r>
+    </w:p>
+    <w:p>
+      <w:pPr>
+        <w:pStyle w:val="style0"/>
+        <w:spacing w:after="0" w:before="0" w:line="100" w:lineRule="atLeast"/>
+        <w:contextualSpacing w:val="false"/>
+      </w:pPr>
+      <w:r>
+        <w:rPr>
+          <w:rFonts w:cs="Liberation Serif" w:eastAsia="Liberation Serif"/>
+          <w:b w:val="false"/>
+          <w:bCs w:val="false"/>
+          <w:color w:val="00000A"/>
+          <w:sz w:val="24"/>
+        </w:rPr>
+        <w:t>number of months. The program should display the account’s future value.</w:t>
+      </w:r>
+    </w:p>
+    <w:p>
+      <w:pPr>
+        <w:pStyle w:val="style0"/>
+        <w:spacing w:after="0" w:before="0" w:line="100" w:lineRule="atLeast"/>
+        <w:contextualSpacing w:val="false"/>
+      </w:pPr>
+      <w:r>
+        <w:rPr>
+          <w:b w:val="false"/>
+          <w:bCs w:val="false"/>
+        </w:rPr>
+        <w:t>F = P X (1 + I)t</w:t>
+      </w:r>
+    </w:p>
+    <w:p>
+      <w:pPr>
+        <w:pStyle w:val="style0"/>
+        <w:spacing w:after="0" w:before="0" w:line="100" w:lineRule="atLeast"/>
+        <w:contextualSpacing w:val="false"/>
+      </w:pPr>
+      <w:r>
+        <w:rPr>
+          <w:b w:val="false"/>
+          <w:bCs w:val="false"/>
+        </w:rPr>
+        <w:t>Program (future_value.py)</w:t>
+      </w:r>
+    </w:p>
+    <w:p>
+      <w:pPr>
+        <w:pStyle w:val="style0"/>
+        <w:spacing w:after="0" w:before="0" w:line="100" w:lineRule="atLeast"/>
+        <w:contextualSpacing w:val="false"/>
+      </w:pPr>
+      <w:r>
+        <w:rPr>
+          <w:b w:val="false"/>
+          <w:bCs w:val="false"/>
+        </w:rPr>
+      </w:r>
+    </w:p>
+    <w:p>
+      <w:pPr>
+        <w:pStyle w:val="style0"/>
+        <w:spacing w:after="0" w:before="0" w:line="100" w:lineRule="atLeast"/>
+        <w:contextualSpacing w:val="false"/>
+      </w:pPr>
+      <w:r>
+        <w:rPr>
+          <w:b/>
+          <w:bCs/>
+        </w:rPr>
+        <w:t>11. Random Number Guessing Game</w:t>
+      </w:r>
+    </w:p>
+    <w:p>
+      <w:pPr>
+        <w:pStyle w:val="style0"/>
+        <w:spacing w:after="0" w:before="0" w:line="100" w:lineRule="atLeast"/>
+        <w:contextualSpacing w:val="false"/>
+      </w:pPr>
+      <w:r>
+        <w:rPr>
+          <w:b w:val="false"/>
+          <w:bCs w:val="false"/>
+        </w:rPr>
+        <w:t>Write a program that generates a random number in the range of 1 through 100 and asks the</w:t>
+      </w:r>
+    </w:p>
+    <w:p>
+      <w:pPr>
+        <w:pStyle w:val="style0"/>
+        <w:spacing w:after="0" w:before="0" w:line="100" w:lineRule="atLeast"/>
+        <w:contextualSpacing w:val="false"/>
+      </w:pPr>
+      <w:r>
+        <w:rPr>
+          <w:b w:val="false"/>
+          <w:bCs w:val="false"/>
+        </w:rPr>
+        <w:t>user to guess what the number is. If the user’s guess is higher than the random number, the pro-</w:t>
+      </w:r>
+    </w:p>
+    <w:p>
+      <w:pPr>
+        <w:pStyle w:val="style0"/>
+        <w:spacing w:after="0" w:before="0" w:line="100" w:lineRule="atLeast"/>
+        <w:contextualSpacing w:val="false"/>
+      </w:pPr>
+      <w:r>
+        <w:rPr>
+          <w:b w:val="false"/>
+          <w:bCs w:val="false"/>
+        </w:rPr>
+        <w:t>gram should display “Too high, try again.” If the user’s guess is lower than the random num-</w:t>
+      </w:r>
+    </w:p>
+    <w:p>
+      <w:pPr>
+        <w:pStyle w:val="style0"/>
+        <w:spacing w:after="0" w:before="0" w:line="100" w:lineRule="atLeast"/>
+        <w:contextualSpacing w:val="false"/>
+      </w:pPr>
+      <w:r>
+        <w:rPr>
+          <w:b w:val="false"/>
+          <w:bCs w:val="false"/>
+        </w:rPr>
+        <w:t>ber, the program should display “Too low, try again.” If the user guesses the number, the appli-</w:t>
+      </w:r>
+    </w:p>
+    <w:p>
+      <w:pPr>
+        <w:pStyle w:val="style0"/>
+        <w:spacing w:after="0" w:before="0" w:line="100" w:lineRule="atLeast"/>
+        <w:contextualSpacing w:val="false"/>
+      </w:pPr>
+      <w:r>
+        <w:rPr>
+          <w:b w:val="false"/>
+          <w:bCs w:val="false"/>
+        </w:rPr>
+        <w:t>cation should congratulate the user and then generate a new random number so the game can</w:t>
+      </w:r>
+    </w:p>
+    <w:p>
+      <w:pPr>
+        <w:pStyle w:val="style0"/>
+        <w:spacing w:after="0" w:before="0" w:line="100" w:lineRule="atLeast"/>
+        <w:contextualSpacing w:val="false"/>
+      </w:pPr>
+      <w:r>
+        <w:rPr>
+          <w:b w:val="false"/>
+          <w:bCs w:val="false"/>
+        </w:rPr>
+        <w:t>start over.</w:t>
+      </w:r>
+    </w:p>
+    <w:p>
+      <w:pPr>
+        <w:pStyle w:val="style0"/>
+        <w:spacing w:after="0" w:before="0" w:line="100" w:lineRule="atLeast"/>
+        <w:contextualSpacing w:val="false"/>
+      </w:pPr>
+      <w:r>
+        <w:rPr>
+          <w:b w:val="false"/>
+          <w:bCs w:val="false"/>
+        </w:rPr>
+        <w:t>Optional Enhancement: Enhance the game so it keeps count of the number of guesses that the</w:t>
+      </w:r>
+    </w:p>
+    <w:p>
+      <w:pPr>
+        <w:pStyle w:val="style0"/>
+        <w:spacing w:after="0" w:before="0" w:line="100" w:lineRule="atLeast"/>
+        <w:contextualSpacing w:val="false"/>
+      </w:pPr>
+      <w:r>
+        <w:rPr>
+          <w:b w:val="false"/>
+          <w:bCs w:val="false"/>
+        </w:rPr>
+        <w:t>user makes. When the user correctly guesses the random number, the program should display</w:t>
+      </w:r>
+    </w:p>
+    <w:p>
+      <w:pPr>
+        <w:pStyle w:val="style0"/>
+        <w:spacing w:after="0" w:before="0" w:line="100" w:lineRule="atLeast"/>
+        <w:contextualSpacing w:val="false"/>
+      </w:pPr>
+      <w:r>
+        <w:rPr>
+          <w:b w:val="false"/>
+          <w:bCs w:val="false"/>
+        </w:rPr>
+        <w:t>the number of guesses.</w:t>
+      </w:r>
+    </w:p>
+    <w:p>
+      <w:pPr>
+        <w:pStyle w:val="style0"/>
+        <w:spacing w:after="0" w:before="0" w:line="100" w:lineRule="atLeast"/>
+        <w:contextualSpacing w:val="false"/>
+      </w:pPr>
+      <w:r>
+        <w:rPr>
+          <w:b w:val="false"/>
+          <w:bCs w:val="false"/>
+        </w:rPr>
+        <w:t>Program (random_guessing_game.py)</w:t>
+      </w:r>
+    </w:p>
+    <w:p>
+      <w:pPr>
+        <w:pStyle w:val="style0"/>
+        <w:spacing w:after="0" w:before="0" w:line="100" w:lineRule="atLeast"/>
+        <w:contextualSpacing w:val="false"/>
+      </w:pPr>
+      <w:r>
+        <w:rPr>
+          <w:b w:val="false"/>
+          <w:bCs w:val="false"/>
+        </w:rPr>
+      </w:r>
+    </w:p>
+    <w:p>
+      <w:pPr>
+        <w:pStyle w:val="style0"/>
+        <w:spacing w:after="0" w:before="0" w:line="100" w:lineRule="atLeast"/>
+        <w:contextualSpacing w:val="false"/>
+      </w:pPr>
+      <w:r>
+        <w:rPr>
+          <w:b/>
+          <w:bCs/>
+        </w:rPr>
+        <w:t>12. Rock, Paper, Scissors game</w:t>
+      </w:r>
+    </w:p>
+    <w:p>
+      <w:pPr>
+        <w:pStyle w:val="style0"/>
+        <w:spacing w:after="0" w:before="0" w:line="100" w:lineRule="atLeast"/>
+        <w:contextualSpacing w:val="false"/>
+      </w:pPr>
+      <w:r>
+        <w:rPr>
+          <w:b w:val="false"/>
+          <w:bCs w:val="false"/>
+        </w:rPr>
+        <w:t>Program rock_paper_scissors.py)</w:t>
       </w:r>
     </w:p>
     <w:sectPr>
@@ -35641,7 +36256,7 @@
   </w:style>
   <w:style w:styleId="style1" w:type="paragraph">
     <w:name w:val="Heading 1"/>
-    <w:basedOn w:val="style18"/>
+    <w:basedOn w:val="style19"/>
     <w:next w:val="style1"/>
     <w:pPr>
       <w:widowControl w:val="false"/>
@@ -35660,7 +36275,7 @@
   </w:style>
   <w:style w:styleId="style2" w:type="paragraph">
     <w:name w:val="Heading 2"/>
-    <w:basedOn w:val="style18"/>
+    <w:basedOn w:val="style19"/>
     <w:next w:val="style2"/>
     <w:pPr>
       <w:widowControl w:val="false"/>
@@ -35679,7 +36294,7 @@
   </w:style>
   <w:style w:styleId="style3" w:type="paragraph">
     <w:name w:val="Heading 3"/>
-    <w:basedOn w:val="style18"/>
+    <w:basedOn w:val="style19"/>
     <w:next w:val="style3"/>
     <w:pPr>
       <w:widowControl w:val="false"/>
@@ -35698,7 +36313,7 @@
   </w:style>
   <w:style w:styleId="style4" w:type="paragraph">
     <w:name w:val="Heading 4"/>
-    <w:basedOn w:val="style18"/>
+    <w:basedOn w:val="style19"/>
     <w:next w:val="style4"/>
     <w:pPr>
       <w:widowControl w:val="false"/>
@@ -35717,7 +36332,7 @@
   </w:style>
   <w:style w:styleId="style5" w:type="paragraph">
     <w:name w:val="Heading 5"/>
-    <w:basedOn w:val="style18"/>
+    <w:basedOn w:val="style19"/>
     <w:next w:val="style5"/>
     <w:pPr>
       <w:widowControl w:val="false"/>
@@ -35736,7 +36351,7 @@
   </w:style>
   <w:style w:styleId="style6" w:type="paragraph">
     <w:name w:val="Heading 6"/>
-    <w:basedOn w:val="style18"/>
+    <w:basedOn w:val="style19"/>
     <w:next w:val="style6"/>
     <w:pPr>
       <w:widowControl w:val="false"/>
@@ -35810,10 +36425,29 @@
       <w:vertAlign w:val="baseline"/>
     </w:rPr>
   </w:style>
-  <w:style w:styleId="style18" w:type="paragraph">
+  <w:style w:styleId="style18" w:type="character">
+    <w:name w:val="ListLabel 4"/>
+    <w:next w:val="style18"/>
+    <w:rPr>
+      <w:rFonts w:cs="Arial"/>
+      <w:b w:val="false"/>
+      <w:i w:val="false"/>
+      <w:caps w:val="false"/>
+      <w:smallCaps w:val="false"/>
+      <w:strike w:val="false"/>
+      <w:dstrike w:val="false"/>
+      <w:color w:val="000000"/>
+      <w:position w:val="0"/>
+      <w:sz w:val="22"/>
+      <w:sz w:val="22"/>
+      <w:u w:val="none"/>
+      <w:vertAlign w:val="baseline"/>
+    </w:rPr>
+  </w:style>
+  <w:style w:styleId="style19" w:type="paragraph">
     <w:name w:val="Heading"/>
     <w:basedOn w:val="style0"/>
-    <w:next w:val="style19"/>
+    <w:next w:val="style20"/>
     <w:pPr>
       <w:keepNext/>
       <w:spacing w:after="120" w:before="240"/>
@@ -35825,29 +36459,29 @@
       <w:szCs w:val="28"/>
     </w:rPr>
   </w:style>
-  <w:style w:styleId="style19" w:type="paragraph">
+  <w:style w:styleId="style20" w:type="paragraph">
     <w:name w:val="Text Body"/>
     <w:basedOn w:val="style0"/>
-    <w:next w:val="style19"/>
+    <w:next w:val="style20"/>
     <w:pPr>
       <w:spacing w:after="120" w:before="0"/>
       <w:contextualSpacing w:val="false"/>
     </w:pPr>
     <w:rPr/>
   </w:style>
-  <w:style w:styleId="style20" w:type="paragraph">
+  <w:style w:styleId="style21" w:type="paragraph">
     <w:name w:val="List"/>
-    <w:basedOn w:val="style19"/>
-    <w:next w:val="style20"/>
+    <w:basedOn w:val="style20"/>
+    <w:next w:val="style21"/>
     <w:pPr/>
     <w:rPr>
       <w:rFonts w:cs="Lohit Hindi"/>
     </w:rPr>
   </w:style>
-  <w:style w:styleId="style21" w:type="paragraph">
+  <w:style w:styleId="style22" w:type="paragraph">
     <w:name w:val="Caption"/>
     <w:basedOn w:val="style0"/>
-    <w:next w:val="style21"/>
+    <w:next w:val="style22"/>
     <w:pPr>
       <w:suppressLineNumbers/>
       <w:spacing w:after="120" w:before="120"/>
@@ -35861,10 +36495,10 @@
       <w:szCs w:val="24"/>
     </w:rPr>
   </w:style>
-  <w:style w:styleId="style22" w:type="paragraph">
+  <w:style w:styleId="style23" w:type="paragraph">
     <w:name w:val="Index"/>
     <w:basedOn w:val="style0"/>
-    <w:next w:val="style22"/>
+    <w:next w:val="style23"/>
     <w:pPr>
       <w:suppressLineNumbers/>
     </w:pPr>
@@ -35872,9 +36506,9 @@
       <w:rFonts w:cs="Lohit Hindi"/>
     </w:rPr>
   </w:style>
-  <w:style w:styleId="style23" w:type="paragraph">
+  <w:style w:styleId="style24" w:type="paragraph">
     <w:name w:val="normal"/>
-    <w:next w:val="style23"/>
+    <w:next w:val="style24"/>
     <w:pPr>
       <w:widowControl/>
       <w:suppressAutoHyphens w:val="true"/>
@@ -35901,10 +36535,10 @@
       <w:lang w:bidi="hi-IN" w:eastAsia="zh-CN" w:val="en-AU"/>
     </w:rPr>
   </w:style>
-  <w:style w:styleId="style24" w:type="paragraph">
+  <w:style w:styleId="style25" w:type="paragraph">
     <w:name w:val="Title"/>
-    <w:basedOn w:val="style23"/>
-    <w:next w:val="style24"/>
+    <w:basedOn w:val="style24"/>
+    <w:next w:val="style25"/>
     <w:pPr>
       <w:spacing w:after="120" w:before="480" w:line="100" w:lineRule="atLeast"/>
       <w:contextualSpacing w:val="false"/>
@@ -35914,10 +36548,10 @@
       <w:sz w:val="72"/>
     </w:rPr>
   </w:style>
-  <w:style w:styleId="style25" w:type="paragraph">
+  <w:style w:styleId="style26" w:type="paragraph">
     <w:name w:val="Subtitle"/>
-    <w:basedOn w:val="style23"/>
-    <w:next w:val="style25"/>
+    <w:basedOn w:val="style24"/>
+    <w:next w:val="style26"/>
     <w:pPr>
       <w:spacing w:after="80" w:before="360" w:line="100" w:lineRule="atLeast"/>
       <w:contextualSpacing w:val="false"/>

--- a/Workbook.docx
+++ b/Workbook.docx
@@ -5550,7 +5550,7 @@
     <w:tbl>
       <w:tblPr>
         <w:jc w:val="left"/>
-        <w:tblInd w:type="dxa" w:w="-9"/>
+        <w:tblInd w:type="dxa" w:w="-11"/>
         <w:tblBorders>
           <w:top w:color="000001" w:space="0" w:sz="2" w:val="single"/>
           <w:left w:color="000001" w:space="0" w:sz="2" w:val="single"/>
@@ -5561,7 +5561,7 @@
         </w:tblBorders>
         <w:tblCellMar>
           <w:top w:type="dxa" w:w="100"/>
-          <w:left w:type="dxa" w:w="96"/>
+          <w:left w:type="dxa" w:w="93"/>
           <w:bottom w:type="dxa" w:w="100"/>
           <w:right w:type="dxa" w:w="108"/>
         </w:tblCellMar>
@@ -5586,7 +5586,7 @@
             </w:tcBorders>
             <w:shd w:fill="FFFFFF" w:val="clear"/>
             <w:tcMar>
-              <w:left w:type="dxa" w:w="96"/>
+              <w:left w:type="dxa" w:w="93"/>
             </w:tcMar>
           </w:tcPr>
           <w:p>
@@ -5618,7 +5618,7 @@
             </w:tcBorders>
             <w:shd w:fill="FFFFFF" w:val="clear"/>
             <w:tcMar>
-              <w:left w:type="dxa" w:w="96"/>
+              <w:left w:type="dxa" w:w="93"/>
             </w:tcMar>
           </w:tcPr>
           <w:p>
@@ -5650,7 +5650,7 @@
             </w:tcBorders>
             <w:shd w:fill="FFFFFF" w:val="clear"/>
             <w:tcMar>
-              <w:left w:type="dxa" w:w="96"/>
+              <w:left w:type="dxa" w:w="93"/>
             </w:tcMar>
           </w:tcPr>
           <w:p>
@@ -5687,7 +5687,7 @@
             </w:tcBorders>
             <w:shd w:fill="FFFFFF" w:val="clear"/>
             <w:tcMar>
-              <w:left w:type="dxa" w:w="96"/>
+              <w:left w:type="dxa" w:w="93"/>
             </w:tcMar>
           </w:tcPr>
           <w:p>
@@ -5717,7 +5717,7 @@
             </w:tcBorders>
             <w:shd w:fill="FFFFFF" w:val="clear"/>
             <w:tcMar>
-              <w:left w:type="dxa" w:w="96"/>
+              <w:left w:type="dxa" w:w="93"/>
             </w:tcMar>
           </w:tcPr>
           <w:p>
@@ -5747,7 +5747,7 @@
             </w:tcBorders>
             <w:shd w:fill="FFFFFF" w:val="clear"/>
             <w:tcMar>
-              <w:left w:type="dxa" w:w="96"/>
+              <w:left w:type="dxa" w:w="93"/>
             </w:tcMar>
           </w:tcPr>
           <w:p>
@@ -5782,7 +5782,7 @@
             </w:tcBorders>
             <w:shd w:fill="FFFFFF" w:val="clear"/>
             <w:tcMar>
-              <w:left w:type="dxa" w:w="96"/>
+              <w:left w:type="dxa" w:w="93"/>
             </w:tcMar>
           </w:tcPr>
           <w:p>
@@ -5812,7 +5812,7 @@
             </w:tcBorders>
             <w:shd w:fill="FFFFFF" w:val="clear"/>
             <w:tcMar>
-              <w:left w:type="dxa" w:w="96"/>
+              <w:left w:type="dxa" w:w="93"/>
             </w:tcMar>
           </w:tcPr>
           <w:p>
@@ -5842,7 +5842,7 @@
             </w:tcBorders>
             <w:shd w:fill="FFFFFF" w:val="clear"/>
             <w:tcMar>
-              <w:left w:type="dxa" w:w="96"/>
+              <w:left w:type="dxa" w:w="93"/>
             </w:tcMar>
           </w:tcPr>
           <w:p>
@@ -5877,7 +5877,7 @@
             </w:tcBorders>
             <w:shd w:fill="FFFFFF" w:val="clear"/>
             <w:tcMar>
-              <w:left w:type="dxa" w:w="96"/>
+              <w:left w:type="dxa" w:w="93"/>
             </w:tcMar>
           </w:tcPr>
           <w:p>
@@ -5907,7 +5907,7 @@
             </w:tcBorders>
             <w:shd w:fill="FFFFFF" w:val="clear"/>
             <w:tcMar>
-              <w:left w:type="dxa" w:w="96"/>
+              <w:left w:type="dxa" w:w="93"/>
             </w:tcMar>
           </w:tcPr>
           <w:p>
@@ -5937,7 +5937,7 @@
             </w:tcBorders>
             <w:shd w:fill="FFFFFF" w:val="clear"/>
             <w:tcMar>
-              <w:left w:type="dxa" w:w="96"/>
+              <w:left w:type="dxa" w:w="93"/>
             </w:tcMar>
           </w:tcPr>
           <w:p>
@@ -5972,7 +5972,7 @@
             </w:tcBorders>
             <w:shd w:fill="FFFFFF" w:val="clear"/>
             <w:tcMar>
-              <w:left w:type="dxa" w:w="96"/>
+              <w:left w:type="dxa" w:w="93"/>
             </w:tcMar>
           </w:tcPr>
           <w:p>
@@ -6002,7 +6002,7 @@
             </w:tcBorders>
             <w:shd w:fill="FFFFFF" w:val="clear"/>
             <w:tcMar>
-              <w:left w:type="dxa" w:w="96"/>
+              <w:left w:type="dxa" w:w="93"/>
             </w:tcMar>
           </w:tcPr>
           <w:p>
@@ -6032,7 +6032,7 @@
             </w:tcBorders>
             <w:shd w:fill="FFFFFF" w:val="clear"/>
             <w:tcMar>
-              <w:left w:type="dxa" w:w="96"/>
+              <w:left w:type="dxa" w:w="93"/>
             </w:tcMar>
           </w:tcPr>
           <w:p>
@@ -6067,7 +6067,7 @@
             </w:tcBorders>
             <w:shd w:fill="FFFFFF" w:val="clear"/>
             <w:tcMar>
-              <w:left w:type="dxa" w:w="96"/>
+              <w:left w:type="dxa" w:w="93"/>
             </w:tcMar>
           </w:tcPr>
           <w:p>
@@ -6097,7 +6097,7 @@
             </w:tcBorders>
             <w:shd w:fill="FFFFFF" w:val="clear"/>
             <w:tcMar>
-              <w:left w:type="dxa" w:w="96"/>
+              <w:left w:type="dxa" w:w="93"/>
             </w:tcMar>
           </w:tcPr>
           <w:p>
@@ -6127,7 +6127,7 @@
             </w:tcBorders>
             <w:shd w:fill="FFFFFF" w:val="clear"/>
             <w:tcMar>
-              <w:left w:type="dxa" w:w="96"/>
+              <w:left w:type="dxa" w:w="93"/>
             </w:tcMar>
           </w:tcPr>
           <w:p>
@@ -6162,7 +6162,7 @@
             </w:tcBorders>
             <w:shd w:fill="FFFFFF" w:val="clear"/>
             <w:tcMar>
-              <w:left w:type="dxa" w:w="96"/>
+              <w:left w:type="dxa" w:w="93"/>
             </w:tcMar>
           </w:tcPr>
           <w:p>
@@ -6192,7 +6192,7 @@
             </w:tcBorders>
             <w:shd w:fill="FFFFFF" w:val="clear"/>
             <w:tcMar>
-              <w:left w:type="dxa" w:w="96"/>
+              <w:left w:type="dxa" w:w="93"/>
             </w:tcMar>
           </w:tcPr>
           <w:p>
@@ -6222,7 +6222,7 @@
             </w:tcBorders>
             <w:shd w:fill="FFFFFF" w:val="clear"/>
             <w:tcMar>
-              <w:left w:type="dxa" w:w="96"/>
+              <w:left w:type="dxa" w:w="93"/>
             </w:tcMar>
           </w:tcPr>
           <w:p>
@@ -6257,7 +6257,7 @@
             </w:tcBorders>
             <w:shd w:fill="FFFFFF" w:val="clear"/>
             <w:tcMar>
-              <w:left w:type="dxa" w:w="96"/>
+              <w:left w:type="dxa" w:w="93"/>
             </w:tcMar>
           </w:tcPr>
           <w:p>
@@ -6287,7 +6287,7 @@
             </w:tcBorders>
             <w:shd w:fill="FFFFFF" w:val="clear"/>
             <w:tcMar>
-              <w:left w:type="dxa" w:w="96"/>
+              <w:left w:type="dxa" w:w="93"/>
             </w:tcMar>
           </w:tcPr>
           <w:p>
@@ -6317,7 +6317,7 @@
             </w:tcBorders>
             <w:shd w:fill="FFFFFF" w:val="clear"/>
             <w:tcMar>
-              <w:left w:type="dxa" w:w="96"/>
+              <w:left w:type="dxa" w:w="93"/>
             </w:tcMar>
           </w:tcPr>
           <w:p>
@@ -6594,7 +6594,7 @@
     <w:tbl>
       <w:tblPr>
         <w:jc w:val="left"/>
-        <w:tblInd w:type="dxa" w:w="-9"/>
+        <w:tblInd w:type="dxa" w:w="-11"/>
         <w:tblBorders>
           <w:top w:color="000001" w:space="0" w:sz="2" w:val="single"/>
           <w:left w:color="000001" w:space="0" w:sz="2" w:val="single"/>
@@ -6605,7 +6605,7 @@
         </w:tblBorders>
         <w:tblCellMar>
           <w:top w:type="dxa" w:w="100"/>
-          <w:left w:type="dxa" w:w="96"/>
+          <w:left w:type="dxa" w:w="93"/>
           <w:bottom w:type="dxa" w:w="100"/>
           <w:right w:type="dxa" w:w="108"/>
         </w:tblCellMar>
@@ -6630,7 +6630,7 @@
             </w:tcBorders>
             <w:shd w:fill="FFFFFF" w:val="clear"/>
             <w:tcMar>
-              <w:left w:type="dxa" w:w="96"/>
+              <w:left w:type="dxa" w:w="93"/>
             </w:tcMar>
           </w:tcPr>
           <w:p>
@@ -6662,7 +6662,7 @@
             </w:tcBorders>
             <w:shd w:fill="FFFFFF" w:val="clear"/>
             <w:tcMar>
-              <w:left w:type="dxa" w:w="96"/>
+              <w:left w:type="dxa" w:w="93"/>
             </w:tcMar>
           </w:tcPr>
           <w:p>
@@ -6694,7 +6694,7 @@
             </w:tcBorders>
             <w:shd w:fill="FFFFFF" w:val="clear"/>
             <w:tcMar>
-              <w:left w:type="dxa" w:w="96"/>
+              <w:left w:type="dxa" w:w="93"/>
             </w:tcMar>
           </w:tcPr>
           <w:p>
@@ -6731,7 +6731,7 @@
             </w:tcBorders>
             <w:shd w:fill="FFFFFF" w:val="clear"/>
             <w:tcMar>
-              <w:left w:type="dxa" w:w="96"/>
+              <w:left w:type="dxa" w:w="93"/>
             </w:tcMar>
           </w:tcPr>
           <w:p>
@@ -6761,7 +6761,7 @@
             </w:tcBorders>
             <w:shd w:fill="FFFFFF" w:val="clear"/>
             <w:tcMar>
-              <w:left w:type="dxa" w:w="96"/>
+              <w:left w:type="dxa" w:w="93"/>
             </w:tcMar>
           </w:tcPr>
           <w:p>
@@ -6791,7 +6791,7 @@
             </w:tcBorders>
             <w:shd w:fill="FFFFFF" w:val="clear"/>
             <w:tcMar>
-              <w:left w:type="dxa" w:w="96"/>
+              <w:left w:type="dxa" w:w="93"/>
             </w:tcMar>
           </w:tcPr>
           <w:p>
@@ -6826,7 +6826,7 @@
             </w:tcBorders>
             <w:shd w:fill="FFFFFF" w:val="clear"/>
             <w:tcMar>
-              <w:left w:type="dxa" w:w="96"/>
+              <w:left w:type="dxa" w:w="93"/>
             </w:tcMar>
           </w:tcPr>
           <w:p>
@@ -6856,7 +6856,7 @@
             </w:tcBorders>
             <w:shd w:fill="FFFFFF" w:val="clear"/>
             <w:tcMar>
-              <w:left w:type="dxa" w:w="96"/>
+              <w:left w:type="dxa" w:w="93"/>
             </w:tcMar>
           </w:tcPr>
           <w:p>
@@ -6886,7 +6886,7 @@
             </w:tcBorders>
             <w:shd w:fill="FFFFFF" w:val="clear"/>
             <w:tcMar>
-              <w:left w:type="dxa" w:w="96"/>
+              <w:left w:type="dxa" w:w="93"/>
             </w:tcMar>
           </w:tcPr>
           <w:p>
@@ -6921,7 +6921,7 @@
             </w:tcBorders>
             <w:shd w:fill="FFFFFF" w:val="clear"/>
             <w:tcMar>
-              <w:left w:type="dxa" w:w="96"/>
+              <w:left w:type="dxa" w:w="93"/>
             </w:tcMar>
           </w:tcPr>
           <w:p>
@@ -6951,7 +6951,7 @@
             </w:tcBorders>
             <w:shd w:fill="FFFFFF" w:val="clear"/>
             <w:tcMar>
-              <w:left w:type="dxa" w:w="96"/>
+              <w:left w:type="dxa" w:w="93"/>
             </w:tcMar>
           </w:tcPr>
           <w:p>
@@ -6981,7 +6981,7 @@
             </w:tcBorders>
             <w:shd w:fill="FFFFFF" w:val="clear"/>
             <w:tcMar>
-              <w:left w:type="dxa" w:w="96"/>
+              <w:left w:type="dxa" w:w="93"/>
             </w:tcMar>
           </w:tcPr>
           <w:p>
@@ -7189,7 +7189,7 @@
     <w:tbl>
       <w:tblPr>
         <w:jc w:val="left"/>
-        <w:tblInd w:type="dxa" w:w="-9"/>
+        <w:tblInd w:type="dxa" w:w="-11"/>
         <w:tblBorders>
           <w:top w:color="000001" w:space="0" w:sz="2" w:val="single"/>
           <w:left w:color="000001" w:space="0" w:sz="2" w:val="single"/>
@@ -7200,13 +7200,13 @@
         </w:tblBorders>
         <w:tblCellMar>
           <w:top w:type="dxa" w:w="100"/>
-          <w:left w:type="dxa" w:w="96"/>
+          <w:left w:type="dxa" w:w="93"/>
           <w:bottom w:type="dxa" w:w="100"/>
           <w:right w:type="dxa" w:w="108"/>
         </w:tblCellMar>
       </w:tblPr>
       <w:tblGrid>
-        <w:gridCol w:w="4815"/>
+        <w:gridCol w:w="4814"/>
         <w:gridCol w:w="4813"/>
       </w:tblGrid>
       <w:tr>
@@ -7215,7 +7215,7 @@
         </w:trPr>
         <w:tc>
           <w:tcPr>
-            <w:tcW w:type="dxa" w:w="4815"/>
+            <w:tcW w:type="dxa" w:w="4814"/>
             <w:tcBorders>
               <w:top w:color="000001" w:space="0" w:sz="2" w:val="single"/>
               <w:left w:color="000001" w:space="0" w:sz="2" w:val="single"/>
@@ -7224,7 +7224,7 @@
             </w:tcBorders>
             <w:shd w:fill="FFFFFF" w:val="clear"/>
             <w:tcMar>
-              <w:left w:type="dxa" w:w="96"/>
+              <w:left w:type="dxa" w:w="93"/>
             </w:tcMar>
           </w:tcPr>
           <w:p>
@@ -7256,7 +7256,7 @@
             </w:tcBorders>
             <w:shd w:fill="FFFFFF" w:val="clear"/>
             <w:tcMar>
-              <w:left w:type="dxa" w:w="96"/>
+              <w:left w:type="dxa" w:w="93"/>
             </w:tcMar>
           </w:tcPr>
           <w:p>
@@ -7284,7 +7284,7 @@
         </w:trPr>
         <w:tc>
           <w:tcPr>
-            <w:tcW w:type="dxa" w:w="4815"/>
+            <w:tcW w:type="dxa" w:w="4814"/>
             <w:tcBorders>
               <w:top w:color="000001" w:space="0" w:sz="2" w:val="single"/>
               <w:left w:color="000001" w:space="0" w:sz="2" w:val="single"/>
@@ -7293,7 +7293,7 @@
             </w:tcBorders>
             <w:shd w:fill="FFFFFF" w:val="clear"/>
             <w:tcMar>
-              <w:left w:type="dxa" w:w="96"/>
+              <w:left w:type="dxa" w:w="93"/>
             </w:tcMar>
           </w:tcPr>
           <w:p>
@@ -7323,7 +7323,7 @@
             </w:tcBorders>
             <w:shd w:fill="FFFFFF" w:val="clear"/>
             <w:tcMar>
-              <w:left w:type="dxa" w:w="96"/>
+              <w:left w:type="dxa" w:w="93"/>
             </w:tcMar>
           </w:tcPr>
           <w:p>
@@ -7349,7 +7349,7 @@
         </w:trPr>
         <w:tc>
           <w:tcPr>
-            <w:tcW w:type="dxa" w:w="4815"/>
+            <w:tcW w:type="dxa" w:w="4814"/>
             <w:tcBorders>
               <w:top w:color="000001" w:space="0" w:sz="2" w:val="single"/>
               <w:left w:color="000001" w:space="0" w:sz="2" w:val="single"/>
@@ -7358,7 +7358,7 @@
             </w:tcBorders>
             <w:shd w:fill="FFFFFF" w:val="clear"/>
             <w:tcMar>
-              <w:left w:type="dxa" w:w="96"/>
+              <w:left w:type="dxa" w:w="93"/>
             </w:tcMar>
           </w:tcPr>
           <w:p>
@@ -7388,7 +7388,7 @@
             </w:tcBorders>
             <w:shd w:fill="FFFFFF" w:val="clear"/>
             <w:tcMar>
-              <w:left w:type="dxa" w:w="96"/>
+              <w:left w:type="dxa" w:w="93"/>
             </w:tcMar>
           </w:tcPr>
           <w:p>
@@ -7414,7 +7414,7 @@
         </w:trPr>
         <w:tc>
           <w:tcPr>
-            <w:tcW w:type="dxa" w:w="4815"/>
+            <w:tcW w:type="dxa" w:w="4814"/>
             <w:tcBorders>
               <w:top w:color="000001" w:space="0" w:sz="2" w:val="single"/>
               <w:left w:color="000001" w:space="0" w:sz="2" w:val="single"/>
@@ -7423,7 +7423,7 @@
             </w:tcBorders>
             <w:shd w:fill="FFFFFF" w:val="clear"/>
             <w:tcMar>
-              <w:left w:type="dxa" w:w="96"/>
+              <w:left w:type="dxa" w:w="93"/>
             </w:tcMar>
           </w:tcPr>
           <w:p>
@@ -7453,7 +7453,7 @@
             </w:tcBorders>
             <w:shd w:fill="FFFFFF" w:val="clear"/>
             <w:tcMar>
-              <w:left w:type="dxa" w:w="96"/>
+              <w:left w:type="dxa" w:w="93"/>
             </w:tcMar>
           </w:tcPr>
           <w:p>
@@ -7479,7 +7479,7 @@
         </w:trPr>
         <w:tc>
           <w:tcPr>
-            <w:tcW w:type="dxa" w:w="4815"/>
+            <w:tcW w:type="dxa" w:w="4814"/>
             <w:tcBorders>
               <w:top w:color="000001" w:space="0" w:sz="2" w:val="single"/>
               <w:left w:color="000001" w:space="0" w:sz="2" w:val="single"/>
@@ -7488,7 +7488,7 @@
             </w:tcBorders>
             <w:shd w:fill="FFFFFF" w:val="clear"/>
             <w:tcMar>
-              <w:left w:type="dxa" w:w="96"/>
+              <w:left w:type="dxa" w:w="93"/>
             </w:tcMar>
           </w:tcPr>
           <w:p>
@@ -7518,7 +7518,7 @@
             </w:tcBorders>
             <w:shd w:fill="FFFFFF" w:val="clear"/>
             <w:tcMar>
-              <w:left w:type="dxa" w:w="96"/>
+              <w:left w:type="dxa" w:w="93"/>
             </w:tcMar>
           </w:tcPr>
           <w:p>
@@ -7544,7 +7544,7 @@
         </w:trPr>
         <w:tc>
           <w:tcPr>
-            <w:tcW w:type="dxa" w:w="4815"/>
+            <w:tcW w:type="dxa" w:w="4814"/>
             <w:tcBorders>
               <w:top w:color="000001" w:space="0" w:sz="2" w:val="single"/>
               <w:left w:color="000001" w:space="0" w:sz="2" w:val="single"/>
@@ -7553,7 +7553,7 @@
             </w:tcBorders>
             <w:shd w:fill="FFFFFF" w:val="clear"/>
             <w:tcMar>
-              <w:left w:type="dxa" w:w="96"/>
+              <w:left w:type="dxa" w:w="93"/>
             </w:tcMar>
           </w:tcPr>
           <w:p>
@@ -7583,7 +7583,7 @@
             </w:tcBorders>
             <w:shd w:fill="FFFFFF" w:val="clear"/>
             <w:tcMar>
-              <w:left w:type="dxa" w:w="96"/>
+              <w:left w:type="dxa" w:w="93"/>
             </w:tcMar>
           </w:tcPr>
           <w:p>
@@ -7609,7 +7609,7 @@
         </w:trPr>
         <w:tc>
           <w:tcPr>
-            <w:tcW w:type="dxa" w:w="4815"/>
+            <w:tcW w:type="dxa" w:w="4814"/>
             <w:tcBorders>
               <w:top w:color="000001" w:space="0" w:sz="2" w:val="single"/>
               <w:left w:color="000001" w:space="0" w:sz="2" w:val="single"/>
@@ -7618,7 +7618,7 @@
             </w:tcBorders>
             <w:shd w:fill="FFFFFF" w:val="clear"/>
             <w:tcMar>
-              <w:left w:type="dxa" w:w="96"/>
+              <w:left w:type="dxa" w:w="93"/>
             </w:tcMar>
           </w:tcPr>
           <w:p>
@@ -7648,7 +7648,7 @@
             </w:tcBorders>
             <w:shd w:fill="FFFFFF" w:val="clear"/>
             <w:tcMar>
-              <w:left w:type="dxa" w:w="96"/>
+              <w:left w:type="dxa" w:w="93"/>
             </w:tcMar>
           </w:tcPr>
           <w:p>
@@ -7875,7 +7875,7 @@
     <w:tbl>
       <w:tblPr>
         <w:jc w:val="left"/>
-        <w:tblInd w:type="dxa" w:w="-9"/>
+        <w:tblInd w:type="dxa" w:w="-11"/>
         <w:tblBorders>
           <w:top w:color="000001" w:space="0" w:sz="2" w:val="single"/>
           <w:left w:color="000001" w:space="0" w:sz="2" w:val="single"/>
@@ -7886,13 +7886,13 @@
         </w:tblBorders>
         <w:tblCellMar>
           <w:top w:type="dxa" w:w="100"/>
-          <w:left w:type="dxa" w:w="96"/>
+          <w:left w:type="dxa" w:w="93"/>
           <w:bottom w:type="dxa" w:w="100"/>
           <w:right w:type="dxa" w:w="108"/>
         </w:tblCellMar>
       </w:tblPr>
       <w:tblGrid>
-        <w:gridCol w:w="4818"/>
+        <w:gridCol w:w="4817"/>
         <w:gridCol w:w="4817"/>
       </w:tblGrid>
       <w:tr>
@@ -7901,7 +7901,7 @@
         </w:trPr>
         <w:tc>
           <w:tcPr>
-            <w:tcW w:type="dxa" w:w="4818"/>
+            <w:tcW w:type="dxa" w:w="4817"/>
             <w:tcBorders>
               <w:top w:color="000001" w:space="0" w:sz="2" w:val="single"/>
               <w:left w:color="000001" w:space="0" w:sz="2" w:val="single"/>
@@ -7910,7 +7910,7 @@
             </w:tcBorders>
             <w:shd w:fill="FFFFFF" w:val="clear"/>
             <w:tcMar>
-              <w:left w:type="dxa" w:w="96"/>
+              <w:left w:type="dxa" w:w="93"/>
             </w:tcMar>
           </w:tcPr>
           <w:p>
@@ -7942,7 +7942,7 @@
             </w:tcBorders>
             <w:shd w:fill="FFFFFF" w:val="clear"/>
             <w:tcMar>
-              <w:left w:type="dxa" w:w="96"/>
+              <w:left w:type="dxa" w:w="93"/>
             </w:tcMar>
           </w:tcPr>
           <w:p>
@@ -7970,7 +7970,7 @@
         </w:trPr>
         <w:tc>
           <w:tcPr>
-            <w:tcW w:type="dxa" w:w="4818"/>
+            <w:tcW w:type="dxa" w:w="4817"/>
             <w:tcBorders>
               <w:top w:color="000001" w:space="0" w:sz="2" w:val="single"/>
               <w:left w:color="000001" w:space="0" w:sz="2" w:val="single"/>
@@ -7979,7 +7979,7 @@
             </w:tcBorders>
             <w:shd w:fill="FFFFFF" w:val="clear"/>
             <w:tcMar>
-              <w:left w:type="dxa" w:w="96"/>
+              <w:left w:type="dxa" w:w="93"/>
             </w:tcMar>
           </w:tcPr>
           <w:p>
@@ -8009,7 +8009,7 @@
             </w:tcBorders>
             <w:shd w:fill="FFFFFF" w:val="clear"/>
             <w:tcMar>
-              <w:left w:type="dxa" w:w="96"/>
+              <w:left w:type="dxa" w:w="93"/>
             </w:tcMar>
           </w:tcPr>
           <w:p>
@@ -8035,7 +8035,7 @@
         </w:trPr>
         <w:tc>
           <w:tcPr>
-            <w:tcW w:type="dxa" w:w="4818"/>
+            <w:tcW w:type="dxa" w:w="4817"/>
             <w:tcBorders>
               <w:top w:color="000001" w:space="0" w:sz="2" w:val="single"/>
               <w:left w:color="000001" w:space="0" w:sz="2" w:val="single"/>
@@ -8044,7 +8044,7 @@
             </w:tcBorders>
             <w:shd w:fill="FFFFFF" w:val="clear"/>
             <w:tcMar>
-              <w:left w:type="dxa" w:w="96"/>
+              <w:left w:type="dxa" w:w="93"/>
             </w:tcMar>
           </w:tcPr>
           <w:p>
@@ -8074,7 +8074,7 @@
             </w:tcBorders>
             <w:shd w:fill="FFFFFF" w:val="clear"/>
             <w:tcMar>
-              <w:left w:type="dxa" w:w="96"/>
+              <w:left w:type="dxa" w:w="93"/>
             </w:tcMar>
           </w:tcPr>
           <w:p>
@@ -8100,7 +8100,7 @@
         </w:trPr>
         <w:tc>
           <w:tcPr>
-            <w:tcW w:type="dxa" w:w="4818"/>
+            <w:tcW w:type="dxa" w:w="4817"/>
             <w:tcBorders>
               <w:top w:color="000001" w:space="0" w:sz="2" w:val="single"/>
               <w:left w:color="000001" w:space="0" w:sz="2" w:val="single"/>
@@ -8109,7 +8109,7 @@
             </w:tcBorders>
             <w:shd w:fill="FFFFFF" w:val="clear"/>
             <w:tcMar>
-              <w:left w:type="dxa" w:w="96"/>
+              <w:left w:type="dxa" w:w="93"/>
             </w:tcMar>
           </w:tcPr>
           <w:p>
@@ -8139,7 +8139,7 @@
             </w:tcBorders>
             <w:shd w:fill="FFFFFF" w:val="clear"/>
             <w:tcMar>
-              <w:left w:type="dxa" w:w="96"/>
+              <w:left w:type="dxa" w:w="93"/>
             </w:tcMar>
           </w:tcPr>
           <w:p>
@@ -8165,7 +8165,7 @@
         </w:trPr>
         <w:tc>
           <w:tcPr>
-            <w:tcW w:type="dxa" w:w="4818"/>
+            <w:tcW w:type="dxa" w:w="4817"/>
             <w:tcBorders>
               <w:top w:color="000001" w:space="0" w:sz="2" w:val="single"/>
               <w:left w:color="000001" w:space="0" w:sz="2" w:val="single"/>
@@ -8174,7 +8174,7 @@
             </w:tcBorders>
             <w:shd w:fill="FFFFFF" w:val="clear"/>
             <w:tcMar>
-              <w:left w:type="dxa" w:w="96"/>
+              <w:left w:type="dxa" w:w="93"/>
             </w:tcMar>
           </w:tcPr>
           <w:p>
@@ -8204,7 +8204,7 @@
             </w:tcBorders>
             <w:shd w:fill="FFFFFF" w:val="clear"/>
             <w:tcMar>
-              <w:left w:type="dxa" w:w="96"/>
+              <w:left w:type="dxa" w:w="93"/>
             </w:tcMar>
           </w:tcPr>
           <w:p>
@@ -8230,7 +8230,7 @@
         </w:trPr>
         <w:tc>
           <w:tcPr>
-            <w:tcW w:type="dxa" w:w="4818"/>
+            <w:tcW w:type="dxa" w:w="4817"/>
             <w:tcBorders>
               <w:top w:color="000001" w:space="0" w:sz="2" w:val="single"/>
               <w:left w:color="000001" w:space="0" w:sz="2" w:val="single"/>
@@ -8239,7 +8239,7 @@
             </w:tcBorders>
             <w:shd w:fill="FFFFFF" w:val="clear"/>
             <w:tcMar>
-              <w:left w:type="dxa" w:w="96"/>
+              <w:left w:type="dxa" w:w="93"/>
             </w:tcMar>
           </w:tcPr>
           <w:p>
@@ -8269,7 +8269,7 @@
             </w:tcBorders>
             <w:shd w:fill="FFFFFF" w:val="clear"/>
             <w:tcMar>
-              <w:left w:type="dxa" w:w="96"/>
+              <w:left w:type="dxa" w:w="93"/>
             </w:tcMar>
           </w:tcPr>
           <w:p>
@@ -17071,7 +17071,7 @@
     <w:tbl>
       <w:tblPr>
         <w:jc w:val="left"/>
-        <w:tblInd w:type="dxa" w:w="-9"/>
+        <w:tblInd w:type="dxa" w:w="-11"/>
         <w:tblBorders>
           <w:top w:color="000001" w:space="0" w:sz="2" w:val="single"/>
           <w:left w:color="000001" w:space="0" w:sz="2" w:val="single"/>
@@ -17082,13 +17082,13 @@
         </w:tblBorders>
         <w:tblCellMar>
           <w:top w:type="dxa" w:w="100"/>
-          <w:left w:type="dxa" w:w="96"/>
+          <w:left w:type="dxa" w:w="93"/>
           <w:bottom w:type="dxa" w:w="100"/>
           <w:right w:type="dxa" w:w="108"/>
         </w:tblCellMar>
       </w:tblPr>
       <w:tblGrid>
-        <w:gridCol w:w="4815"/>
+        <w:gridCol w:w="4814"/>
         <w:gridCol w:w="4813"/>
       </w:tblGrid>
       <w:tr>
@@ -17097,7 +17097,7 @@
         </w:trPr>
         <w:tc>
           <w:tcPr>
-            <w:tcW w:type="dxa" w:w="4815"/>
+            <w:tcW w:type="dxa" w:w="4814"/>
             <w:tcBorders>
               <w:top w:color="000001" w:space="0" w:sz="2" w:val="single"/>
               <w:left w:color="000001" w:space="0" w:sz="2" w:val="single"/>
@@ -17106,7 +17106,7 @@
             </w:tcBorders>
             <w:shd w:fill="FFFFFF" w:val="clear"/>
             <w:tcMar>
-              <w:left w:type="dxa" w:w="96"/>
+              <w:left w:type="dxa" w:w="93"/>
             </w:tcMar>
           </w:tcPr>
           <w:p>
@@ -17138,7 +17138,7 @@
             </w:tcBorders>
             <w:shd w:fill="FFFFFF" w:val="clear"/>
             <w:tcMar>
-              <w:left w:type="dxa" w:w="96"/>
+              <w:left w:type="dxa" w:w="93"/>
             </w:tcMar>
           </w:tcPr>
           <w:p>
@@ -17166,7 +17166,7 @@
         </w:trPr>
         <w:tc>
           <w:tcPr>
-            <w:tcW w:type="dxa" w:w="4815"/>
+            <w:tcW w:type="dxa" w:w="4814"/>
             <w:tcBorders>
               <w:top w:color="000001" w:space="0" w:sz="2" w:val="single"/>
               <w:left w:color="000001" w:space="0" w:sz="2" w:val="single"/>
@@ -17175,7 +17175,7 @@
             </w:tcBorders>
             <w:shd w:fill="FFFFFF" w:val="clear"/>
             <w:tcMar>
-              <w:left w:type="dxa" w:w="96"/>
+              <w:left w:type="dxa" w:w="93"/>
             </w:tcMar>
           </w:tcPr>
           <w:p>
@@ -17205,7 +17205,7 @@
             </w:tcBorders>
             <w:shd w:fill="FFFFFF" w:val="clear"/>
             <w:tcMar>
-              <w:left w:type="dxa" w:w="96"/>
+              <w:left w:type="dxa" w:w="93"/>
             </w:tcMar>
           </w:tcPr>
           <w:p>
@@ -17231,7 +17231,7 @@
         </w:trPr>
         <w:tc>
           <w:tcPr>
-            <w:tcW w:type="dxa" w:w="4815"/>
+            <w:tcW w:type="dxa" w:w="4814"/>
             <w:tcBorders>
               <w:top w:color="000001" w:space="0" w:sz="2" w:val="single"/>
               <w:left w:color="000001" w:space="0" w:sz="2" w:val="single"/>
@@ -17240,7 +17240,7 @@
             </w:tcBorders>
             <w:shd w:fill="FFFFFF" w:val="clear"/>
             <w:tcMar>
-              <w:left w:type="dxa" w:w="96"/>
+              <w:left w:type="dxa" w:w="93"/>
             </w:tcMar>
           </w:tcPr>
           <w:p>
@@ -17270,7 +17270,7 @@
             </w:tcBorders>
             <w:shd w:fill="FFFFFF" w:val="clear"/>
             <w:tcMar>
-              <w:left w:type="dxa" w:w="96"/>
+              <w:left w:type="dxa" w:w="93"/>
             </w:tcMar>
           </w:tcPr>
           <w:p>
@@ -17296,7 +17296,7 @@
         </w:trPr>
         <w:tc>
           <w:tcPr>
-            <w:tcW w:type="dxa" w:w="4815"/>
+            <w:tcW w:type="dxa" w:w="4814"/>
             <w:tcBorders>
               <w:top w:color="000001" w:space="0" w:sz="2" w:val="single"/>
               <w:left w:color="000001" w:space="0" w:sz="2" w:val="single"/>
@@ -17305,7 +17305,7 @@
             </w:tcBorders>
             <w:shd w:fill="FFFFFF" w:val="clear"/>
             <w:tcMar>
-              <w:left w:type="dxa" w:w="96"/>
+              <w:left w:type="dxa" w:w="93"/>
             </w:tcMar>
           </w:tcPr>
           <w:p>
@@ -17335,7 +17335,7 @@
             </w:tcBorders>
             <w:shd w:fill="FFFFFF" w:val="clear"/>
             <w:tcMar>
-              <w:left w:type="dxa" w:w="96"/>
+              <w:left w:type="dxa" w:w="93"/>
             </w:tcMar>
           </w:tcPr>
           <w:p>
@@ -17361,7 +17361,7 @@
         </w:trPr>
         <w:tc>
           <w:tcPr>
-            <w:tcW w:type="dxa" w:w="4815"/>
+            <w:tcW w:type="dxa" w:w="4814"/>
             <w:tcBorders>
               <w:top w:color="000001" w:space="0" w:sz="2" w:val="single"/>
               <w:left w:color="000001" w:space="0" w:sz="2" w:val="single"/>
@@ -17370,7 +17370,7 @@
             </w:tcBorders>
             <w:shd w:fill="FFFFFF" w:val="clear"/>
             <w:tcMar>
-              <w:left w:type="dxa" w:w="96"/>
+              <w:left w:type="dxa" w:w="93"/>
             </w:tcMar>
           </w:tcPr>
           <w:p>
@@ -17400,7 +17400,7 @@
             </w:tcBorders>
             <w:shd w:fill="FFFFFF" w:val="clear"/>
             <w:tcMar>
-              <w:left w:type="dxa" w:w="96"/>
+              <w:left w:type="dxa" w:w="93"/>
             </w:tcMar>
           </w:tcPr>
           <w:p>
@@ -17426,7 +17426,7 @@
         </w:trPr>
         <w:tc>
           <w:tcPr>
-            <w:tcW w:type="dxa" w:w="4815"/>
+            <w:tcW w:type="dxa" w:w="4814"/>
             <w:tcBorders>
               <w:top w:color="000001" w:space="0" w:sz="2" w:val="single"/>
               <w:left w:color="000001" w:space="0" w:sz="2" w:val="single"/>
@@ -17435,7 +17435,7 @@
             </w:tcBorders>
             <w:shd w:fill="FFFFFF" w:val="clear"/>
             <w:tcMar>
-              <w:left w:type="dxa" w:w="96"/>
+              <w:left w:type="dxa" w:w="93"/>
             </w:tcMar>
           </w:tcPr>
           <w:p>
@@ -17465,7 +17465,7 @@
             </w:tcBorders>
             <w:shd w:fill="FFFFFF" w:val="clear"/>
             <w:tcMar>
-              <w:left w:type="dxa" w:w="96"/>
+              <w:left w:type="dxa" w:w="93"/>
             </w:tcMar>
           </w:tcPr>
           <w:p>
@@ -17491,7 +17491,7 @@
         </w:trPr>
         <w:tc>
           <w:tcPr>
-            <w:tcW w:type="dxa" w:w="4815"/>
+            <w:tcW w:type="dxa" w:w="4814"/>
             <w:tcBorders>
               <w:top w:color="000001" w:space="0" w:sz="2" w:val="single"/>
               <w:left w:color="000001" w:space="0" w:sz="2" w:val="single"/>
@@ -17500,7 +17500,7 @@
             </w:tcBorders>
             <w:shd w:fill="FFFFFF" w:val="clear"/>
             <w:tcMar>
-              <w:left w:type="dxa" w:w="96"/>
+              <w:left w:type="dxa" w:w="93"/>
             </w:tcMar>
           </w:tcPr>
           <w:p>
@@ -17530,7 +17530,7 @@
             </w:tcBorders>
             <w:shd w:fill="FFFFFF" w:val="clear"/>
             <w:tcMar>
-              <w:left w:type="dxa" w:w="96"/>
+              <w:left w:type="dxa" w:w="93"/>
             </w:tcMar>
           </w:tcPr>
           <w:p>
@@ -17581,7 +17581,7 @@
     <w:tbl>
       <w:tblPr>
         <w:jc w:val="left"/>
-        <w:tblInd w:type="dxa" w:w="-9"/>
+        <w:tblInd w:type="dxa" w:w="-11"/>
         <w:tblBorders>
           <w:top w:color="000001" w:space="0" w:sz="2" w:val="single"/>
           <w:left w:color="000001" w:space="0" w:sz="2" w:val="single"/>
@@ -17592,13 +17592,13 @@
         </w:tblBorders>
         <w:tblCellMar>
           <w:top w:type="dxa" w:w="100"/>
-          <w:left w:type="dxa" w:w="96"/>
+          <w:left w:type="dxa" w:w="93"/>
           <w:bottom w:type="dxa" w:w="100"/>
           <w:right w:type="dxa" w:w="108"/>
         </w:tblCellMar>
       </w:tblPr>
       <w:tblGrid>
-        <w:gridCol w:w="4815"/>
+        <w:gridCol w:w="4814"/>
         <w:gridCol w:w="4813"/>
       </w:tblGrid>
       <w:tr>
@@ -17607,7 +17607,7 @@
         </w:trPr>
         <w:tc>
           <w:tcPr>
-            <w:tcW w:type="dxa" w:w="4815"/>
+            <w:tcW w:type="dxa" w:w="4814"/>
             <w:tcBorders>
               <w:top w:color="000001" w:space="0" w:sz="2" w:val="single"/>
               <w:left w:color="000001" w:space="0" w:sz="2" w:val="single"/>
@@ -17616,7 +17616,7 @@
             </w:tcBorders>
             <w:shd w:fill="FFFFFF" w:val="clear"/>
             <w:tcMar>
-              <w:left w:type="dxa" w:w="96"/>
+              <w:left w:type="dxa" w:w="93"/>
             </w:tcMar>
           </w:tcPr>
           <w:p>
@@ -17648,7 +17648,7 @@
             </w:tcBorders>
             <w:shd w:fill="FFFFFF" w:val="clear"/>
             <w:tcMar>
-              <w:left w:type="dxa" w:w="96"/>
+              <w:left w:type="dxa" w:w="93"/>
             </w:tcMar>
           </w:tcPr>
           <w:p>
@@ -17676,7 +17676,7 @@
         </w:trPr>
         <w:tc>
           <w:tcPr>
-            <w:tcW w:type="dxa" w:w="4815"/>
+            <w:tcW w:type="dxa" w:w="4814"/>
             <w:tcBorders>
               <w:top w:color="000001" w:space="0" w:sz="2" w:val="single"/>
               <w:left w:color="000001" w:space="0" w:sz="2" w:val="single"/>
@@ -17685,7 +17685,7 @@
             </w:tcBorders>
             <w:shd w:fill="FFFFFF" w:val="clear"/>
             <w:tcMar>
-              <w:left w:type="dxa" w:w="96"/>
+              <w:left w:type="dxa" w:w="93"/>
             </w:tcMar>
           </w:tcPr>
           <w:p>
@@ -17715,7 +17715,7 @@
             </w:tcBorders>
             <w:shd w:fill="FFFFFF" w:val="clear"/>
             <w:tcMar>
-              <w:left w:type="dxa" w:w="96"/>
+              <w:left w:type="dxa" w:w="93"/>
             </w:tcMar>
           </w:tcPr>
           <w:p>
@@ -17741,7 +17741,7 @@
         </w:trPr>
         <w:tc>
           <w:tcPr>
-            <w:tcW w:type="dxa" w:w="4815"/>
+            <w:tcW w:type="dxa" w:w="4814"/>
             <w:tcBorders>
               <w:top w:color="000001" w:space="0" w:sz="2" w:val="single"/>
               <w:left w:color="000001" w:space="0" w:sz="2" w:val="single"/>
@@ -17750,7 +17750,7 @@
             </w:tcBorders>
             <w:shd w:fill="FFFFFF" w:val="clear"/>
             <w:tcMar>
-              <w:left w:type="dxa" w:w="96"/>
+              <w:left w:type="dxa" w:w="93"/>
             </w:tcMar>
           </w:tcPr>
           <w:p>
@@ -17780,7 +17780,7 @@
             </w:tcBorders>
             <w:shd w:fill="FFFFFF" w:val="clear"/>
             <w:tcMar>
-              <w:left w:type="dxa" w:w="96"/>
+              <w:left w:type="dxa" w:w="93"/>
             </w:tcMar>
           </w:tcPr>
           <w:p>
@@ -17806,7 +17806,7 @@
         </w:trPr>
         <w:tc>
           <w:tcPr>
-            <w:tcW w:type="dxa" w:w="4815"/>
+            <w:tcW w:type="dxa" w:w="4814"/>
             <w:tcBorders>
               <w:top w:color="000001" w:space="0" w:sz="2" w:val="single"/>
               <w:left w:color="000001" w:space="0" w:sz="2" w:val="single"/>
@@ -17815,7 +17815,7 @@
             </w:tcBorders>
             <w:shd w:fill="FFFFFF" w:val="clear"/>
             <w:tcMar>
-              <w:left w:type="dxa" w:w="96"/>
+              <w:left w:type="dxa" w:w="93"/>
             </w:tcMar>
           </w:tcPr>
           <w:p>
@@ -17845,7 +17845,7 @@
             </w:tcBorders>
             <w:shd w:fill="FFFFFF" w:val="clear"/>
             <w:tcMar>
-              <w:left w:type="dxa" w:w="96"/>
+              <w:left w:type="dxa" w:w="93"/>
             </w:tcMar>
           </w:tcPr>
           <w:p>
@@ -17871,7 +17871,7 @@
         </w:trPr>
         <w:tc>
           <w:tcPr>
-            <w:tcW w:type="dxa" w:w="4815"/>
+            <w:tcW w:type="dxa" w:w="4814"/>
             <w:tcBorders>
               <w:top w:color="000001" w:space="0" w:sz="2" w:val="single"/>
               <w:left w:color="000001" w:space="0" w:sz="2" w:val="single"/>
@@ -17880,7 +17880,7 @@
             </w:tcBorders>
             <w:shd w:fill="FFFFFF" w:val="clear"/>
             <w:tcMar>
-              <w:left w:type="dxa" w:w="96"/>
+              <w:left w:type="dxa" w:w="93"/>
             </w:tcMar>
           </w:tcPr>
           <w:p>
@@ -17910,7 +17910,7 @@
             </w:tcBorders>
             <w:shd w:fill="FFFFFF" w:val="clear"/>
             <w:tcMar>
-              <w:left w:type="dxa" w:w="96"/>
+              <w:left w:type="dxa" w:w="93"/>
             </w:tcMar>
           </w:tcPr>
           <w:p>
@@ -17936,7 +17936,7 @@
         </w:trPr>
         <w:tc>
           <w:tcPr>
-            <w:tcW w:type="dxa" w:w="4815"/>
+            <w:tcW w:type="dxa" w:w="4814"/>
             <w:tcBorders>
               <w:top w:color="000001" w:space="0" w:sz="2" w:val="single"/>
               <w:left w:color="000001" w:space="0" w:sz="2" w:val="single"/>
@@ -17945,7 +17945,7 @@
             </w:tcBorders>
             <w:shd w:fill="FFFFFF" w:val="clear"/>
             <w:tcMar>
-              <w:left w:type="dxa" w:w="96"/>
+              <w:left w:type="dxa" w:w="93"/>
             </w:tcMar>
           </w:tcPr>
           <w:p>
@@ -17975,7 +17975,7 @@
             </w:tcBorders>
             <w:shd w:fill="FFFFFF" w:val="clear"/>
             <w:tcMar>
-              <w:left w:type="dxa" w:w="96"/>
+              <w:left w:type="dxa" w:w="93"/>
             </w:tcMar>
           </w:tcPr>
           <w:p>
@@ -18001,7 +18001,7 @@
         </w:trPr>
         <w:tc>
           <w:tcPr>
-            <w:tcW w:type="dxa" w:w="4815"/>
+            <w:tcW w:type="dxa" w:w="4814"/>
             <w:tcBorders>
               <w:top w:color="000001" w:space="0" w:sz="2" w:val="single"/>
               <w:left w:color="000001" w:space="0" w:sz="2" w:val="single"/>
@@ -18010,7 +18010,7 @@
             </w:tcBorders>
             <w:shd w:fill="FFFFFF" w:val="clear"/>
             <w:tcMar>
-              <w:left w:type="dxa" w:w="96"/>
+              <w:left w:type="dxa" w:w="93"/>
             </w:tcMar>
           </w:tcPr>
           <w:p>
@@ -18040,7 +18040,7 @@
             </w:tcBorders>
             <w:shd w:fill="FFFFFF" w:val="clear"/>
             <w:tcMar>
-              <w:left w:type="dxa" w:w="96"/>
+              <w:left w:type="dxa" w:w="93"/>
             </w:tcMar>
           </w:tcPr>
           <w:p>
@@ -19828,7 +19828,7 @@
     <w:tbl>
       <w:tblPr>
         <w:jc w:val="left"/>
-        <w:tblInd w:type="dxa" w:w="-9"/>
+        <w:tblInd w:type="dxa" w:w="-11"/>
         <w:tblBorders>
           <w:top w:color="000001" w:space="0" w:sz="2" w:val="single"/>
           <w:left w:color="000001" w:space="0" w:sz="2" w:val="single"/>
@@ -19839,13 +19839,13 @@
         </w:tblBorders>
         <w:tblCellMar>
           <w:top w:type="dxa" w:w="100"/>
-          <w:left w:type="dxa" w:w="96"/>
+          <w:left w:type="dxa" w:w="93"/>
           <w:bottom w:type="dxa" w:w="100"/>
           <w:right w:type="dxa" w:w="108"/>
         </w:tblCellMar>
       </w:tblPr>
       <w:tblGrid>
-        <w:gridCol w:w="4818"/>
+        <w:gridCol w:w="4817"/>
         <w:gridCol w:w="4817"/>
       </w:tblGrid>
       <w:tr>
@@ -19854,7 +19854,7 @@
         </w:trPr>
         <w:tc>
           <w:tcPr>
-            <w:tcW w:type="dxa" w:w="4818"/>
+            <w:tcW w:type="dxa" w:w="4817"/>
             <w:tcBorders>
               <w:top w:color="000001" w:space="0" w:sz="2" w:val="single"/>
               <w:left w:color="000001" w:space="0" w:sz="2" w:val="single"/>
@@ -19863,7 +19863,7 @@
             </w:tcBorders>
             <w:shd w:fill="FFFFFF" w:val="clear"/>
             <w:tcMar>
-              <w:left w:type="dxa" w:w="96"/>
+              <w:left w:type="dxa" w:w="93"/>
             </w:tcMar>
           </w:tcPr>
           <w:p>
@@ -19895,7 +19895,7 @@
             </w:tcBorders>
             <w:shd w:fill="FFFFFF" w:val="clear"/>
             <w:tcMar>
-              <w:left w:type="dxa" w:w="96"/>
+              <w:left w:type="dxa" w:w="93"/>
             </w:tcMar>
           </w:tcPr>
           <w:p>
@@ -19923,7 +19923,7 @@
         </w:trPr>
         <w:tc>
           <w:tcPr>
-            <w:tcW w:type="dxa" w:w="4818"/>
+            <w:tcW w:type="dxa" w:w="4817"/>
             <w:tcBorders>
               <w:top w:color="000001" w:space="0" w:sz="2" w:val="single"/>
               <w:left w:color="000001" w:space="0" w:sz="2" w:val="single"/>
@@ -19932,7 +19932,7 @@
             </w:tcBorders>
             <w:shd w:fill="FFFFFF" w:val="clear"/>
             <w:tcMar>
-              <w:left w:type="dxa" w:w="96"/>
+              <w:left w:type="dxa" w:w="93"/>
             </w:tcMar>
           </w:tcPr>
           <w:p>
@@ -19962,7 +19962,7 @@
             </w:tcBorders>
             <w:shd w:fill="FFFFFF" w:val="clear"/>
             <w:tcMar>
-              <w:left w:type="dxa" w:w="96"/>
+              <w:left w:type="dxa" w:w="93"/>
             </w:tcMar>
           </w:tcPr>
           <w:p>
@@ -19988,7 +19988,7 @@
         </w:trPr>
         <w:tc>
           <w:tcPr>
-            <w:tcW w:type="dxa" w:w="4818"/>
+            <w:tcW w:type="dxa" w:w="4817"/>
             <w:tcBorders>
               <w:top w:color="000001" w:space="0" w:sz="2" w:val="single"/>
               <w:left w:color="000001" w:space="0" w:sz="2" w:val="single"/>
@@ -19997,7 +19997,7 @@
             </w:tcBorders>
             <w:shd w:fill="FFFFFF" w:val="clear"/>
             <w:tcMar>
-              <w:left w:type="dxa" w:w="96"/>
+              <w:left w:type="dxa" w:w="93"/>
             </w:tcMar>
           </w:tcPr>
           <w:p>
@@ -20027,7 +20027,7 @@
             </w:tcBorders>
             <w:shd w:fill="FFFFFF" w:val="clear"/>
             <w:tcMar>
-              <w:left w:type="dxa" w:w="96"/>
+              <w:left w:type="dxa" w:w="93"/>
             </w:tcMar>
           </w:tcPr>
           <w:p>
@@ -20053,7 +20053,7 @@
         </w:trPr>
         <w:tc>
           <w:tcPr>
-            <w:tcW w:type="dxa" w:w="4818"/>
+            <w:tcW w:type="dxa" w:w="4817"/>
             <w:tcBorders>
               <w:top w:color="000001" w:space="0" w:sz="2" w:val="single"/>
               <w:left w:color="000001" w:space="0" w:sz="2" w:val="single"/>
@@ -20062,7 +20062,7 @@
             </w:tcBorders>
             <w:shd w:fill="FFFFFF" w:val="clear"/>
             <w:tcMar>
-              <w:left w:type="dxa" w:w="96"/>
+              <w:left w:type="dxa" w:w="93"/>
             </w:tcMar>
           </w:tcPr>
           <w:p>
@@ -20092,7 +20092,7 @@
             </w:tcBorders>
             <w:shd w:fill="FFFFFF" w:val="clear"/>
             <w:tcMar>
-              <w:left w:type="dxa" w:w="96"/>
+              <w:left w:type="dxa" w:w="93"/>
             </w:tcMar>
           </w:tcPr>
           <w:p>
@@ -20153,7 +20153,7 @@
     <w:tbl>
       <w:tblPr>
         <w:jc w:val="left"/>
-        <w:tblInd w:type="dxa" w:w="-9"/>
+        <w:tblInd w:type="dxa" w:w="-11"/>
         <w:tblBorders>
           <w:top w:color="000001" w:space="0" w:sz="2" w:val="single"/>
           <w:left w:color="000001" w:space="0" w:sz="2" w:val="single"/>
@@ -20164,13 +20164,13 @@
         </w:tblBorders>
         <w:tblCellMar>
           <w:top w:type="dxa" w:w="100"/>
-          <w:left w:type="dxa" w:w="96"/>
+          <w:left w:type="dxa" w:w="93"/>
           <w:bottom w:type="dxa" w:w="100"/>
           <w:right w:type="dxa" w:w="108"/>
         </w:tblCellMar>
       </w:tblPr>
       <w:tblGrid>
-        <w:gridCol w:w="4818"/>
+        <w:gridCol w:w="4817"/>
         <w:gridCol w:w="4817"/>
       </w:tblGrid>
       <w:tr>
@@ -20179,7 +20179,7 @@
         </w:trPr>
         <w:tc>
           <w:tcPr>
-            <w:tcW w:type="dxa" w:w="4818"/>
+            <w:tcW w:type="dxa" w:w="4817"/>
             <w:tcBorders>
               <w:top w:color="000001" w:space="0" w:sz="2" w:val="single"/>
               <w:left w:color="000001" w:space="0" w:sz="2" w:val="single"/>
@@ -20188,7 +20188,7 @@
             </w:tcBorders>
             <w:shd w:fill="FFFFFF" w:val="clear"/>
             <w:tcMar>
-              <w:left w:type="dxa" w:w="96"/>
+              <w:left w:type="dxa" w:w="93"/>
             </w:tcMar>
           </w:tcPr>
           <w:p>
@@ -20220,7 +20220,7 @@
             </w:tcBorders>
             <w:shd w:fill="FFFFFF" w:val="clear"/>
             <w:tcMar>
-              <w:left w:type="dxa" w:w="96"/>
+              <w:left w:type="dxa" w:w="93"/>
             </w:tcMar>
           </w:tcPr>
           <w:p>
@@ -20248,7 +20248,7 @@
         </w:trPr>
         <w:tc>
           <w:tcPr>
-            <w:tcW w:type="dxa" w:w="4818"/>
+            <w:tcW w:type="dxa" w:w="4817"/>
             <w:tcBorders>
               <w:top w:color="000001" w:space="0" w:sz="2" w:val="single"/>
               <w:left w:color="000001" w:space="0" w:sz="2" w:val="single"/>
@@ -20257,7 +20257,7 @@
             </w:tcBorders>
             <w:shd w:fill="FFFFFF" w:val="clear"/>
             <w:tcMar>
-              <w:left w:type="dxa" w:w="96"/>
+              <w:left w:type="dxa" w:w="93"/>
             </w:tcMar>
           </w:tcPr>
           <w:p>
@@ -20287,7 +20287,7 @@
             </w:tcBorders>
             <w:shd w:fill="FFFFFF" w:val="clear"/>
             <w:tcMar>
-              <w:left w:type="dxa" w:w="96"/>
+              <w:left w:type="dxa" w:w="93"/>
             </w:tcMar>
           </w:tcPr>
           <w:p>
@@ -20313,7 +20313,7 @@
         </w:trPr>
         <w:tc>
           <w:tcPr>
-            <w:tcW w:type="dxa" w:w="4818"/>
+            <w:tcW w:type="dxa" w:w="4817"/>
             <w:tcBorders>
               <w:top w:color="000001" w:space="0" w:sz="2" w:val="single"/>
               <w:left w:color="000001" w:space="0" w:sz="2" w:val="single"/>
@@ -20322,7 +20322,7 @@
             </w:tcBorders>
             <w:shd w:fill="FFFFFF" w:val="clear"/>
             <w:tcMar>
-              <w:left w:type="dxa" w:w="96"/>
+              <w:left w:type="dxa" w:w="93"/>
             </w:tcMar>
           </w:tcPr>
           <w:p>
@@ -20352,7 +20352,7 @@
             </w:tcBorders>
             <w:shd w:fill="FFFFFF" w:val="clear"/>
             <w:tcMar>
-              <w:left w:type="dxa" w:w="96"/>
+              <w:left w:type="dxa" w:w="93"/>
             </w:tcMar>
           </w:tcPr>
           <w:p>
@@ -20378,7 +20378,7 @@
         </w:trPr>
         <w:tc>
           <w:tcPr>
-            <w:tcW w:type="dxa" w:w="4818"/>
+            <w:tcW w:type="dxa" w:w="4817"/>
             <w:tcBorders>
               <w:top w:color="000001" w:space="0" w:sz="2" w:val="single"/>
               <w:left w:color="000001" w:space="0" w:sz="2" w:val="single"/>
@@ -20387,7 +20387,7 @@
             </w:tcBorders>
             <w:shd w:fill="FFFFFF" w:val="clear"/>
             <w:tcMar>
-              <w:left w:type="dxa" w:w="96"/>
+              <w:left w:type="dxa" w:w="93"/>
             </w:tcMar>
           </w:tcPr>
           <w:p>
@@ -20417,7 +20417,7 @@
             </w:tcBorders>
             <w:shd w:fill="FFFFFF" w:val="clear"/>
             <w:tcMar>
-              <w:left w:type="dxa" w:w="96"/>
+              <w:left w:type="dxa" w:w="93"/>
             </w:tcMar>
           </w:tcPr>
           <w:p>
@@ -20577,7 +20577,7 @@
     <w:tbl>
       <w:tblPr>
         <w:jc w:val="left"/>
-        <w:tblInd w:type="dxa" w:w="-9"/>
+        <w:tblInd w:type="dxa" w:w="-11"/>
         <w:tblBorders>
           <w:top w:color="000001" w:space="0" w:sz="2" w:val="single"/>
           <w:left w:color="000001" w:space="0" w:sz="2" w:val="single"/>
@@ -20588,13 +20588,13 @@
         </w:tblBorders>
         <w:tblCellMar>
           <w:top w:type="dxa" w:w="100"/>
-          <w:left w:type="dxa" w:w="96"/>
+          <w:left w:type="dxa" w:w="93"/>
           <w:bottom w:type="dxa" w:w="100"/>
           <w:right w:type="dxa" w:w="108"/>
         </w:tblCellMar>
       </w:tblPr>
       <w:tblGrid>
-        <w:gridCol w:w="4815"/>
+        <w:gridCol w:w="4814"/>
         <w:gridCol w:w="4813"/>
       </w:tblGrid>
       <w:tr>
@@ -20603,7 +20603,7 @@
         </w:trPr>
         <w:tc>
           <w:tcPr>
-            <w:tcW w:type="dxa" w:w="4815"/>
+            <w:tcW w:type="dxa" w:w="4814"/>
             <w:tcBorders>
               <w:top w:color="000001" w:space="0" w:sz="2" w:val="single"/>
               <w:left w:color="000001" w:space="0" w:sz="2" w:val="single"/>
@@ -20612,7 +20612,7 @@
             </w:tcBorders>
             <w:shd w:fill="FFFFFF" w:val="clear"/>
             <w:tcMar>
-              <w:left w:type="dxa" w:w="96"/>
+              <w:left w:type="dxa" w:w="93"/>
             </w:tcMar>
           </w:tcPr>
           <w:p>
@@ -20644,7 +20644,7 @@
             </w:tcBorders>
             <w:shd w:fill="FFFFFF" w:val="clear"/>
             <w:tcMar>
-              <w:left w:type="dxa" w:w="96"/>
+              <w:left w:type="dxa" w:w="93"/>
             </w:tcMar>
           </w:tcPr>
           <w:p>
@@ -20672,7 +20672,7 @@
         </w:trPr>
         <w:tc>
           <w:tcPr>
-            <w:tcW w:type="dxa" w:w="4815"/>
+            <w:tcW w:type="dxa" w:w="4814"/>
             <w:tcBorders>
               <w:top w:color="000001" w:space="0" w:sz="2" w:val="single"/>
               <w:left w:color="000001" w:space="0" w:sz="2" w:val="single"/>
@@ -20681,7 +20681,7 @@
             </w:tcBorders>
             <w:shd w:fill="FFFFFF" w:val="clear"/>
             <w:tcMar>
-              <w:left w:type="dxa" w:w="96"/>
+              <w:left w:type="dxa" w:w="93"/>
             </w:tcMar>
           </w:tcPr>
           <w:p>
@@ -20711,7 +20711,7 @@
             </w:tcBorders>
             <w:shd w:fill="FFFFFF" w:val="clear"/>
             <w:tcMar>
-              <w:left w:type="dxa" w:w="96"/>
+              <w:left w:type="dxa" w:w="93"/>
             </w:tcMar>
           </w:tcPr>
           <w:p>
@@ -20737,7 +20737,7 @@
         </w:trPr>
         <w:tc>
           <w:tcPr>
-            <w:tcW w:type="dxa" w:w="4815"/>
+            <w:tcW w:type="dxa" w:w="4814"/>
             <w:tcBorders>
               <w:top w:color="000001" w:space="0" w:sz="2" w:val="single"/>
               <w:left w:color="000001" w:space="0" w:sz="2" w:val="single"/>
@@ -20746,7 +20746,7 @@
             </w:tcBorders>
             <w:shd w:fill="FFFFFF" w:val="clear"/>
             <w:tcMar>
-              <w:left w:type="dxa" w:w="96"/>
+              <w:left w:type="dxa" w:w="93"/>
             </w:tcMar>
           </w:tcPr>
           <w:p>
@@ -20776,7 +20776,7 @@
             </w:tcBorders>
             <w:shd w:fill="FFFFFF" w:val="clear"/>
             <w:tcMar>
-              <w:left w:type="dxa" w:w="96"/>
+              <w:left w:type="dxa" w:w="93"/>
             </w:tcMar>
           </w:tcPr>
           <w:p>
@@ -20802,7 +20802,7 @@
         </w:trPr>
         <w:tc>
           <w:tcPr>
-            <w:tcW w:type="dxa" w:w="4815"/>
+            <w:tcW w:type="dxa" w:w="4814"/>
             <w:tcBorders>
               <w:top w:color="000001" w:space="0" w:sz="2" w:val="single"/>
               <w:left w:color="000001" w:space="0" w:sz="2" w:val="single"/>
@@ -20811,7 +20811,7 @@
             </w:tcBorders>
             <w:shd w:fill="FFFFFF" w:val="clear"/>
             <w:tcMar>
-              <w:left w:type="dxa" w:w="96"/>
+              <w:left w:type="dxa" w:w="93"/>
             </w:tcMar>
           </w:tcPr>
           <w:p>
@@ -20841,7 +20841,7 @@
             </w:tcBorders>
             <w:shd w:fill="FFFFFF" w:val="clear"/>
             <w:tcMar>
-              <w:left w:type="dxa" w:w="96"/>
+              <w:left w:type="dxa" w:w="93"/>
             </w:tcMar>
           </w:tcPr>
           <w:p>
@@ -20867,7 +20867,7 @@
         </w:trPr>
         <w:tc>
           <w:tcPr>
-            <w:tcW w:type="dxa" w:w="4815"/>
+            <w:tcW w:type="dxa" w:w="4814"/>
             <w:tcBorders>
               <w:top w:color="000001" w:space="0" w:sz="2" w:val="single"/>
               <w:left w:color="000001" w:space="0" w:sz="2" w:val="single"/>
@@ -20876,7 +20876,7 @@
             </w:tcBorders>
             <w:shd w:fill="FFFFFF" w:val="clear"/>
             <w:tcMar>
-              <w:left w:type="dxa" w:w="96"/>
+              <w:left w:type="dxa" w:w="93"/>
             </w:tcMar>
           </w:tcPr>
           <w:p>
@@ -20906,7 +20906,7 @@
             </w:tcBorders>
             <w:shd w:fill="FFFFFF" w:val="clear"/>
             <w:tcMar>
-              <w:left w:type="dxa" w:w="96"/>
+              <w:left w:type="dxa" w:w="93"/>
             </w:tcMar>
           </w:tcPr>
           <w:p>
@@ -20932,7 +20932,7 @@
         </w:trPr>
         <w:tc>
           <w:tcPr>
-            <w:tcW w:type="dxa" w:w="4815"/>
+            <w:tcW w:type="dxa" w:w="4814"/>
             <w:tcBorders>
               <w:top w:color="000001" w:space="0" w:sz="2" w:val="single"/>
               <w:left w:color="000001" w:space="0" w:sz="2" w:val="single"/>
@@ -20941,7 +20941,7 @@
             </w:tcBorders>
             <w:shd w:fill="FFFFFF" w:val="clear"/>
             <w:tcMar>
-              <w:left w:type="dxa" w:w="96"/>
+              <w:left w:type="dxa" w:w="93"/>
             </w:tcMar>
           </w:tcPr>
           <w:p>
@@ -20971,7 +20971,7 @@
             </w:tcBorders>
             <w:shd w:fill="FFFFFF" w:val="clear"/>
             <w:tcMar>
-              <w:left w:type="dxa" w:w="96"/>
+              <w:left w:type="dxa" w:w="93"/>
             </w:tcMar>
           </w:tcPr>
           <w:p>
@@ -20997,7 +20997,7 @@
         </w:trPr>
         <w:tc>
           <w:tcPr>
-            <w:tcW w:type="dxa" w:w="4815"/>
+            <w:tcW w:type="dxa" w:w="4814"/>
             <w:tcBorders>
               <w:top w:color="000001" w:space="0" w:sz="2" w:val="single"/>
               <w:left w:color="000001" w:space="0" w:sz="2" w:val="single"/>
@@ -21006,7 +21006,7 @@
             </w:tcBorders>
             <w:shd w:fill="FFFFFF" w:val="clear"/>
             <w:tcMar>
-              <w:left w:type="dxa" w:w="96"/>
+              <w:left w:type="dxa" w:w="93"/>
             </w:tcMar>
           </w:tcPr>
           <w:p>
@@ -21036,7 +21036,7 @@
             </w:tcBorders>
             <w:shd w:fill="FFFFFF" w:val="clear"/>
             <w:tcMar>
-              <w:left w:type="dxa" w:w="96"/>
+              <w:left w:type="dxa" w:w="93"/>
             </w:tcMar>
           </w:tcPr>
           <w:p>
@@ -21062,7 +21062,7 @@
         </w:trPr>
         <w:tc>
           <w:tcPr>
-            <w:tcW w:type="dxa" w:w="4815"/>
+            <w:tcW w:type="dxa" w:w="4814"/>
             <w:tcBorders>
               <w:top w:color="000001" w:space="0" w:sz="2" w:val="single"/>
               <w:left w:color="000001" w:space="0" w:sz="2" w:val="single"/>
@@ -21071,7 +21071,7 @@
             </w:tcBorders>
             <w:shd w:fill="FFFFFF" w:val="clear"/>
             <w:tcMar>
-              <w:left w:type="dxa" w:w="96"/>
+              <w:left w:type="dxa" w:w="93"/>
             </w:tcMar>
           </w:tcPr>
           <w:p>
@@ -21101,7 +21101,7 @@
             </w:tcBorders>
             <w:shd w:fill="FFFFFF" w:val="clear"/>
             <w:tcMar>
-              <w:left w:type="dxa" w:w="96"/>
+              <w:left w:type="dxa" w:w="93"/>
             </w:tcMar>
           </w:tcPr>
           <w:p>
@@ -21127,7 +21127,7 @@
         </w:trPr>
         <w:tc>
           <w:tcPr>
-            <w:tcW w:type="dxa" w:w="4815"/>
+            <w:tcW w:type="dxa" w:w="4814"/>
             <w:tcBorders>
               <w:top w:color="000001" w:space="0" w:sz="2" w:val="single"/>
               <w:left w:color="000001" w:space="0" w:sz="2" w:val="single"/>
@@ -21136,7 +21136,7 @@
             </w:tcBorders>
             <w:shd w:fill="FFFFFF" w:val="clear"/>
             <w:tcMar>
-              <w:left w:type="dxa" w:w="96"/>
+              <w:left w:type="dxa" w:w="93"/>
             </w:tcMar>
           </w:tcPr>
           <w:p>
@@ -21166,7 +21166,7 @@
             </w:tcBorders>
             <w:shd w:fill="FFFFFF" w:val="clear"/>
             <w:tcMar>
-              <w:left w:type="dxa" w:w="96"/>
+              <w:left w:type="dxa" w:w="93"/>
             </w:tcMar>
           </w:tcPr>
           <w:p>
@@ -21192,7 +21192,7 @@
         </w:trPr>
         <w:tc>
           <w:tcPr>
-            <w:tcW w:type="dxa" w:w="4815"/>
+            <w:tcW w:type="dxa" w:w="4814"/>
             <w:tcBorders>
               <w:top w:color="000001" w:space="0" w:sz="2" w:val="single"/>
               <w:left w:color="000001" w:space="0" w:sz="2" w:val="single"/>
@@ -21201,7 +21201,7 @@
             </w:tcBorders>
             <w:shd w:fill="FFFFFF" w:val="clear"/>
             <w:tcMar>
-              <w:left w:type="dxa" w:w="96"/>
+              <w:left w:type="dxa" w:w="93"/>
             </w:tcMar>
           </w:tcPr>
           <w:p>
@@ -21231,7 +21231,7 @@
             </w:tcBorders>
             <w:shd w:fill="FFFFFF" w:val="clear"/>
             <w:tcMar>
-              <w:left w:type="dxa" w:w="96"/>
+              <w:left w:type="dxa" w:w="93"/>
             </w:tcMar>
           </w:tcPr>
           <w:p>
@@ -21257,7 +21257,7 @@
         </w:trPr>
         <w:tc>
           <w:tcPr>
-            <w:tcW w:type="dxa" w:w="4815"/>
+            <w:tcW w:type="dxa" w:w="4814"/>
             <w:tcBorders>
               <w:top w:color="000001" w:space="0" w:sz="2" w:val="single"/>
               <w:left w:color="000001" w:space="0" w:sz="2" w:val="single"/>
@@ -21266,7 +21266,7 @@
             </w:tcBorders>
             <w:shd w:fill="FFFFFF" w:val="clear"/>
             <w:tcMar>
-              <w:left w:type="dxa" w:w="96"/>
+              <w:left w:type="dxa" w:w="93"/>
             </w:tcMar>
           </w:tcPr>
           <w:p>
@@ -21296,7 +21296,7 @@
             </w:tcBorders>
             <w:shd w:fill="FFFFFF" w:val="clear"/>
             <w:tcMar>
-              <w:left w:type="dxa" w:w="96"/>
+              <w:left w:type="dxa" w:w="93"/>
             </w:tcMar>
           </w:tcPr>
           <w:p>
@@ -33711,8 +33711,42 @@
           <w:color w:val="00000A"/>
           <w:sz w:val="24"/>
         </w:rPr>
-        <w:t xml:space="preserve">Program ( </w:t>
-      </w:r>
+        <w:t>Program ( odd_even_counter.py )</w:t>
+      </w:r>
+    </w:p>
+    <w:p>
+      <w:pPr>
+        <w:pStyle w:val="style0"/>
+        <w:spacing w:after="0" w:before="0" w:line="100" w:lineRule="atLeast"/>
+        <w:contextualSpacing w:val="false"/>
+      </w:pPr>
+      <w:r>
+        <w:rPr/>
+      </w:r>
+    </w:p>
+    <w:p>
+      <w:pPr>
+        <w:pStyle w:val="style0"/>
+        <w:spacing w:after="0" w:before="0" w:line="100" w:lineRule="atLeast"/>
+        <w:contextualSpacing w:val="false"/>
+      </w:pPr>
+      <w:r>
+        <w:rPr>
+          <w:rFonts w:cs="Liberation Serif" w:eastAsia="Liberation Serif"/>
+          <w:b/>
+          <w:bCs/>
+          <w:color w:val="00000A"/>
+          <w:sz w:val="24"/>
+        </w:rPr>
+        <w:t>8. Prime Numbers</w:t>
+      </w:r>
+    </w:p>
+    <w:p>
+      <w:pPr>
+        <w:pStyle w:val="style0"/>
+        <w:spacing w:after="0" w:before="0" w:line="100" w:lineRule="atLeast"/>
+        <w:contextualSpacing w:val="false"/>
+      </w:pPr>
       <w:r>
         <w:rPr>
           <w:rFonts w:cs="Liberation Serif" w:eastAsia="Liberation Serif"/>
@@ -33721,8 +33755,15 @@
           <w:color w:val="00000A"/>
           <w:sz w:val="24"/>
         </w:rPr>
-        <w:t>odd_even_counter.py</w:t>
-      </w:r>
+        <w:t>A prime number is a number that is only evenly divisible by itself and 1. For example, the</w:t>
+      </w:r>
+    </w:p>
+    <w:p>
+      <w:pPr>
+        <w:pStyle w:val="style0"/>
+        <w:spacing w:after="0" w:before="0" w:line="100" w:lineRule="atLeast"/>
+        <w:contextualSpacing w:val="false"/>
+      </w:pPr>
       <w:r>
         <w:rPr>
           <w:rFonts w:cs="Liberation Serif" w:eastAsia="Liberation Serif"/>
@@ -33731,7 +33772,109 @@
           <w:color w:val="00000A"/>
           <w:sz w:val="24"/>
         </w:rPr>
-        <w:t xml:space="preserve"> )</w:t>
+        <w:t>number 5 is prime because it can only be evenly divided by 1 and 5. The number 6, how-</w:t>
+      </w:r>
+    </w:p>
+    <w:p>
+      <w:pPr>
+        <w:pStyle w:val="style0"/>
+        <w:spacing w:after="0" w:before="0" w:line="100" w:lineRule="atLeast"/>
+        <w:contextualSpacing w:val="false"/>
+      </w:pPr>
+      <w:r>
+        <w:rPr>
+          <w:rFonts w:cs="Liberation Serif" w:eastAsia="Liberation Serif"/>
+          <w:b w:val="false"/>
+          <w:bCs w:val="false"/>
+          <w:color w:val="00000A"/>
+          <w:sz w:val="24"/>
+        </w:rPr>
+        <w:t>ever, is not prime because it can be divided evenly by 1, 2, 3, and 6.</w:t>
+      </w:r>
+    </w:p>
+    <w:p>
+      <w:pPr>
+        <w:pStyle w:val="style0"/>
+        <w:spacing w:after="0" w:before="0" w:line="100" w:lineRule="atLeast"/>
+        <w:contextualSpacing w:val="false"/>
+      </w:pPr>
+      <w:r>
+        <w:rPr>
+          <w:rFonts w:cs="Liberation Serif" w:eastAsia="Liberation Serif"/>
+          <w:b w:val="false"/>
+          <w:bCs w:val="false"/>
+          <w:color w:val="00000A"/>
+          <w:sz w:val="24"/>
+        </w:rPr>
+        <w:t>Write a Boolean function named is_prime which takes an integer as an argument and</w:t>
+      </w:r>
+    </w:p>
+    <w:p>
+      <w:pPr>
+        <w:pStyle w:val="style0"/>
+        <w:spacing w:after="0" w:before="0" w:line="100" w:lineRule="atLeast"/>
+        <w:contextualSpacing w:val="false"/>
+      </w:pPr>
+      <w:r>
+        <w:rPr>
+          <w:rFonts w:cs="Liberation Serif" w:eastAsia="Liberation Serif"/>
+          <w:b w:val="false"/>
+          <w:bCs w:val="false"/>
+          <w:color w:val="00000A"/>
+          <w:sz w:val="24"/>
+        </w:rPr>
+        <w:t>returns True if the argument is a prime number, or False otherwise. Use the function in a</w:t>
+      </w:r>
+    </w:p>
+    <w:p>
+      <w:pPr>
+        <w:pStyle w:val="style0"/>
+        <w:spacing w:after="0" w:before="0" w:line="100" w:lineRule="atLeast"/>
+        <w:contextualSpacing w:val="false"/>
+      </w:pPr>
+      <w:r>
+        <w:rPr>
+          <w:rFonts w:cs="Liberation Serif" w:eastAsia="Liberation Serif"/>
+          <w:b w:val="false"/>
+          <w:bCs w:val="false"/>
+          <w:color w:val="00000A"/>
+          <w:sz w:val="24"/>
+        </w:rPr>
+        <w:t>program that prompts the user to enter a number and then displays a message indicating</w:t>
+      </w:r>
+    </w:p>
+    <w:p>
+      <w:pPr>
+        <w:pStyle w:val="style0"/>
+        <w:spacing w:after="0" w:before="0" w:line="100" w:lineRule="atLeast"/>
+        <w:contextualSpacing w:val="false"/>
+      </w:pPr>
+      <w:r>
+        <w:rPr>
+          <w:rFonts w:cs="Liberation Serif" w:eastAsia="Liberation Serif"/>
+          <w:b w:val="false"/>
+          <w:bCs w:val="false"/>
+          <w:color w:val="00000A"/>
+          <w:sz w:val="24"/>
+        </w:rPr>
+        <w:t>whether the number is prime.</w:t>
+      </w:r>
+    </w:p>
+    <w:p>
+      <w:pPr>
+        <w:pStyle w:val="style0"/>
+        <w:spacing w:after="0" w:before="0" w:line="100" w:lineRule="atLeast"/>
+        <w:contextualSpacing w:val="false"/>
+      </w:pPr>
+      <w:r>
+        <w:rPr>
+          <w:rFonts w:cs="Liberation Serif" w:eastAsia="Liberation Serif"/>
+          <w:b w:val="false"/>
+          <w:bCs w:val="false"/>
+          <w:color w:val="00000A"/>
+          <w:sz w:val="24"/>
+        </w:rPr>
+        <w:t>Program (prime_numbers.py)</w:t>
       </w:r>
     </w:p>
     <w:p>
@@ -33758,7 +33901,7 @@
           <w:color w:val="00000A"/>
           <w:sz w:val="24"/>
         </w:rPr>
-        <w:t>8. Prime Numbers</w:t>
+        <w:t>9. Prime Number List</w:t>
       </w:r>
     </w:p>
     <w:p>
@@ -33775,7 +33918,7 @@
           <w:color w:val="00000A"/>
           <w:sz w:val="24"/>
         </w:rPr>
-        <w:t>A prime number is a number that is only evenly divisible by itself and 1. For example, the</w:t>
+        <w:t>This exercise assumes you have already written the is_prime function in Programming</w:t>
       </w:r>
     </w:p>
     <w:p>
@@ -33792,7 +33935,7 @@
           <w:color w:val="00000A"/>
           <w:sz w:val="24"/>
         </w:rPr>
-        <w:t>number 5 is prime because it can only be evenly divided by 1 and 5. The number 6, how-</w:t>
+        <w:t>Exercise 8. Write another program that displays all of the prime numbers from 1 through 100.</w:t>
       </w:r>
     </w:p>
     <w:p>
@@ -33809,7 +33952,7 @@
           <w:color w:val="00000A"/>
           <w:sz w:val="24"/>
         </w:rPr>
-        <w:t>ever, is not prime because it can be divided evenly by 1, 2, 3, and 6.</w:t>
+        <w:t>The program should have a loop that calls the is_prime function.</w:t>
       </w:r>
     </w:p>
     <w:p>
@@ -33826,7 +33969,34 @@
           <w:color w:val="00000A"/>
           <w:sz w:val="24"/>
         </w:rPr>
-        <w:t>Write a Boolean function named is_prime which takes an integer as an argument and</w:t>
+        <w:t>Program (prime_number_list.py)</w:t>
+      </w:r>
+    </w:p>
+    <w:p>
+      <w:pPr>
+        <w:pStyle w:val="style0"/>
+        <w:spacing w:after="0" w:before="0" w:line="100" w:lineRule="atLeast"/>
+        <w:contextualSpacing w:val="false"/>
+      </w:pPr>
+      <w:r>
+        <w:rPr/>
+      </w:r>
+    </w:p>
+    <w:p>
+      <w:pPr>
+        <w:pStyle w:val="style0"/>
+        <w:spacing w:after="0" w:before="0" w:line="100" w:lineRule="atLeast"/>
+        <w:contextualSpacing w:val="false"/>
+      </w:pPr>
+      <w:r>
+        <w:rPr>
+          <w:rFonts w:cs="Liberation Serif" w:eastAsia="Liberation Serif"/>
+          <w:b/>
+          <w:bCs/>
+          <w:color w:val="00000A"/>
+          <w:sz w:val="24"/>
+        </w:rPr>
+        <w:t>10. Future Value</w:t>
       </w:r>
     </w:p>
     <w:p>
@@ -33843,7 +34013,7 @@
           <w:color w:val="00000A"/>
           <w:sz w:val="24"/>
         </w:rPr>
-        <w:t>returns True if the argument is a prime number, or False otherwise. Use the function in a</w:t>
+        <w:t>Write a program that prompts the user to enter the account’s present value, monthly interest</w:t>
       </w:r>
     </w:p>
     <w:p>
@@ -33860,7 +34030,7 @@
           <w:color w:val="00000A"/>
           <w:sz w:val="24"/>
         </w:rPr>
-        <w:t>program that prompts the user to enter a number and then displays a message indicating</w:t>
+        <w:t>rate, and number of months that the money will be left in the account. The program should</w:t>
       </w:r>
     </w:p>
     <w:p>
@@ -33877,7 +34047,7 @@
           <w:color w:val="00000A"/>
           <w:sz w:val="24"/>
         </w:rPr>
-        <w:t>whether the number is prime.</w:t>
+        <w:t>pass these values to a function that returns the future value of the account after the specified</w:t>
       </w:r>
     </w:p>
     <w:p>
@@ -33894,7 +34064,7 @@
           <w:color w:val="00000A"/>
           <w:sz w:val="24"/>
         </w:rPr>
-        <w:t>Program (prime_numbers.py)</w:t>
+        <w:t>number of months. The program should display the account’s future value.</w:t>
       </w:r>
     </w:p>
     <w:p>
@@ -33908,91 +34078,101 @@
           <w:b w:val="false"/>
           <w:bCs w:val="false"/>
         </w:rPr>
-      </w:r>
-    </w:p>
-    <w:p>
-      <w:pPr>
-        <w:pStyle w:val="style0"/>
-        <w:spacing w:after="0" w:before="0" w:line="100" w:lineRule="atLeast"/>
-        <w:contextualSpacing w:val="false"/>
-      </w:pPr>
-      <w:r>
-        <w:rPr>
-          <w:rFonts w:cs="Liberation Serif" w:eastAsia="Liberation Serif"/>
+        <w:t>F = P X (1 + I)t</w:t>
+      </w:r>
+    </w:p>
+    <w:p>
+      <w:pPr>
+        <w:pStyle w:val="style0"/>
+        <w:spacing w:after="0" w:before="0" w:line="100" w:lineRule="atLeast"/>
+        <w:contextualSpacing w:val="false"/>
+      </w:pPr>
+      <w:r>
+        <w:rPr>
+          <w:b w:val="false"/>
+          <w:bCs w:val="false"/>
+        </w:rPr>
+        <w:t>Program (future_value.py)</w:t>
+      </w:r>
+    </w:p>
+    <w:p>
+      <w:pPr>
+        <w:pStyle w:val="style0"/>
+        <w:spacing w:after="0" w:before="0" w:line="100" w:lineRule="atLeast"/>
+        <w:contextualSpacing w:val="false"/>
+      </w:pPr>
+      <w:r>
+        <w:rPr/>
+      </w:r>
+    </w:p>
+    <w:p>
+      <w:pPr>
+        <w:pStyle w:val="style0"/>
+        <w:spacing w:after="0" w:before="0" w:line="100" w:lineRule="atLeast"/>
+        <w:contextualSpacing w:val="false"/>
+      </w:pPr>
+      <w:r>
+        <w:rPr>
           <w:b/>
           <w:bCs/>
-          <w:color w:val="00000A"/>
-          <w:sz w:val="24"/>
-        </w:rPr>
-        <w:t>9. Prime Number List</w:t>
-      </w:r>
-    </w:p>
-    <w:p>
-      <w:pPr>
-        <w:pStyle w:val="style0"/>
-        <w:spacing w:after="0" w:before="0" w:line="100" w:lineRule="atLeast"/>
-        <w:contextualSpacing w:val="false"/>
-      </w:pPr>
-      <w:r>
-        <w:rPr>
-          <w:rFonts w:cs="Liberation Serif" w:eastAsia="Liberation Serif"/>
+        </w:rPr>
+        <w:t>11. Random Number Guessing Game</w:t>
+      </w:r>
+    </w:p>
+    <w:p>
+      <w:pPr>
+        <w:pStyle w:val="style0"/>
+        <w:spacing w:after="0" w:before="0" w:line="100" w:lineRule="atLeast"/>
+        <w:contextualSpacing w:val="false"/>
+      </w:pPr>
+      <w:r>
+        <w:rPr>
           <w:b w:val="false"/>
           <w:bCs w:val="false"/>
-          <w:color w:val="00000A"/>
-          <w:sz w:val="24"/>
-        </w:rPr>
-        <w:t>This exercise assumes you have already written the is_prime function in Programming</w:t>
-      </w:r>
-    </w:p>
-    <w:p>
-      <w:pPr>
-        <w:pStyle w:val="style0"/>
-        <w:spacing w:after="0" w:before="0" w:line="100" w:lineRule="atLeast"/>
-        <w:contextualSpacing w:val="false"/>
-      </w:pPr>
-      <w:r>
-        <w:rPr>
-          <w:rFonts w:cs="Liberation Serif" w:eastAsia="Liberation Serif"/>
+        </w:rPr>
+        <w:t>Write a program that generates a random number in the range of 1 through 100 and asks the</w:t>
+      </w:r>
+    </w:p>
+    <w:p>
+      <w:pPr>
+        <w:pStyle w:val="style0"/>
+        <w:spacing w:after="0" w:before="0" w:line="100" w:lineRule="atLeast"/>
+        <w:contextualSpacing w:val="false"/>
+      </w:pPr>
+      <w:r>
+        <w:rPr>
           <w:b w:val="false"/>
           <w:bCs w:val="false"/>
-          <w:color w:val="00000A"/>
-          <w:sz w:val="24"/>
-        </w:rPr>
-        <w:t>Exercise 8. Write another program that displays all of the prime numbers from 1 through 100.</w:t>
-      </w:r>
-    </w:p>
-    <w:p>
-      <w:pPr>
-        <w:pStyle w:val="style0"/>
-        <w:spacing w:after="0" w:before="0" w:line="100" w:lineRule="atLeast"/>
-        <w:contextualSpacing w:val="false"/>
-      </w:pPr>
-      <w:r>
-        <w:rPr>
-          <w:rFonts w:cs="Liberation Serif" w:eastAsia="Liberation Serif"/>
+        </w:rPr>
+        <w:t>user to guess what the number is. If the user’s guess is higher than the random number, the pro-</w:t>
+      </w:r>
+    </w:p>
+    <w:p>
+      <w:pPr>
+        <w:pStyle w:val="style0"/>
+        <w:spacing w:after="0" w:before="0" w:line="100" w:lineRule="atLeast"/>
+        <w:contextualSpacing w:val="false"/>
+      </w:pPr>
+      <w:r>
+        <w:rPr>
           <w:b w:val="false"/>
           <w:bCs w:val="false"/>
-          <w:color w:val="00000A"/>
-          <w:sz w:val="24"/>
-        </w:rPr>
-        <w:t>The program should have a loop that calls the is_prime function.</w:t>
-      </w:r>
-    </w:p>
-    <w:p>
-      <w:pPr>
-        <w:pStyle w:val="style0"/>
-        <w:spacing w:after="0" w:before="0" w:line="100" w:lineRule="atLeast"/>
-        <w:contextualSpacing w:val="false"/>
-      </w:pPr>
-      <w:r>
-        <w:rPr>
-          <w:rFonts w:cs="Liberation Serif" w:eastAsia="Liberation Serif"/>
+        </w:rPr>
+        <w:t>gram should display “Too high, try again.” If the user’s guess is lower than the random num-</w:t>
+      </w:r>
+    </w:p>
+    <w:p>
+      <w:pPr>
+        <w:pStyle w:val="style0"/>
+        <w:spacing w:after="0" w:before="0" w:line="100" w:lineRule="atLeast"/>
+        <w:contextualSpacing w:val="false"/>
+      </w:pPr>
+      <w:r>
+        <w:rPr>
           <w:b w:val="false"/>
           <w:bCs w:val="false"/>
-          <w:color w:val="00000A"/>
-          <w:sz w:val="24"/>
-        </w:rPr>
-        <w:t>Program (prime_number_list.py)</w:t>
+        </w:rPr>
+        <w:t>ber, the program should display “Too low, try again.” If the user guesses the number, the appli-</w:t>
       </w:r>
     </w:p>
     <w:p>
@@ -34006,91 +34186,228 @@
           <w:b w:val="false"/>
           <w:bCs w:val="false"/>
         </w:rPr>
-      </w:r>
-    </w:p>
-    <w:p>
-      <w:pPr>
-        <w:pStyle w:val="style0"/>
-        <w:spacing w:after="0" w:before="0" w:line="100" w:lineRule="atLeast"/>
-        <w:contextualSpacing w:val="false"/>
-      </w:pPr>
-      <w:r>
-        <w:rPr>
-          <w:rFonts w:cs="Liberation Serif" w:eastAsia="Liberation Serif"/>
+        <w:t>cation should congratulate the user and then generate a new random number so the game can</w:t>
+      </w:r>
+    </w:p>
+    <w:p>
+      <w:pPr>
+        <w:pStyle w:val="style0"/>
+        <w:spacing w:after="0" w:before="0" w:line="100" w:lineRule="atLeast"/>
+        <w:contextualSpacing w:val="false"/>
+      </w:pPr>
+      <w:r>
+        <w:rPr>
+          <w:b w:val="false"/>
+          <w:bCs w:val="false"/>
+        </w:rPr>
+        <w:t>start over.</w:t>
+      </w:r>
+    </w:p>
+    <w:p>
+      <w:pPr>
+        <w:pStyle w:val="style0"/>
+        <w:spacing w:after="0" w:before="0" w:line="100" w:lineRule="atLeast"/>
+        <w:contextualSpacing w:val="false"/>
+      </w:pPr>
+      <w:r>
+        <w:rPr>
+          <w:b w:val="false"/>
+          <w:bCs w:val="false"/>
+        </w:rPr>
+        <w:t>Optional Enhancement: Enhance the game so it keeps count of the number of guesses that the</w:t>
+      </w:r>
+    </w:p>
+    <w:p>
+      <w:pPr>
+        <w:pStyle w:val="style0"/>
+        <w:spacing w:after="0" w:before="0" w:line="100" w:lineRule="atLeast"/>
+        <w:contextualSpacing w:val="false"/>
+      </w:pPr>
+      <w:r>
+        <w:rPr>
+          <w:b w:val="false"/>
+          <w:bCs w:val="false"/>
+        </w:rPr>
+        <w:t>user makes. When the user correctly guesses the random number, the program should display</w:t>
+      </w:r>
+    </w:p>
+    <w:p>
+      <w:pPr>
+        <w:pStyle w:val="style0"/>
+        <w:spacing w:after="0" w:before="0" w:line="100" w:lineRule="atLeast"/>
+        <w:contextualSpacing w:val="false"/>
+      </w:pPr>
+      <w:r>
+        <w:rPr>
+          <w:b w:val="false"/>
+          <w:bCs w:val="false"/>
+        </w:rPr>
+        <w:t>the number of guesses.</w:t>
+      </w:r>
+    </w:p>
+    <w:p>
+      <w:pPr>
+        <w:pStyle w:val="style0"/>
+        <w:spacing w:after="0" w:before="0" w:line="100" w:lineRule="atLeast"/>
+        <w:contextualSpacing w:val="false"/>
+      </w:pPr>
+      <w:r>
+        <w:rPr>
+          <w:b w:val="false"/>
+          <w:bCs w:val="false"/>
+        </w:rPr>
+        <w:t>Program (random_guessing_game.py)</w:t>
+      </w:r>
+    </w:p>
+    <w:p>
+      <w:pPr>
+        <w:pStyle w:val="style0"/>
+        <w:spacing w:after="0" w:before="0" w:line="100" w:lineRule="atLeast"/>
+        <w:contextualSpacing w:val="false"/>
+      </w:pPr>
+      <w:r>
+        <w:rPr/>
+      </w:r>
+    </w:p>
+    <w:p>
+      <w:pPr>
+        <w:pStyle w:val="style0"/>
+        <w:spacing w:after="0" w:before="0" w:line="100" w:lineRule="atLeast"/>
+        <w:contextualSpacing w:val="false"/>
+      </w:pPr>
+      <w:r>
+        <w:rPr>
           <w:b/>
           <w:bCs/>
-          <w:color w:val="00000A"/>
-          <w:sz w:val="24"/>
-        </w:rPr>
-        <w:t>10. Future Value</w:t>
-      </w:r>
-    </w:p>
-    <w:p>
-      <w:pPr>
-        <w:pStyle w:val="style0"/>
-        <w:spacing w:after="0" w:before="0" w:line="100" w:lineRule="atLeast"/>
-        <w:contextualSpacing w:val="false"/>
-      </w:pPr>
-      <w:r>
-        <w:rPr>
-          <w:rFonts w:cs="Liberation Serif" w:eastAsia="Liberation Serif"/>
+        </w:rPr>
+        <w:t>12. Rock, Paper, Scissors game</w:t>
+      </w:r>
+    </w:p>
+    <w:p>
+      <w:pPr>
+        <w:pStyle w:val="style0"/>
+        <w:spacing w:after="0" w:before="0" w:line="100" w:lineRule="atLeast"/>
+        <w:contextualSpacing w:val="false"/>
+      </w:pPr>
+      <w:r>
+        <w:rPr>
           <w:b w:val="false"/>
           <w:bCs w:val="false"/>
-          <w:color w:val="00000A"/>
-          <w:sz w:val="24"/>
-        </w:rPr>
-        <w:t>Write a program that prompts the user to enter the account’s present value, monthly interest</w:t>
-      </w:r>
-    </w:p>
-    <w:p>
-      <w:pPr>
-        <w:pStyle w:val="style0"/>
-        <w:spacing w:after="0" w:before="0" w:line="100" w:lineRule="atLeast"/>
-        <w:contextualSpacing w:val="false"/>
-      </w:pPr>
-      <w:r>
-        <w:rPr>
-          <w:rFonts w:cs="Liberation Serif" w:eastAsia="Liberation Serif"/>
+        </w:rPr>
+        <w:t>Program rock_paper_scissors.py)</w:t>
+      </w:r>
+    </w:p>
+    <w:p>
+      <w:pPr>
+        <w:pStyle w:val="style0"/>
+        <w:spacing w:after="0" w:before="0" w:line="100" w:lineRule="atLeast"/>
+        <w:contextualSpacing w:val="false"/>
+      </w:pPr>
+      <w:r>
+        <w:rPr/>
+      </w:r>
+    </w:p>
+    <w:p>
+      <w:pPr>
+        <w:pStyle w:val="style0"/>
+        <w:spacing w:after="0" w:before="0" w:line="100" w:lineRule="atLeast"/>
+        <w:contextualSpacing w:val="false"/>
+      </w:pPr>
+      <w:r>
+        <w:rPr>
+          <w:b/>
+          <w:bCs/>
+        </w:rPr>
+        <w:t>Chapter 7 Files and Exceptions</w:t>
+      </w:r>
+    </w:p>
+    <w:p>
+      <w:pPr>
+        <w:pStyle w:val="style0"/>
+        <w:spacing w:after="0" w:before="0" w:line="100" w:lineRule="atLeast"/>
+        <w:contextualSpacing w:val="false"/>
+      </w:pPr>
+      <w:r>
+        <w:rPr>
+          <w:b/>
+          <w:bCs/>
+        </w:rPr>
+      </w:r>
+    </w:p>
+    <w:p>
+      <w:pPr>
+        <w:pStyle w:val="style0"/>
+        <w:spacing w:after="0" w:before="0" w:line="100" w:lineRule="atLeast"/>
+        <w:contextualSpacing w:val="false"/>
+      </w:pPr>
+      <w:r>
+        <w:rPr>
+          <w:b/>
+          <w:bCs/>
+        </w:rPr>
+        <w:t>7.1 Introduction to File Input and Output</w:t>
+      </w:r>
+    </w:p>
+    <w:p>
+      <w:pPr>
+        <w:pStyle w:val="style0"/>
+        <w:spacing w:after="0" w:before="0" w:line="100" w:lineRule="atLeast"/>
+        <w:contextualSpacing w:val="false"/>
+      </w:pPr>
+      <w:r>
+        <w:rPr>
+          <w:b/>
+          <w:bCs/>
+        </w:rPr>
+        <w:t xml:space="preserve">Concept: </w:t>
+      </w:r>
+      <w:r>
+        <w:rPr>
           <w:b w:val="false"/>
           <w:bCs w:val="false"/>
-          <w:color w:val="00000A"/>
-          <w:sz w:val="24"/>
-        </w:rPr>
-        <w:t>rate, and number of months that the money will be left in the account. The program should</w:t>
-      </w:r>
-    </w:p>
-    <w:p>
-      <w:pPr>
-        <w:pStyle w:val="style0"/>
-        <w:spacing w:after="0" w:before="0" w:line="100" w:lineRule="atLeast"/>
-        <w:contextualSpacing w:val="false"/>
-      </w:pPr>
-      <w:r>
-        <w:rPr>
-          <w:rFonts w:cs="Liberation Serif" w:eastAsia="Liberation Serif"/>
+        </w:rPr>
+        <w:t>When a program needs to save data for later use, it writes the data in a file. The data can be read from the file at a later time.</w:t>
+      </w:r>
+    </w:p>
+    <w:p>
+      <w:pPr>
+        <w:pStyle w:val="style0"/>
+        <w:spacing w:after="0" w:before="0" w:line="100" w:lineRule="atLeast"/>
+        <w:contextualSpacing w:val="false"/>
+      </w:pPr>
+      <w:r>
+        <w:rPr>
+          <w:b/>
+          <w:bCs/>
+        </w:rPr>
+      </w:r>
+    </w:p>
+    <w:p>
+      <w:pPr>
+        <w:pStyle w:val="style0"/>
+        <w:spacing w:after="0" w:before="0" w:line="100" w:lineRule="atLeast"/>
+        <w:contextualSpacing w:val="false"/>
+      </w:pPr>
+      <w:r>
+        <w:rPr>
           <w:b w:val="false"/>
           <w:bCs w:val="false"/>
-          <w:color w:val="00000A"/>
-          <w:sz w:val="24"/>
-        </w:rPr>
-        <w:t>pass these values to a function that returns the future value of the account after the specified</w:t>
-      </w:r>
-    </w:p>
-    <w:p>
-      <w:pPr>
-        <w:pStyle w:val="style0"/>
-        <w:spacing w:after="0" w:before="0" w:line="100" w:lineRule="atLeast"/>
-        <w:contextualSpacing w:val="false"/>
-      </w:pPr>
-      <w:r>
-        <w:rPr>
-          <w:rFonts w:cs="Liberation Serif" w:eastAsia="Liberation Serif"/>
+        </w:rPr>
+        <w:t>3 Steps that must be taken when a file is used by a program.</w:t>
+      </w:r>
+    </w:p>
+    <w:p>
+      <w:pPr>
+        <w:pStyle w:val="style0"/>
+        <w:spacing w:after="0" w:before="0" w:line="100" w:lineRule="atLeast"/>
+        <w:contextualSpacing w:val="false"/>
+      </w:pPr>
+      <w:r>
+        <w:rPr>
           <w:b w:val="false"/>
           <w:bCs w:val="false"/>
-          <w:color w:val="00000A"/>
-          <w:sz w:val="24"/>
-        </w:rPr>
-        <w:t>number of months. The program should display the account’s future value.</w:t>
+        </w:rPr>
+        <w:t>1. Open the file</w:t>
       </w:r>
     </w:p>
     <w:p>
@@ -34104,7 +34421,7 @@
           <w:b w:val="false"/>
           <w:bCs w:val="false"/>
         </w:rPr>
-        <w:t>F = P X (1 + I)t</w:t>
+        <w:t>2. Process the file</w:t>
       </w:r>
     </w:p>
     <w:p>
@@ -34118,7 +34435,20 @@
           <w:b w:val="false"/>
           <w:bCs w:val="false"/>
         </w:rPr>
-        <w:t>Program (future_value.py)</w:t>
+        <w:t>3. Close the file</w:t>
+      </w:r>
+    </w:p>
+    <w:p>
+      <w:pPr>
+        <w:pStyle w:val="style0"/>
+        <w:spacing w:after="0" w:before="0" w:line="100" w:lineRule="atLeast"/>
+        <w:contextualSpacing w:val="false"/>
+      </w:pPr>
+      <w:r>
+        <w:rPr>
+          <w:b/>
+          <w:bCs/>
+        </w:rPr>
       </w:r>
     </w:p>
     <w:p>
@@ -34132,6 +34462,91 @@
           <w:b w:val="false"/>
           <w:bCs w:val="false"/>
         </w:rPr>
+        <w:t>Program 7-1 (file_write.py)</w:t>
+      </w:r>
+    </w:p>
+    <w:p>
+      <w:pPr>
+        <w:pStyle w:val="style0"/>
+        <w:spacing w:after="0" w:before="0" w:line="100" w:lineRule="atLeast"/>
+        <w:contextualSpacing w:val="false"/>
+      </w:pPr>
+      <w:r>
+        <w:rPr>
+          <w:b w:val="false"/>
+          <w:bCs w:val="false"/>
+        </w:rPr>
+        <w:t>Program 7-2 (file_read.py)</w:t>
+      </w:r>
+    </w:p>
+    <w:p>
+      <w:pPr>
+        <w:pStyle w:val="style0"/>
+        <w:spacing w:after="0" w:before="0" w:line="100" w:lineRule="atLeast"/>
+        <w:contextualSpacing w:val="false"/>
+      </w:pPr>
+      <w:r>
+        <w:rPr>
+          <w:b w:val="false"/>
+          <w:bCs w:val="false"/>
+        </w:rPr>
+        <w:t>Program 7-3 (line_read.py)</w:t>
+      </w:r>
+    </w:p>
+    <w:p>
+      <w:pPr>
+        <w:pStyle w:val="style0"/>
+        <w:spacing w:after="0" w:before="0" w:line="100" w:lineRule="atLeast"/>
+        <w:contextualSpacing w:val="false"/>
+      </w:pPr>
+      <w:r>
+        <w:rPr>
+          <w:b w:val="false"/>
+          <w:bCs w:val="false"/>
+        </w:rPr>
+        <w:t>Program 7-4 (write_names.py)</w:t>
+      </w:r>
+    </w:p>
+    <w:p>
+      <w:pPr>
+        <w:pStyle w:val="style0"/>
+        <w:spacing w:after="0" w:before="0" w:line="100" w:lineRule="atLeast"/>
+        <w:contextualSpacing w:val="false"/>
+      </w:pPr>
+      <w:r>
+        <w:rPr>
+          <w:b w:val="false"/>
+          <w:bCs w:val="false"/>
+        </w:rPr>
+        <w:t>Program 7-5 (strip_newline.py)</w:t>
+      </w:r>
+    </w:p>
+    <w:p>
+      <w:pPr>
+        <w:pStyle w:val="style0"/>
+        <w:spacing w:after="0" w:before="0" w:line="100" w:lineRule="atLeast"/>
+        <w:contextualSpacing w:val="false"/>
+      </w:pPr>
+      <w:r>
+        <w:rPr>
+          <w:b w:val="false"/>
+          <w:bCs w:val="false"/>
+        </w:rPr>
+        <w:t>Program 7-6 (write_numbers.py)</w:t>
+      </w:r>
+    </w:p>
+    <w:p>
+      <w:pPr>
+        <w:pStyle w:val="style0"/>
+        <w:spacing w:after="0" w:before="0" w:line="100" w:lineRule="atLeast"/>
+        <w:contextualSpacing w:val="false"/>
+      </w:pPr>
+      <w:r>
+        <w:rPr>
+          <w:b w:val="false"/>
+          <w:bCs w:val="false"/>
+        </w:rPr>
+        <w:t>Program 7-7 (read_numbers.py)</w:t>
       </w:r>
     </w:p>
     <w:p>
@@ -34145,7 +34560,36 @@
           <w:b/>
           <w:bCs/>
         </w:rPr>
-        <w:t>11. Random Number Guessing Game</w:t>
+      </w:r>
+    </w:p>
+    <w:p>
+      <w:pPr>
+        <w:pStyle w:val="style0"/>
+        <w:spacing w:after="0" w:before="0" w:line="100" w:lineRule="atLeast"/>
+        <w:contextualSpacing w:val="false"/>
+      </w:pPr>
+      <w:r>
+        <w:rPr>
+          <w:b/>
+          <w:bCs/>
+        </w:rPr>
+        <w:t>Checkpoint</w:t>
+      </w:r>
+    </w:p>
+    <w:p>
+      <w:pPr>
+        <w:pStyle w:val="style0"/>
+        <w:spacing w:after="0" w:before="0" w:line="100" w:lineRule="atLeast"/>
+        <w:contextualSpacing w:val="false"/>
+      </w:pPr>
+      <w:r>
+        <w:rPr>
+          <w:b/>
+          <w:bCs/>
+        </w:rPr>
+        <w:t>7.1</w:t>
+        <w:tab/>
+        <w:t>What is an output file?</w:t>
       </w:r>
     </w:p>
     <w:p>
@@ -34159,7 +34603,7 @@
           <w:b w:val="false"/>
           <w:bCs w:val="false"/>
         </w:rPr>
-        <w:t>Write a program that generates a random number in the range of 1 through 100 and asks the</w:t>
+        <w:t>An output file is described as a file that data is written to. It is called an output file because the program stores output in it.</w:t>
       </w:r>
     </w:p>
     <w:p>
@@ -34173,7 +34617,22 @@
           <w:b w:val="false"/>
           <w:bCs w:val="false"/>
         </w:rPr>
-        <w:t>user to guess what the number is. If the user’s guess is higher than the random number, the pro-</w:t>
+      </w:r>
+    </w:p>
+    <w:p>
+      <w:pPr>
+        <w:pStyle w:val="style0"/>
+        <w:spacing w:after="0" w:before="0" w:line="100" w:lineRule="atLeast"/>
+        <w:contextualSpacing w:val="false"/>
+      </w:pPr>
+      <w:r>
+        <w:rPr>
+          <w:b/>
+          <w:bCs/>
+        </w:rPr>
+        <w:t>7.2</w:t>
+        <w:tab/>
+        <w:t>What is an input file?</w:t>
       </w:r>
     </w:p>
     <w:p>
@@ -34187,7 +34646,7 @@
           <w:b w:val="false"/>
           <w:bCs w:val="false"/>
         </w:rPr>
-        <w:t>gram should display “Too high, try again.” If the user’s guess is lower than the random num-</w:t>
+        <w:t>The term input file is used to describe a file that data is read from. It is called an input file because the program gets input from the file.</w:t>
       </w:r>
     </w:p>
     <w:p>
@@ -34201,7 +34660,22 @@
           <w:b w:val="false"/>
           <w:bCs w:val="false"/>
         </w:rPr>
-        <w:t>ber, the program should display “Too low, try again.” If the user guesses the number, the appli-</w:t>
+      </w:r>
+    </w:p>
+    <w:p>
+      <w:pPr>
+        <w:pStyle w:val="style0"/>
+        <w:spacing w:after="0" w:before="0" w:line="100" w:lineRule="atLeast"/>
+        <w:contextualSpacing w:val="false"/>
+      </w:pPr>
+      <w:r>
+        <w:rPr>
+          <w:b/>
+          <w:bCs/>
+        </w:rPr>
+        <w:t>7.3</w:t>
+        <w:tab/>
+        <w:t>What three steps must be taken by a program when it uses a file?</w:t>
       </w:r>
     </w:p>
     <w:p>
@@ -34215,7 +34689,7 @@
           <w:b w:val="false"/>
           <w:bCs w:val="false"/>
         </w:rPr>
-        <w:t>cation should congratulate the user and then generate a new random number so the game can</w:t>
+        <w:t>Open the file, process the file and close the file</w:t>
       </w:r>
     </w:p>
     <w:p>
@@ -34229,7 +34703,20 @@
           <w:b w:val="false"/>
           <w:bCs w:val="false"/>
         </w:rPr>
-        <w:t>start over.</w:t>
+      </w:r>
+    </w:p>
+    <w:p>
+      <w:pPr>
+        <w:pStyle w:val="style0"/>
+        <w:spacing w:after="0" w:before="0" w:line="100" w:lineRule="atLeast"/>
+        <w:contextualSpacing w:val="false"/>
+      </w:pPr>
+      <w:r>
+        <w:rPr>
+          <w:b/>
+          <w:bCs/>
+        </w:rPr>
+        <w:t>7.4 In general, what are the two types of files? What is the different between the two types of files?</w:t>
       </w:r>
     </w:p>
     <w:p>
@@ -34243,7 +34730,7 @@
           <w:b w:val="false"/>
           <w:bCs w:val="false"/>
         </w:rPr>
-        <w:t>Optional Enhancement: Enhance the game so it keeps count of the number of guesses that the</w:t>
+        <w:t>The two types of files are text file and binary files. A text file can be read by the user with a text editor where a binary file can only be read by a program.</w:t>
       </w:r>
     </w:p>
     <w:p>
@@ -34257,7 +34744,22 @@
           <w:b w:val="false"/>
           <w:bCs w:val="false"/>
         </w:rPr>
-        <w:t>user makes. When the user correctly guesses the random number, the program should display</w:t>
+      </w:r>
+    </w:p>
+    <w:p>
+      <w:pPr>
+        <w:pStyle w:val="style0"/>
+        <w:spacing w:after="0" w:before="0" w:line="100" w:lineRule="atLeast"/>
+        <w:contextualSpacing w:val="false"/>
+      </w:pPr>
+      <w:r>
+        <w:rPr>
+          <w:b/>
+          <w:bCs/>
+        </w:rPr>
+        <w:t>7.5</w:t>
+        <w:tab/>
+        <w:t>What are the two types of file access? What is the difference between these two?</w:t>
       </w:r>
     </w:p>
     <w:p>
@@ -34271,7 +34773,7 @@
           <w:b w:val="false"/>
           <w:bCs w:val="false"/>
         </w:rPr>
-        <w:t>the number of guesses.</w:t>
+        <w:t>The two types of file access are sequential access and direct access. Sequential access is when the file will be read from start to finish. Where direct access can skip sections of the file to where it wants to read.</w:t>
       </w:r>
     </w:p>
     <w:p>
@@ -34285,7 +34787,38 @@
           <w:b w:val="false"/>
           <w:bCs w:val="false"/>
         </w:rPr>
-        <w:t>Program (random_guessing_game.py)</w:t>
+      </w:r>
+    </w:p>
+    <w:p>
+      <w:pPr>
+        <w:pStyle w:val="style0"/>
+        <w:spacing w:after="0" w:before="0" w:line="100" w:lineRule="atLeast"/>
+        <w:contextualSpacing w:val="false"/>
+      </w:pPr>
+      <w:r>
+        <w:rPr>
+          <w:b/>
+          <w:bCs/>
+        </w:rPr>
+        <w:t>7.6</w:t>
+        <w:tab/>
+        <w:t xml:space="preserve">When writing a program that performs an operation on a file, what two file </w:t>
+      </w:r>
+      <w:bookmarkStart w:id="0" w:name="__DdeLink__2829_2020749380"/>
+      <w:r>
+        <w:rPr>
+          <w:b/>
+          <w:bCs/>
+        </w:rPr>
+        <w:t>associated</w:t>
+      </w:r>
+      <w:bookmarkEnd w:id="0"/>
+      <w:r>
+        <w:rPr>
+          <w:b/>
+          <w:bCs/>
+        </w:rPr>
+        <w:t xml:space="preserve"> names do you have to work with in your code?</w:t>
       </w:r>
     </w:p>
     <w:p>
@@ -34299,6 +34832,20 @@
           <w:b w:val="false"/>
           <w:bCs w:val="false"/>
         </w:rPr>
+        <w:t xml:space="preserve">The two file names you work with is the .write and .close </w:t>
+      </w:r>
+    </w:p>
+    <w:p>
+      <w:pPr>
+        <w:pStyle w:val="style0"/>
+        <w:spacing w:after="0" w:before="0" w:line="100" w:lineRule="atLeast"/>
+        <w:contextualSpacing w:val="false"/>
+      </w:pPr>
+      <w:r>
+        <w:rPr>
+          <w:b w:val="false"/>
+          <w:bCs w:val="false"/>
+        </w:rPr>
       </w:r>
     </w:p>
     <w:p>
@@ -34312,7 +34859,23 @@
           <w:b/>
           <w:bCs/>
         </w:rPr>
-        <w:t>12. Rock, Paper, Scissors game</w:t>
+        <w:t>7.7</w:t>
+        <w:tab/>
+        <w:t xml:space="preserve">If a file already exists what happens to it if you try to open </w:t>
+      </w:r>
+      <w:r>
+        <w:rPr>
+          <w:b/>
+          <w:bCs/>
+        </w:rPr>
+        <w:t>i</w:t>
+      </w:r>
+      <w:r>
+        <w:rPr>
+          <w:b/>
+          <w:bCs/>
+        </w:rPr>
+        <w:t>t as a output file (using the 'w' mode)?</w:t>
       </w:r>
     </w:p>
     <w:p>
@@ -34326,7 +34889,267 @@
           <w:b w:val="false"/>
           <w:bCs w:val="false"/>
         </w:rPr>
-        <w:t>Program rock_paper_scissors.py)</w:t>
+        <w:t>It will erase any data that is saved on that file</w:t>
+      </w:r>
+    </w:p>
+    <w:p>
+      <w:pPr>
+        <w:pStyle w:val="style0"/>
+        <w:spacing w:after="0" w:before="0" w:line="100" w:lineRule="atLeast"/>
+        <w:contextualSpacing w:val="false"/>
+      </w:pPr>
+      <w:r>
+        <w:rPr>
+          <w:b/>
+          <w:bCs/>
+        </w:rPr>
+      </w:r>
+    </w:p>
+    <w:p>
+      <w:pPr>
+        <w:pStyle w:val="style0"/>
+        <w:spacing w:after="0" w:before="0" w:line="100" w:lineRule="atLeast"/>
+        <w:contextualSpacing w:val="false"/>
+      </w:pPr>
+      <w:r>
+        <w:rPr>
+          <w:b/>
+          <w:bCs/>
+        </w:rPr>
+        <w:t>7.8</w:t>
+        <w:tab/>
+        <w:t>What is the purpose of opening a file?</w:t>
+      </w:r>
+    </w:p>
+    <w:p>
+      <w:pPr>
+        <w:pStyle w:val="style0"/>
+        <w:spacing w:after="0" w:before="0" w:line="100" w:lineRule="atLeast"/>
+        <w:contextualSpacing w:val="false"/>
+      </w:pPr>
+      <w:r>
+        <w:rPr>
+          <w:b w:val="false"/>
+          <w:bCs w:val="false"/>
+        </w:rPr>
+        <w:t>You open a file so your program can either read or write to it.</w:t>
+      </w:r>
+    </w:p>
+    <w:p>
+      <w:pPr>
+        <w:pStyle w:val="style0"/>
+        <w:spacing w:after="0" w:before="0" w:line="100" w:lineRule="atLeast"/>
+        <w:contextualSpacing w:val="false"/>
+      </w:pPr>
+      <w:r>
+        <w:rPr>
+          <w:b w:val="false"/>
+          <w:bCs w:val="false"/>
+        </w:rPr>
+      </w:r>
+    </w:p>
+    <w:p>
+      <w:pPr>
+        <w:pStyle w:val="style0"/>
+        <w:spacing w:after="0" w:before="0" w:line="100" w:lineRule="atLeast"/>
+        <w:contextualSpacing w:val="false"/>
+      </w:pPr>
+      <w:r>
+        <w:rPr>
+          <w:b/>
+          <w:bCs/>
+        </w:rPr>
+        <w:t>7.9</w:t>
+        <w:tab/>
+        <w:t>What is the purpose of closing a file?</w:t>
+      </w:r>
+    </w:p>
+    <w:p>
+      <w:pPr>
+        <w:pStyle w:val="style0"/>
+        <w:spacing w:after="0" w:before="0" w:line="100" w:lineRule="atLeast"/>
+        <w:contextualSpacing w:val="false"/>
+      </w:pPr>
+      <w:r>
+        <w:rPr>
+          <w:b w:val="false"/>
+          <w:bCs w:val="false"/>
+        </w:rPr>
+        <w:t>If you do not close the file you may loose data, closing a file also forces any data in the buffer section to be saved onto the file.</w:t>
+      </w:r>
+    </w:p>
+    <w:p>
+      <w:pPr>
+        <w:pStyle w:val="style0"/>
+        <w:spacing w:after="0" w:before="0" w:line="100" w:lineRule="atLeast"/>
+        <w:contextualSpacing w:val="false"/>
+      </w:pPr>
+      <w:r>
+        <w:rPr>
+          <w:b w:val="false"/>
+          <w:bCs w:val="false"/>
+        </w:rPr>
+      </w:r>
+    </w:p>
+    <w:p>
+      <w:pPr>
+        <w:pStyle w:val="style0"/>
+        <w:spacing w:after="0" w:before="0" w:line="100" w:lineRule="atLeast"/>
+        <w:contextualSpacing w:val="false"/>
+      </w:pPr>
+      <w:r>
+        <w:rPr>
+          <w:b/>
+          <w:bCs/>
+        </w:rPr>
+        <w:t>7.10</w:t>
+        <w:tab/>
+        <w:t>What is the file's read position? Initially, where is the read position when an input file is opened?</w:t>
+      </w:r>
+    </w:p>
+    <w:p>
+      <w:pPr>
+        <w:pStyle w:val="style0"/>
+        <w:spacing w:after="0" w:before="0" w:line="100" w:lineRule="atLeast"/>
+        <w:contextualSpacing w:val="false"/>
+      </w:pPr>
+      <w:r>
+        <w:rPr>
+          <w:b w:val="false"/>
+          <w:bCs w:val="false"/>
+        </w:rPr>
+        <w:t>It is where the program will read. It is set at the beginning of the file.</w:t>
+      </w:r>
+    </w:p>
+    <w:p>
+      <w:pPr>
+        <w:pStyle w:val="style0"/>
+        <w:spacing w:after="0" w:before="0" w:line="100" w:lineRule="atLeast"/>
+        <w:contextualSpacing w:val="false"/>
+      </w:pPr>
+      <w:r>
+        <w:rPr>
+          <w:b w:val="false"/>
+          <w:bCs w:val="false"/>
+        </w:rPr>
+      </w:r>
+    </w:p>
+    <w:p>
+      <w:pPr>
+        <w:pStyle w:val="style0"/>
+        <w:spacing w:after="0" w:before="0" w:line="100" w:lineRule="atLeast"/>
+        <w:contextualSpacing w:val="false"/>
+      </w:pPr>
+      <w:r>
+        <w:rPr>
+          <w:b/>
+          <w:bCs/>
+        </w:rPr>
+        <w:t>7.11</w:t>
+        <w:tab/>
+        <w:t>In what mode do you open a file if you want to write data to it, but you do not want to erase the file's existing contents? When you write data to such a file, to what part of the file is the data written.</w:t>
+      </w:r>
+    </w:p>
+    <w:p>
+      <w:pPr>
+        <w:pStyle w:val="style0"/>
+        <w:spacing w:after="0" w:before="0" w:line="100" w:lineRule="atLeast"/>
+        <w:contextualSpacing w:val="false"/>
+      </w:pPr>
+      <w:r>
+        <w:rPr>
+          <w:b w:val="false"/>
+          <w:bCs w:val="false"/>
+        </w:rPr>
+        <w:t>Use the 'a' mode (appended) It will continue to write data from the last entry within the file.</w:t>
+      </w:r>
+    </w:p>
+    <w:p>
+      <w:pPr>
+        <w:pStyle w:val="style0"/>
+        <w:spacing w:after="0" w:before="0" w:line="100" w:lineRule="atLeast"/>
+        <w:contextualSpacing w:val="false"/>
+      </w:pPr>
+      <w:r>
+        <w:rPr>
+          <w:b w:val="false"/>
+          <w:bCs w:val="false"/>
+        </w:rPr>
+      </w:r>
+    </w:p>
+    <w:p>
+      <w:pPr>
+        <w:pStyle w:val="style0"/>
+        <w:spacing w:after="0" w:before="0" w:line="100" w:lineRule="atLeast"/>
+        <w:contextualSpacing w:val="false"/>
+      </w:pPr>
+      <w:r>
+        <w:rPr>
+          <w:b w:val="false"/>
+          <w:bCs w:val="false"/>
+        </w:rPr>
+      </w:r>
+    </w:p>
+    <w:p>
+      <w:pPr>
+        <w:pStyle w:val="style0"/>
+        <w:spacing w:after="0" w:before="0" w:line="100" w:lineRule="atLeast"/>
+        <w:contextualSpacing w:val="false"/>
+      </w:pPr>
+      <w:r>
+        <w:rPr>
+          <w:b/>
+          <w:bCs/>
+        </w:rPr>
+        <w:t>7.2 Using Loops to Process files</w:t>
+      </w:r>
+    </w:p>
+    <w:p>
+      <w:pPr>
+        <w:pStyle w:val="style0"/>
+        <w:spacing w:after="0" w:before="0" w:line="100" w:lineRule="atLeast"/>
+        <w:contextualSpacing w:val="false"/>
+      </w:pPr>
+      <w:r>
+        <w:rPr>
+          <w:b/>
+          <w:bCs/>
+        </w:rPr>
+        <w:t xml:space="preserve">Concept: </w:t>
+      </w:r>
+      <w:r>
+        <w:rPr>
+          <w:b w:val="false"/>
+          <w:bCs w:val="false"/>
+        </w:rPr>
+        <w:t>Files usually hold large amounts of data, and programs typically use a loop to process the data in a file.</w:t>
+      </w:r>
+    </w:p>
+    <w:p>
+      <w:pPr>
+        <w:pStyle w:val="style0"/>
+        <w:spacing w:after="0" w:before="0" w:line="100" w:lineRule="atLeast"/>
+        <w:contextualSpacing w:val="false"/>
+      </w:pPr>
+      <w:r>
+        <w:rPr>
+          <w:b/>
+          <w:bCs/>
+        </w:rPr>
+      </w:r>
+    </w:p>
+    <w:p>
+      <w:pPr>
+        <w:pStyle w:val="style0"/>
+        <w:spacing w:after="0" w:before="0" w:line="100" w:lineRule="atLeast"/>
+        <w:contextualSpacing w:val="false"/>
+      </w:pPr>
+      <w:r>
+        <w:rPr>
+          <w:b w:val="false"/>
+          <w:bCs w:val="false"/>
+        </w:rPr>
+        <w:t>Program 7-8 (write_sales.py)</w:t>
       </w:r>
     </w:p>
     <w:sectPr>
@@ -36256,7 +37079,7 @@
   </w:style>
   <w:style w:styleId="style1" w:type="paragraph">
     <w:name w:val="Heading 1"/>
-    <w:basedOn w:val="style19"/>
+    <w:basedOn w:val="style20"/>
     <w:next w:val="style1"/>
     <w:pPr>
       <w:widowControl w:val="false"/>
@@ -36275,7 +37098,7 @@
   </w:style>
   <w:style w:styleId="style2" w:type="paragraph">
     <w:name w:val="Heading 2"/>
-    <w:basedOn w:val="style19"/>
+    <w:basedOn w:val="style20"/>
     <w:next w:val="style2"/>
     <w:pPr>
       <w:widowControl w:val="false"/>
@@ -36294,7 +37117,7 @@
   </w:style>
   <w:style w:styleId="style3" w:type="paragraph">
     <w:name w:val="Heading 3"/>
-    <w:basedOn w:val="style19"/>
+    <w:basedOn w:val="style20"/>
     <w:next w:val="style3"/>
     <w:pPr>
       <w:widowControl w:val="false"/>
@@ -36313,7 +37136,7 @@
   </w:style>
   <w:style w:styleId="style4" w:type="paragraph">
     <w:name w:val="Heading 4"/>
-    <w:basedOn w:val="style19"/>
+    <w:basedOn w:val="style20"/>
     <w:next w:val="style4"/>
     <w:pPr>
       <w:widowControl w:val="false"/>
@@ -36332,7 +37155,7 @@
   </w:style>
   <w:style w:styleId="style5" w:type="paragraph">
     <w:name w:val="Heading 5"/>
-    <w:basedOn w:val="style19"/>
+    <w:basedOn w:val="style20"/>
     <w:next w:val="style5"/>
     <w:pPr>
       <w:widowControl w:val="false"/>
@@ -36351,7 +37174,7 @@
   </w:style>
   <w:style w:styleId="style6" w:type="paragraph">
     <w:name w:val="Heading 6"/>
-    <w:basedOn w:val="style19"/>
+    <w:basedOn w:val="style20"/>
     <w:next w:val="style6"/>
     <w:pPr>
       <w:widowControl w:val="false"/>
@@ -36444,10 +37267,29 @@
       <w:vertAlign w:val="baseline"/>
     </w:rPr>
   </w:style>
-  <w:style w:styleId="style19" w:type="paragraph">
+  <w:style w:styleId="style19" w:type="character">
+    <w:name w:val="ListLabel 5"/>
+    <w:next w:val="style19"/>
+    <w:rPr>
+      <w:rFonts w:cs="Arial"/>
+      <w:b w:val="false"/>
+      <w:i w:val="false"/>
+      <w:caps w:val="false"/>
+      <w:smallCaps w:val="false"/>
+      <w:strike w:val="false"/>
+      <w:dstrike w:val="false"/>
+      <w:color w:val="000000"/>
+      <w:position w:val="0"/>
+      <w:sz w:val="22"/>
+      <w:sz w:val="22"/>
+      <w:u w:val="none"/>
+      <w:vertAlign w:val="baseline"/>
+    </w:rPr>
+  </w:style>
+  <w:style w:styleId="style20" w:type="paragraph">
     <w:name w:val="Heading"/>
     <w:basedOn w:val="style0"/>
-    <w:next w:val="style20"/>
+    <w:next w:val="style21"/>
     <w:pPr>
       <w:keepNext/>
       <w:spacing w:after="120" w:before="240"/>
@@ -36459,29 +37301,29 @@
       <w:szCs w:val="28"/>
     </w:rPr>
   </w:style>
-  <w:style w:styleId="style20" w:type="paragraph">
+  <w:style w:styleId="style21" w:type="paragraph">
     <w:name w:val="Text Body"/>
     <w:basedOn w:val="style0"/>
-    <w:next w:val="style20"/>
+    <w:next w:val="style21"/>
     <w:pPr>
       <w:spacing w:after="120" w:before="0"/>
       <w:contextualSpacing w:val="false"/>
     </w:pPr>
     <w:rPr/>
   </w:style>
-  <w:style w:styleId="style21" w:type="paragraph">
+  <w:style w:styleId="style22" w:type="paragraph">
     <w:name w:val="List"/>
-    <w:basedOn w:val="style20"/>
-    <w:next w:val="style21"/>
+    <w:basedOn w:val="style21"/>
+    <w:next w:val="style22"/>
     <w:pPr/>
     <w:rPr>
       <w:rFonts w:cs="Lohit Hindi"/>
     </w:rPr>
   </w:style>
-  <w:style w:styleId="style22" w:type="paragraph">
+  <w:style w:styleId="style23" w:type="paragraph">
     <w:name w:val="Caption"/>
     <w:basedOn w:val="style0"/>
-    <w:next w:val="style22"/>
+    <w:next w:val="style23"/>
     <w:pPr>
       <w:suppressLineNumbers/>
       <w:spacing w:after="120" w:before="120"/>
@@ -36495,10 +37337,10 @@
       <w:szCs w:val="24"/>
     </w:rPr>
   </w:style>
-  <w:style w:styleId="style23" w:type="paragraph">
+  <w:style w:styleId="style24" w:type="paragraph">
     <w:name w:val="Index"/>
     <w:basedOn w:val="style0"/>
-    <w:next w:val="style23"/>
+    <w:next w:val="style24"/>
     <w:pPr>
       <w:suppressLineNumbers/>
     </w:pPr>
@@ -36506,9 +37348,9 @@
       <w:rFonts w:cs="Lohit Hindi"/>
     </w:rPr>
   </w:style>
-  <w:style w:styleId="style24" w:type="paragraph">
+  <w:style w:styleId="style25" w:type="paragraph">
     <w:name w:val="normal"/>
-    <w:next w:val="style24"/>
+    <w:next w:val="style25"/>
     <w:pPr>
       <w:widowControl/>
       <w:suppressAutoHyphens w:val="true"/>
@@ -36535,10 +37377,10 @@
       <w:lang w:bidi="hi-IN" w:eastAsia="zh-CN" w:val="en-AU"/>
     </w:rPr>
   </w:style>
-  <w:style w:styleId="style25" w:type="paragraph">
+  <w:style w:styleId="style26" w:type="paragraph">
     <w:name w:val="Title"/>
-    <w:basedOn w:val="style24"/>
-    <w:next w:val="style25"/>
+    <w:basedOn w:val="style25"/>
+    <w:next w:val="style26"/>
     <w:pPr>
       <w:spacing w:after="120" w:before="480" w:line="100" w:lineRule="atLeast"/>
       <w:contextualSpacing w:val="false"/>
@@ -36548,10 +37390,10 @@
       <w:sz w:val="72"/>
     </w:rPr>
   </w:style>
-  <w:style w:styleId="style26" w:type="paragraph">
+  <w:style w:styleId="style27" w:type="paragraph">
     <w:name w:val="Subtitle"/>
-    <w:basedOn w:val="style24"/>
-    <w:next w:val="style26"/>
+    <w:basedOn w:val="style25"/>
+    <w:next w:val="style27"/>
     <w:pPr>
       <w:spacing w:after="80" w:before="360" w:line="100" w:lineRule="atLeast"/>
       <w:contextualSpacing w:val="false"/>
